--- a/Решебник прошлого года.docx
+++ b/Решебник прошлого года.docx
@@ -507,6 +507,9 @@
         <w:jc w:val="center"/>
       </w:pPr>
       <w:r>
+        <w:rPr>
+          <w:noProof/>
+        </w:rPr>
         <w:drawing>
           <wp:inline distT="0" distB="0" distL="0" distR="0" wp14:anchorId="69A9D249" wp14:editId="6552B94E">
             <wp:extent cx="5940425" cy="3583305"/>
@@ -724,89 +727,23 @@
         </w:drawing>
       </w:r>
     </w:p>
-    <w:p/>
-    <w:p>
-      <w:pPr>
-        <w:rPr>
-          <w:lang w:val="en-US"/>
-        </w:rPr>
-      </w:pPr>
-    </w:p>
-    <w:p>
-      <w:pPr>
-        <w:pStyle w:val="4"/>
-        <w:numPr>
-          <w:ilvl w:val="0"/>
-          <w:numId w:val="5"/>
-        </w:numPr>
-        <w:jc w:val="center"/>
-        <w:rPr>
-          <w:rFonts w:ascii="Times New Roman" w:hAnsi="Times New Roman" w:cs="Times New Roman"/>
-          <w:i w:val="0"/>
-          <w:color w:val="000000" w:themeColor="text1"/>
-          <w:sz w:val="24"/>
-          <w:szCs w:val="24"/>
-        </w:rPr>
-      </w:pPr>
-      <w:r>
-        <w:rPr>
-          <w:rFonts w:ascii="Times New Roman" w:hAnsi="Times New Roman" w:cs="Times New Roman"/>
-          <w:i w:val="0"/>
-          <w:color w:val="000000" w:themeColor="text1"/>
-          <w:sz w:val="24"/>
-          <w:szCs w:val="24"/>
-        </w:rPr>
-        <w:t xml:space="preserve">Настройка </w:t>
-      </w:r>
-      <w:proofErr w:type="spellStart"/>
-      <w:r>
-        <w:rPr>
-          <w:rFonts w:ascii="Times New Roman" w:hAnsi="Times New Roman" w:cs="Times New Roman"/>
-          <w:i w:val="0"/>
-          <w:color w:val="000000" w:themeColor="text1"/>
-          <w:sz w:val="24"/>
-          <w:szCs w:val="24"/>
-          <w:lang w:val="en-US"/>
-        </w:rPr>
-        <w:t>MainFrame</w:t>
-      </w:r>
-      <w:proofErr w:type="spellEnd"/>
-    </w:p>
-    <w:p>
-      <w:pPr>
-        <w:rPr>
-          <w:lang w:val="en-US"/>
-        </w:rPr>
-      </w:pPr>
-      <w:r>
-        <w:t xml:space="preserve">Сначала настраиваем разметку </w:t>
-      </w:r>
-      <w:proofErr w:type="spellStart"/>
-      <w:r>
-        <w:rPr>
-          <w:lang w:val="en-US"/>
-        </w:rPr>
-        <w:t>MainWindow</w:t>
-      </w:r>
-      <w:proofErr w:type="spellEnd"/>
-      <w:r>
-        <w:rPr>
-          <w:lang w:val="en-US"/>
-        </w:rPr>
-        <w:t>.</w:t>
-      </w:r>
-    </w:p>
-    <w:p>
-      <w:pPr>
-        <w:ind w:firstLine="0"/>
-        <w:jc w:val="center"/>
-      </w:pPr>
-      <w:r>
+    <w:p>
+      <w:r>
+        <w:t>Иконка приложения:</w:t>
+      </w:r>
+    </w:p>
+    <w:p>
+      <w:pPr>
+        <w:ind w:firstLine="0"/>
+        <w:jc w:val="center"/>
+      </w:pPr>
+      <w:r>
+        <w:lastRenderedPageBreak/>
         <w:drawing>
-          <wp:inline distT="0" distB="0" distL="0" distR="0" wp14:anchorId="6BB8FB72" wp14:editId="430368FE">
-            <wp:extent cx="5940425" cy="1626870"/>
+          <wp:inline distT="0" distB="0" distL="0" distR="0" wp14:anchorId="254D98CE" wp14:editId="79F7F00C">
+            <wp:extent cx="5940425" cy="1489075"/>
             <wp:effectExtent l="0" t="0" r="3175" b="0"/>
-            <wp:docPr id="7" name="Рисунок 7"/>
+            <wp:docPr id="45" name="Рисунок 45"/>
             <wp:cNvGraphicFramePr>
               <a:graphicFrameLocks xmlns:a="http://schemas.openxmlformats.org/drawingml/2006/main" noChangeAspect="1"/>
             </wp:cNvGraphicFramePr>
@@ -826,6 +763,123 @@
                   <pic:spPr>
                     <a:xfrm>
                       <a:off x="0" y="0"/>
+                      <a:ext cx="5940425" cy="1489075"/>
+                    </a:xfrm>
+                    <a:prstGeom prst="rect">
+                      <a:avLst/>
+                    </a:prstGeom>
+                  </pic:spPr>
+                </pic:pic>
+              </a:graphicData>
+            </a:graphic>
+          </wp:inline>
+        </w:drawing>
+      </w:r>
+    </w:p>
+    <w:p>
+      <w:pPr>
+        <w:rPr>
+          <w:lang w:val="en-US"/>
+        </w:rPr>
+      </w:pPr>
+    </w:p>
+    <w:p>
+      <w:pPr>
+        <w:pStyle w:val="4"/>
+        <w:numPr>
+          <w:ilvl w:val="0"/>
+          <w:numId w:val="9"/>
+        </w:numPr>
+        <w:jc w:val="center"/>
+        <w:rPr>
+          <w:rFonts w:ascii="Times New Roman" w:hAnsi="Times New Roman" w:cs="Times New Roman"/>
+          <w:i w:val="0"/>
+          <w:color w:val="000000" w:themeColor="text1"/>
+          <w:sz w:val="24"/>
+          <w:szCs w:val="24"/>
+        </w:rPr>
+      </w:pPr>
+      <w:r>
+        <w:rPr>
+          <w:rFonts w:ascii="Times New Roman" w:hAnsi="Times New Roman" w:cs="Times New Roman"/>
+          <w:i w:val="0"/>
+          <w:color w:val="000000" w:themeColor="text1"/>
+          <w:sz w:val="24"/>
+          <w:szCs w:val="24"/>
+        </w:rPr>
+        <w:t xml:space="preserve">Настройка </w:t>
+      </w:r>
+      <w:proofErr w:type="spellStart"/>
+      <w:r>
+        <w:rPr>
+          <w:rFonts w:ascii="Times New Roman" w:hAnsi="Times New Roman" w:cs="Times New Roman"/>
+          <w:i w:val="0"/>
+          <w:color w:val="000000" w:themeColor="text1"/>
+          <w:sz w:val="24"/>
+          <w:szCs w:val="24"/>
+          <w:lang w:val="en-US"/>
+        </w:rPr>
+        <w:t>MainFrame</w:t>
+      </w:r>
+      <w:proofErr w:type="spellEnd"/>
+    </w:p>
+    <w:p>
+      <w:pPr>
+        <w:rPr>
+          <w:lang w:val="en-US"/>
+        </w:rPr>
+      </w:pPr>
+      <w:r>
+        <w:t xml:space="preserve">Сначала настраиваем разметку </w:t>
+      </w:r>
+      <w:proofErr w:type="spellStart"/>
+      <w:r>
+        <w:rPr>
+          <w:lang w:val="en-US"/>
+        </w:rPr>
+        <w:t>MainWindow</w:t>
+      </w:r>
+      <w:proofErr w:type="spellEnd"/>
+      <w:r>
+        <w:rPr>
+          <w:lang w:val="en-US"/>
+        </w:rPr>
+        <w:t>.</w:t>
+      </w:r>
+    </w:p>
+    <w:p>
+      <w:pPr>
+        <w:ind w:firstLine="0"/>
+        <w:jc w:val="center"/>
+      </w:pPr>
+      <w:r>
+        <w:rPr>
+          <w:noProof/>
+        </w:rPr>
+        <w:drawing>
+          <wp:inline distT="0" distB="0" distL="0" distR="0" wp14:anchorId="6BB8FB72" wp14:editId="430368FE">
+            <wp:extent cx="5940425" cy="1626870"/>
+            <wp:effectExtent l="0" t="0" r="3175" b="0"/>
+            <wp:docPr id="7" name="Рисунок 7"/>
+            <wp:cNvGraphicFramePr>
+              <a:graphicFrameLocks xmlns:a="http://schemas.openxmlformats.org/drawingml/2006/main" noChangeAspect="1"/>
+            </wp:cNvGraphicFramePr>
+            <a:graphic xmlns:a="http://schemas.openxmlformats.org/drawingml/2006/main">
+              <a:graphicData uri="http://schemas.openxmlformats.org/drawingml/2006/picture">
+                <pic:pic xmlns:pic="http://schemas.openxmlformats.org/drawingml/2006/picture">
+                  <pic:nvPicPr>
+                    <pic:cNvPr id="1" name=""/>
+                    <pic:cNvPicPr/>
+                  </pic:nvPicPr>
+                  <pic:blipFill>
+                    <a:blip r:embed="rId14"/>
+                    <a:stretch>
+                      <a:fillRect/>
+                    </a:stretch>
+                  </pic:blipFill>
+                  <pic:spPr>
+                    <a:xfrm>
+                      <a:off x="0" y="0"/>
                       <a:ext cx="5940425" cy="1626870"/>
                     </a:xfrm>
                     <a:prstGeom prst="rect">
@@ -864,7 +918,7 @@
                     <pic:cNvPicPr/>
                   </pic:nvPicPr>
                   <pic:blipFill rotWithShape="1">
-                    <a:blip r:embed="rId14"/>
+                    <a:blip r:embed="rId15"/>
                     <a:srcRect/>
                     <a:stretch/>
                   </pic:blipFill>
@@ -912,55 +966,14 @@
         <w:jc w:val="center"/>
       </w:pPr>
       <w:r>
+        <w:rPr>
+          <w:noProof/>
+        </w:rPr>
         <w:drawing>
           <wp:inline distT="0" distB="0" distL="0" distR="0" wp14:anchorId="49535FE2" wp14:editId="368BDCA2">
             <wp:extent cx="5940425" cy="1109345"/>
             <wp:effectExtent l="0" t="0" r="3175" b="0"/>
             <wp:docPr id="9" name="Рисунок 9"/>
-            <wp:cNvGraphicFramePr>
-              <a:graphicFrameLocks xmlns:a="http://schemas.openxmlformats.org/drawingml/2006/main" noChangeAspect="1"/>
-            </wp:cNvGraphicFramePr>
-            <a:graphic xmlns:a="http://schemas.openxmlformats.org/drawingml/2006/main">
-              <a:graphicData uri="http://schemas.openxmlformats.org/drawingml/2006/picture">
-                <pic:pic xmlns:pic="http://schemas.openxmlformats.org/drawingml/2006/picture">
-                  <pic:nvPicPr>
-                    <pic:cNvPr id="1" name=""/>
-                    <pic:cNvPicPr/>
-                  </pic:nvPicPr>
-                  <pic:blipFill>
-                    <a:blip r:embed="rId15"/>
-                    <a:stretch>
-                      <a:fillRect/>
-                    </a:stretch>
-                  </pic:blipFill>
-                  <pic:spPr>
-                    <a:xfrm>
-                      <a:off x="0" y="0"/>
-                      <a:ext cx="5940425" cy="1109345"/>
-                    </a:xfrm>
-                    <a:prstGeom prst="rect">
-                      <a:avLst/>
-                    </a:prstGeom>
-                  </pic:spPr>
-                </pic:pic>
-              </a:graphicData>
-            </a:graphic>
-          </wp:inline>
-        </w:drawing>
-      </w:r>
-    </w:p>
-    <w:p>
-      <w:pPr>
-        <w:ind w:firstLine="0"/>
-        <w:jc w:val="center"/>
-      </w:pPr>
-      <w:r>
-        <w:lastRenderedPageBreak/>
-        <w:drawing>
-          <wp:inline distT="0" distB="0" distL="0" distR="0" wp14:anchorId="7AD42078" wp14:editId="321A95AF">
-            <wp:extent cx="5940425" cy="4856480"/>
-            <wp:effectExtent l="0" t="0" r="3175" b="1270"/>
-            <wp:docPr id="12" name="Рисунок 12"/>
             <wp:cNvGraphicFramePr>
               <a:graphicFrameLocks xmlns:a="http://schemas.openxmlformats.org/drawingml/2006/main" noChangeAspect="1"/>
             </wp:cNvGraphicFramePr>
@@ -980,7 +993,7 @@
                   <pic:spPr>
                     <a:xfrm>
                       <a:off x="0" y="0"/>
-                      <a:ext cx="5940425" cy="4856480"/>
+                      <a:ext cx="5940425" cy="1109345"/>
                     </a:xfrm>
                     <a:prstGeom prst="rect">
                       <a:avLst/>
@@ -994,50 +1007,20 @@
       </w:r>
     </w:p>
     <w:p>
-      <w:r>
-        <w:t>Дале создаются просто страницы которые будут отображаться за счет фрейма.</w:t>
-      </w:r>
-    </w:p>
-    <w:p/>
-    <w:p>
-      <w:pPr>
-        <w:pStyle w:val="4"/>
-        <w:numPr>
-          <w:ilvl w:val="0"/>
-          <w:numId w:val="5"/>
-        </w:numPr>
-        <w:jc w:val="center"/>
-        <w:rPr>
-          <w:rFonts w:ascii="Times New Roman" w:hAnsi="Times New Roman" w:cs="Times New Roman"/>
-          <w:i w:val="0"/>
-          <w:color w:val="000000" w:themeColor="text1"/>
-          <w:sz w:val="24"/>
-          <w:szCs w:val="24"/>
-        </w:rPr>
-      </w:pPr>
-      <w:r>
-        <w:rPr>
-          <w:rFonts w:ascii="Times New Roman" w:hAnsi="Times New Roman" w:cs="Times New Roman"/>
-          <w:i w:val="0"/>
-          <w:color w:val="000000" w:themeColor="text1"/>
-          <w:sz w:val="24"/>
-          <w:szCs w:val="24"/>
+      <w:pPr>
+        <w:ind w:firstLine="0"/>
+        <w:jc w:val="center"/>
+      </w:pPr>
+      <w:r>
+        <w:rPr>
+          <w:noProof/>
         </w:rPr>
         <w:lastRenderedPageBreak/>
-        <w:t>Подключение БД</w:t>
-      </w:r>
-    </w:p>
-    <w:p>
-      <w:pPr>
-        <w:ind w:firstLine="0"/>
-        <w:jc w:val="center"/>
-      </w:pPr>
-      <w:r>
         <w:drawing>
-          <wp:inline distT="0" distB="0" distL="0" distR="0" wp14:anchorId="29A3AE23" wp14:editId="52A2FA17">
-            <wp:extent cx="5940425" cy="4364355"/>
-            <wp:effectExtent l="0" t="0" r="3175" b="0"/>
-            <wp:docPr id="13" name="Рисунок 13"/>
+          <wp:inline distT="0" distB="0" distL="0" distR="0" wp14:anchorId="7AD42078" wp14:editId="321A95AF">
+            <wp:extent cx="5940425" cy="4856480"/>
+            <wp:effectExtent l="0" t="0" r="3175" b="1270"/>
+            <wp:docPr id="12" name="Рисунок 12"/>
             <wp:cNvGraphicFramePr>
               <a:graphicFrameLocks xmlns:a="http://schemas.openxmlformats.org/drawingml/2006/main" noChangeAspect="1"/>
             </wp:cNvGraphicFramePr>
@@ -1057,7 +1040,7 @@
                   <pic:spPr>
                     <a:xfrm>
                       <a:off x="0" y="0"/>
-                      <a:ext cx="5940425" cy="4364355"/>
+                      <a:ext cx="5940425" cy="4856480"/>
                     </a:xfrm>
                     <a:prstGeom prst="rect">
                       <a:avLst/>
@@ -1071,22 +1054,53 @@
       </w:r>
     </w:p>
     <w:p>
-      <w:pPr>
-        <w:ind w:firstLine="0"/>
-        <w:jc w:val="center"/>
-        <w:rPr>
-          <w:lang w:val="en-US"/>
-        </w:rPr>
-      </w:pPr>
-      <w:r>
-        <w:rPr>
-          <w:lang w:val="en-US"/>
+      <w:r>
+        <w:t>Дале создаются просто страницы которые будут отображаться за счет фрейма.</w:t>
+      </w:r>
+    </w:p>
+    <w:p/>
+    <w:p>
+      <w:pPr>
+        <w:pStyle w:val="4"/>
+        <w:numPr>
+          <w:ilvl w:val="0"/>
+          <w:numId w:val="9"/>
+        </w:numPr>
+        <w:jc w:val="center"/>
+        <w:rPr>
+          <w:rFonts w:ascii="Times New Roman" w:hAnsi="Times New Roman" w:cs="Times New Roman"/>
+          <w:i w:val="0"/>
+          <w:color w:val="000000" w:themeColor="text1"/>
+          <w:sz w:val="24"/>
+          <w:szCs w:val="24"/>
+        </w:rPr>
+      </w:pPr>
+      <w:r>
+        <w:rPr>
+          <w:rFonts w:ascii="Times New Roman" w:hAnsi="Times New Roman" w:cs="Times New Roman"/>
+          <w:i w:val="0"/>
+          <w:color w:val="000000" w:themeColor="text1"/>
+          <w:sz w:val="24"/>
+          <w:szCs w:val="24"/>
+        </w:rPr>
+        <w:lastRenderedPageBreak/>
+        <w:t>Подключение БД</w:t>
+      </w:r>
+    </w:p>
+    <w:p>
+      <w:pPr>
+        <w:ind w:firstLine="0"/>
+        <w:jc w:val="center"/>
+      </w:pPr>
+      <w:r>
+        <w:rPr>
+          <w:noProof/>
         </w:rPr>
         <w:drawing>
-          <wp:inline distT="0" distB="0" distL="0" distR="0" wp14:anchorId="14106F1D" wp14:editId="48BEE909">
-            <wp:extent cx="5940425" cy="4043680"/>
+          <wp:inline distT="0" distB="0" distL="0" distR="0" wp14:anchorId="29A3AE23" wp14:editId="52A2FA17">
+            <wp:extent cx="5940425" cy="4364355"/>
             <wp:effectExtent l="0" t="0" r="3175" b="0"/>
-            <wp:docPr id="14" name="Рисунок 14"/>
+            <wp:docPr id="13" name="Рисунок 13"/>
             <wp:cNvGraphicFramePr>
               <a:graphicFrameLocks xmlns:a="http://schemas.openxmlformats.org/drawingml/2006/main" noChangeAspect="1"/>
             </wp:cNvGraphicFramePr>
@@ -1106,7 +1120,7 @@
                   <pic:spPr>
                     <a:xfrm>
                       <a:off x="0" y="0"/>
-                      <a:ext cx="5940425" cy="4043680"/>
+                      <a:ext cx="5940425" cy="4364355"/>
                     </a:xfrm>
                     <a:prstGeom prst="rect">
                       <a:avLst/>
@@ -1129,14 +1143,14 @@
       </w:pPr>
       <w:r>
         <w:rPr>
-          <w:lang w:val="en-US"/>
-        </w:rPr>
-        <w:lastRenderedPageBreak/>
+          <w:noProof/>
+          <w:lang w:val="en-US"/>
+        </w:rPr>
         <w:drawing>
-          <wp:inline distT="0" distB="0" distL="0" distR="0" wp14:anchorId="6702220B" wp14:editId="4EB8C3A3">
-            <wp:extent cx="5940425" cy="6380480"/>
-            <wp:effectExtent l="0" t="0" r="3175" b="1270"/>
-            <wp:docPr id="15" name="Рисунок 15"/>
+          <wp:inline distT="0" distB="0" distL="0" distR="0" wp14:anchorId="14106F1D" wp14:editId="48BEE909">
+            <wp:extent cx="5940425" cy="4043680"/>
+            <wp:effectExtent l="0" t="0" r="3175" b="0"/>
+            <wp:docPr id="14" name="Рисунок 14"/>
             <wp:cNvGraphicFramePr>
               <a:graphicFrameLocks xmlns:a="http://schemas.openxmlformats.org/drawingml/2006/main" noChangeAspect="1"/>
             </wp:cNvGraphicFramePr>
@@ -1156,7 +1170,7 @@
                   <pic:spPr>
                     <a:xfrm>
                       <a:off x="0" y="0"/>
-                      <a:ext cx="5940425" cy="6380480"/>
+                      <a:ext cx="5940425" cy="4043680"/>
                     </a:xfrm>
                     <a:prstGeom prst="rect">
                       <a:avLst/>
@@ -1179,14 +1193,15 @@
       </w:pPr>
       <w:r>
         <w:rPr>
+          <w:noProof/>
           <w:lang w:val="en-US"/>
         </w:rPr>
         <w:lastRenderedPageBreak/>
         <w:drawing>
-          <wp:inline distT="0" distB="0" distL="0" distR="0" wp14:anchorId="055126ED" wp14:editId="0280E82D">
-            <wp:extent cx="5940425" cy="4451350"/>
-            <wp:effectExtent l="0" t="0" r="3175" b="6350"/>
-            <wp:docPr id="16" name="Рисунок 16"/>
+          <wp:inline distT="0" distB="0" distL="0" distR="0" wp14:anchorId="6702220B" wp14:editId="4EB8C3A3">
+            <wp:extent cx="5940425" cy="6380480"/>
+            <wp:effectExtent l="0" t="0" r="3175" b="1270"/>
+            <wp:docPr id="15" name="Рисунок 15"/>
             <wp:cNvGraphicFramePr>
               <a:graphicFrameLocks xmlns:a="http://schemas.openxmlformats.org/drawingml/2006/main" noChangeAspect="1"/>
             </wp:cNvGraphicFramePr>
@@ -1206,7 +1221,7 @@
                   <pic:spPr>
                     <a:xfrm>
                       <a:off x="0" y="0"/>
-                      <a:ext cx="5940425" cy="4451350"/>
+                      <a:ext cx="5940425" cy="6380480"/>
                     </a:xfrm>
                     <a:prstGeom prst="rect">
                       <a:avLst/>
@@ -1229,14 +1244,15 @@
       </w:pPr>
       <w:r>
         <w:rPr>
+          <w:noProof/>
           <w:lang w:val="en-US"/>
         </w:rPr>
         <w:lastRenderedPageBreak/>
         <w:drawing>
-          <wp:inline distT="0" distB="0" distL="0" distR="0" wp14:anchorId="6533F8B2" wp14:editId="296C7AF6">
-            <wp:extent cx="5940425" cy="6266180"/>
-            <wp:effectExtent l="0" t="0" r="3175" b="1270"/>
-            <wp:docPr id="17" name="Рисунок 17"/>
+          <wp:inline distT="0" distB="0" distL="0" distR="0" wp14:anchorId="055126ED" wp14:editId="0280E82D">
+            <wp:extent cx="5940425" cy="4451350"/>
+            <wp:effectExtent l="0" t="0" r="3175" b="6350"/>
+            <wp:docPr id="16" name="Рисунок 16"/>
             <wp:cNvGraphicFramePr>
               <a:graphicFrameLocks xmlns:a="http://schemas.openxmlformats.org/drawingml/2006/main" noChangeAspect="1"/>
             </wp:cNvGraphicFramePr>
@@ -1256,7 +1272,7 @@
                   <pic:spPr>
                     <a:xfrm>
                       <a:off x="0" y="0"/>
-                      <a:ext cx="5940425" cy="6266180"/>
+                      <a:ext cx="5940425" cy="4451350"/>
                     </a:xfrm>
                     <a:prstGeom prst="rect">
                       <a:avLst/>
@@ -1279,14 +1295,15 @@
       </w:pPr>
       <w:r>
         <w:rPr>
+          <w:noProof/>
           <w:lang w:val="en-US"/>
         </w:rPr>
         <w:lastRenderedPageBreak/>
         <w:drawing>
-          <wp:inline distT="0" distB="0" distL="0" distR="0" wp14:anchorId="793C82EB" wp14:editId="48724DD8">
-            <wp:extent cx="5940425" cy="6306820"/>
-            <wp:effectExtent l="0" t="0" r="3175" b="0"/>
-            <wp:docPr id="18" name="Рисунок 18"/>
+          <wp:inline distT="0" distB="0" distL="0" distR="0" wp14:anchorId="6533F8B2" wp14:editId="296C7AF6">
+            <wp:extent cx="5940425" cy="6266180"/>
+            <wp:effectExtent l="0" t="0" r="3175" b="1270"/>
+            <wp:docPr id="17" name="Рисунок 17"/>
             <wp:cNvGraphicFramePr>
               <a:graphicFrameLocks xmlns:a="http://schemas.openxmlformats.org/drawingml/2006/main" noChangeAspect="1"/>
             </wp:cNvGraphicFramePr>
@@ -1306,7 +1323,7 @@
                   <pic:spPr>
                     <a:xfrm>
                       <a:off x="0" y="0"/>
-                      <a:ext cx="5940425" cy="6306820"/>
+                      <a:ext cx="5940425" cy="6266180"/>
                     </a:xfrm>
                     <a:prstGeom prst="rect">
                       <a:avLst/>
@@ -1320,76 +1337,24 @@
       </w:r>
     </w:p>
     <w:p>
-      <w:r>
-        <w:t xml:space="preserve">Для быстрого и удобного управления БД </w:t>
-      </w:r>
-      <w:r>
-        <w:t xml:space="preserve">будем использовать паттерн </w:t>
-      </w:r>
-      <w:r>
-        <w:rPr>
-          <w:lang w:val="en-US"/>
-        </w:rPr>
-        <w:t>singleton</w:t>
-      </w:r>
-      <w:r>
-        <w:t xml:space="preserve">, для этого </w:t>
-      </w:r>
-      <w:proofErr w:type="gramStart"/>
-      <w:r>
-        <w:t>в файлу</w:t>
-      </w:r>
-      <w:proofErr w:type="gramEnd"/>
-      <w:r>
-        <w:t xml:space="preserve"> «</w:t>
-      </w:r>
-      <w:proofErr w:type="spellStart"/>
-      <w:r>
-        <w:rPr>
-          <w:lang w:val="en-US"/>
-        </w:rPr>
-        <w:t>BaseModel</w:t>
-      </w:r>
-      <w:proofErr w:type="spellEnd"/>
-      <w:r>
-        <w:t>.</w:t>
-      </w:r>
-      <w:r>
-        <w:rPr>
-          <w:lang w:val="en-US"/>
-        </w:rPr>
-        <w:t>Context</w:t>
-      </w:r>
-      <w:r>
-        <w:t>.</w:t>
-      </w:r>
-      <w:r>
-        <w:rPr>
-          <w:lang w:val="en-US"/>
-        </w:rPr>
-        <w:t>cs</w:t>
-      </w:r>
-      <w:r>
-        <w:t>»</w:t>
-      </w:r>
-      <w:r>
-        <w:t xml:space="preserve"> </w:t>
-      </w:r>
-      <w:r>
-        <w:t>нужно приписать некоторые строки:</w:t>
-      </w:r>
-    </w:p>
-    <w:p>
-      <w:pPr>
-        <w:ind w:firstLine="0"/>
-        <w:jc w:val="center"/>
-      </w:pPr>
-      <w:r>
+      <w:pPr>
+        <w:ind w:firstLine="0"/>
+        <w:jc w:val="center"/>
+        <w:rPr>
+          <w:lang w:val="en-US"/>
+        </w:rPr>
+      </w:pPr>
+      <w:r>
+        <w:rPr>
+          <w:noProof/>
+          <w:lang w:val="en-US"/>
+        </w:rPr>
+        <w:lastRenderedPageBreak/>
         <w:drawing>
-          <wp:inline distT="0" distB="0" distL="0" distR="0" wp14:anchorId="36072C93" wp14:editId="3A858F95">
-            <wp:extent cx="5940425" cy="1610360"/>
-            <wp:effectExtent l="0" t="0" r="3175" b="8890"/>
-            <wp:docPr id="19" name="Рисунок 19"/>
+          <wp:inline distT="0" distB="0" distL="0" distR="0" wp14:anchorId="793C82EB" wp14:editId="48724DD8">
+            <wp:extent cx="5940425" cy="6306820"/>
+            <wp:effectExtent l="0" t="0" r="3175" b="0"/>
+            <wp:docPr id="18" name="Рисунок 18"/>
             <wp:cNvGraphicFramePr>
               <a:graphicFrameLocks xmlns:a="http://schemas.openxmlformats.org/drawingml/2006/main" noChangeAspect="1"/>
             </wp:cNvGraphicFramePr>
@@ -1409,7 +1374,7 @@
                   <pic:spPr>
                     <a:xfrm>
                       <a:off x="0" y="0"/>
-                      <a:ext cx="5940425" cy="1610360"/>
+                      <a:ext cx="5940425" cy="6306820"/>
                     </a:xfrm>
                     <a:prstGeom prst="rect">
                       <a:avLst/>
@@ -1423,40 +1388,79 @@
       </w:r>
     </w:p>
     <w:p>
-      <w:pPr>
-        <w:pStyle w:val="2"/>
-        <w:numPr>
-          <w:ilvl w:val="0"/>
-          <w:numId w:val="4"/>
-        </w:numPr>
-      </w:pPr>
-      <w:r>
-        <w:lastRenderedPageBreak/>
-        <w:t>Работа с</w:t>
-      </w:r>
-      <w:r>
-        <w:t xml:space="preserve"> БД</w:t>
-      </w:r>
-    </w:p>
-    <w:p>
-      <w:pPr>
-        <w:pStyle w:val="5"/>
-      </w:pPr>
-      <w:r>
-        <w:t>Чтение данных:</w:t>
-      </w:r>
-    </w:p>
-    <w:p>
-      <w:pPr>
-        <w:ind w:firstLine="0"/>
-        <w:jc w:val="center"/>
-      </w:pPr>
-      <w:r>
+      <w:r>
+        <w:t xml:space="preserve">Для быстрого и удобного управления БД </w:t>
+      </w:r>
+      <w:r>
+        <w:t xml:space="preserve">будем использовать паттерн </w:t>
+      </w:r>
+      <w:r>
+        <w:rPr>
+          <w:lang w:val="en-US"/>
+        </w:rPr>
+        <w:t>singleton</w:t>
+      </w:r>
+      <w:r>
+        <w:t xml:space="preserve">, для этого </w:t>
+      </w:r>
+      <w:proofErr w:type="gramStart"/>
+      <w:r>
+        <w:t>в файлу</w:t>
+      </w:r>
+      <w:proofErr w:type="gramEnd"/>
+      <w:r>
+        <w:t xml:space="preserve"> «</w:t>
+      </w:r>
+      <w:proofErr w:type="spellStart"/>
+      <w:r>
+        <w:rPr>
+          <w:lang w:val="en-US"/>
+        </w:rPr>
+        <w:t>BaseModel</w:t>
+      </w:r>
+      <w:proofErr w:type="spellEnd"/>
+      <w:r>
+        <w:t>.</w:t>
+      </w:r>
+      <w:r>
+        <w:rPr>
+          <w:lang w:val="en-US"/>
+        </w:rPr>
+        <w:t>Context</w:t>
+      </w:r>
+      <w:r>
+        <w:t>.</w:t>
+      </w:r>
+      <w:r>
+        <w:rPr>
+          <w:lang w:val="en-US"/>
+        </w:rPr>
+        <w:t>cs</w:t>
+      </w:r>
+      <w:r>
+        <w:t>»</w:t>
+      </w:r>
+      <w:r>
+        <w:t xml:space="preserve"> </w:t>
+      </w:r>
+      <w:r>
+        <w:t>нужно приписать некоторые строки:</w:t>
+      </w:r>
+    </w:p>
+    <w:p>
+      <w:pPr>
+        <w:ind w:firstLine="0"/>
+        <w:jc w:val="center"/>
+      </w:pPr>
+      <w:r>
+        <w:rPr>
+          <w:noProof/>
+        </w:rPr>
         <w:drawing>
-          <wp:inline distT="0" distB="0" distL="0" distR="0" wp14:anchorId="4673C69E" wp14:editId="247EBECF">
-            <wp:extent cx="5940425" cy="1916430"/>
-            <wp:effectExtent l="0" t="0" r="3175" b="7620"/>
-            <wp:docPr id="24" name="Рисунок 24"/>
+          <wp:inline distT="0" distB="0" distL="0" distR="0" wp14:anchorId="36072C93" wp14:editId="3A858F95">
+            <wp:extent cx="5940425" cy="1610360"/>
+            <wp:effectExtent l="0" t="0" r="3175" b="8890"/>
+            <wp:docPr id="19" name="Рисунок 19"/>
             <wp:cNvGraphicFramePr>
               <a:graphicFrameLocks xmlns:a="http://schemas.openxmlformats.org/drawingml/2006/main" noChangeAspect="1"/>
             </wp:cNvGraphicFramePr>
@@ -1476,7 +1480,7 @@
                   <pic:spPr>
                     <a:xfrm>
                       <a:off x="0" y="0"/>
-                      <a:ext cx="5940425" cy="1916430"/>
+                      <a:ext cx="5940425" cy="1610360"/>
                     </a:xfrm>
                     <a:prstGeom prst="rect">
                       <a:avLst/>
@@ -1491,31 +1495,42 @@
     </w:p>
     <w:p>
       <w:pPr>
+        <w:pStyle w:val="2"/>
+        <w:numPr>
+          <w:ilvl w:val="0"/>
+          <w:numId w:val="4"/>
+        </w:numPr>
+      </w:pPr>
+      <w:r>
+        <w:lastRenderedPageBreak/>
+        <w:t>Работа с</w:t>
+      </w:r>
+      <w:r>
+        <w:t xml:space="preserve"> БД</w:t>
+      </w:r>
+    </w:p>
+    <w:p>
+      <w:pPr>
         <w:pStyle w:val="5"/>
       </w:pPr>
       <w:r>
-        <w:t xml:space="preserve">Реализация </w:t>
-      </w:r>
-      <w:proofErr w:type="spellStart"/>
-      <w:r>
-        <w:t>капчи</w:t>
-      </w:r>
-      <w:proofErr w:type="spellEnd"/>
-      <w:r>
-        <w:t>:</w:t>
-      </w:r>
-    </w:p>
-    <w:p>
-      <w:pPr>
-        <w:ind w:firstLine="0"/>
-        <w:jc w:val="center"/>
-      </w:pPr>
-      <w:r>
+        <w:t>Чтение данных:</w:t>
+      </w:r>
+    </w:p>
+    <w:p>
+      <w:pPr>
+        <w:ind w:firstLine="0"/>
+        <w:jc w:val="center"/>
+      </w:pPr>
+      <w:r>
+        <w:rPr>
+          <w:noProof/>
+        </w:rPr>
         <w:drawing>
-          <wp:inline distT="0" distB="0" distL="0" distR="0" wp14:anchorId="56AAE552" wp14:editId="2DF904EC">
-            <wp:extent cx="5940425" cy="3000375"/>
-            <wp:effectExtent l="0" t="0" r="3175" b="9525"/>
-            <wp:docPr id="25" name="Рисунок 25"/>
+          <wp:inline distT="0" distB="0" distL="0" distR="0" wp14:anchorId="4673C69E" wp14:editId="247EBECF">
+            <wp:extent cx="5940425" cy="1916430"/>
+            <wp:effectExtent l="0" t="0" r="3175" b="7620"/>
+            <wp:docPr id="24" name="Рисунок 24"/>
             <wp:cNvGraphicFramePr>
               <a:graphicFrameLocks xmlns:a="http://schemas.openxmlformats.org/drawingml/2006/main" noChangeAspect="1"/>
             </wp:cNvGraphicFramePr>
@@ -1535,7 +1550,7 @@
                   <pic:spPr>
                     <a:xfrm>
                       <a:off x="0" y="0"/>
-                      <a:ext cx="5940425" cy="3000375"/>
+                      <a:ext cx="5940425" cy="1916430"/>
                     </a:xfrm>
                     <a:prstGeom prst="rect">
                       <a:avLst/>
@@ -1550,15 +1565,34 @@
     </w:p>
     <w:p>
       <w:pPr>
-        <w:ind w:firstLine="0"/>
-        <w:jc w:val="center"/>
-      </w:pPr>
-      <w:r>
+        <w:pStyle w:val="5"/>
+      </w:pPr>
+      <w:r>
+        <w:t xml:space="preserve">Реализация </w:t>
+      </w:r>
+      <w:proofErr w:type="spellStart"/>
+      <w:r>
+        <w:t>капчи</w:t>
+      </w:r>
+      <w:proofErr w:type="spellEnd"/>
+      <w:r>
+        <w:t>:</w:t>
+      </w:r>
+    </w:p>
+    <w:p>
+      <w:pPr>
+        <w:ind w:firstLine="0"/>
+        <w:jc w:val="center"/>
+      </w:pPr>
+      <w:r>
+        <w:rPr>
+          <w:noProof/>
+        </w:rPr>
         <w:drawing>
-          <wp:inline distT="0" distB="0" distL="0" distR="0" wp14:anchorId="4125F64A" wp14:editId="1FB5726A">
-            <wp:extent cx="5940425" cy="922655"/>
-            <wp:effectExtent l="0" t="0" r="3175" b="0"/>
-            <wp:docPr id="22" name="Рисунок 22"/>
+          <wp:inline distT="0" distB="0" distL="0" distR="0" wp14:anchorId="56AAE552" wp14:editId="2DF904EC">
+            <wp:extent cx="5940425" cy="3000375"/>
+            <wp:effectExtent l="0" t="0" r="3175" b="9525"/>
+            <wp:docPr id="25" name="Рисунок 25"/>
             <wp:cNvGraphicFramePr>
               <a:graphicFrameLocks xmlns:a="http://schemas.openxmlformats.org/drawingml/2006/main" noChangeAspect="1"/>
             </wp:cNvGraphicFramePr>
@@ -1578,7 +1612,7 @@
                   <pic:spPr>
                     <a:xfrm>
                       <a:off x="0" y="0"/>
-                      <a:ext cx="5940425" cy="922655"/>
+                      <a:ext cx="5940425" cy="3000375"/>
                     </a:xfrm>
                     <a:prstGeom prst="rect">
                       <a:avLst/>
@@ -1597,12 +1631,14 @@
         <w:jc w:val="center"/>
       </w:pPr>
       <w:r>
-        <w:lastRenderedPageBreak/>
+        <w:rPr>
+          <w:noProof/>
+        </w:rPr>
         <w:drawing>
-          <wp:inline distT="0" distB="0" distL="0" distR="0" wp14:anchorId="4E70CB8A" wp14:editId="66889308">
-            <wp:extent cx="5940425" cy="4596130"/>
+          <wp:inline distT="0" distB="0" distL="0" distR="0" wp14:anchorId="4125F64A" wp14:editId="1FB5726A">
+            <wp:extent cx="5940425" cy="922655"/>
             <wp:effectExtent l="0" t="0" r="3175" b="0"/>
-            <wp:docPr id="23" name="Рисунок 23"/>
+            <wp:docPr id="22" name="Рисунок 22"/>
             <wp:cNvGraphicFramePr>
               <a:graphicFrameLocks xmlns:a="http://schemas.openxmlformats.org/drawingml/2006/main" noChangeAspect="1"/>
             </wp:cNvGraphicFramePr>
@@ -1622,7 +1658,7 @@
                   <pic:spPr>
                     <a:xfrm>
                       <a:off x="0" y="0"/>
-                      <a:ext cx="5940425" cy="4596130"/>
+                      <a:ext cx="5940425" cy="922655"/>
                     </a:xfrm>
                     <a:prstGeom prst="rect">
                       <a:avLst/>
@@ -1637,82 +1673,19 @@
     </w:p>
     <w:p>
       <w:pPr>
-        <w:rPr>
-          <w:lang w:val="en-US"/>
-        </w:rPr>
-      </w:pPr>
-    </w:p>
-    <w:p>
-      <w:pPr>
-        <w:pStyle w:val="5"/>
-      </w:pPr>
-      <w:r>
-        <w:t xml:space="preserve">Вывод данных в </w:t>
-      </w:r>
-      <w:r>
-        <w:rPr>
-          <w:lang w:val="en-US"/>
-        </w:rPr>
-        <w:t>DataGrid</w:t>
-      </w:r>
-      <w:r>
-        <w:t xml:space="preserve">, </w:t>
-      </w:r>
-      <w:proofErr w:type="spellStart"/>
-      <w:r>
-        <w:rPr>
-          <w:lang w:val="en-US"/>
-        </w:rPr>
-        <w:t>ComboBox</w:t>
-      </w:r>
-      <w:proofErr w:type="spellEnd"/>
-      <w:r>
-        <w:t xml:space="preserve"> </w:t>
-      </w:r>
-      <w:r>
-        <w:t xml:space="preserve">и </w:t>
-      </w:r>
-      <w:proofErr w:type="spellStart"/>
-      <w:r>
-        <w:t>биндинги</w:t>
-      </w:r>
-      <w:proofErr w:type="spellEnd"/>
-      <w:r>
-        <w:t>:</w:t>
-      </w:r>
-    </w:p>
-    <w:p>
-      <w:pPr>
-        <w:rPr>
-          <w:lang w:val="en-US"/>
-        </w:rPr>
-      </w:pPr>
-      <w:proofErr w:type="spellStart"/>
-      <w:r>
-        <w:rPr>
-          <w:lang w:val="en-US"/>
-        </w:rPr>
-        <w:t>ComboBox</w:t>
-      </w:r>
-      <w:proofErr w:type="spellEnd"/>
-      <w:r>
-        <w:rPr>
-          <w:lang w:val="en-US"/>
-        </w:rPr>
-        <w:t>:</w:t>
-      </w:r>
-    </w:p>
-    <w:p>
-      <w:pPr>
-        <w:ind w:firstLine="0"/>
-        <w:jc w:val="center"/>
-      </w:pPr>
-      <w:r>
+        <w:ind w:firstLine="0"/>
+        <w:jc w:val="center"/>
+      </w:pPr>
+      <w:r>
+        <w:rPr>
+          <w:noProof/>
+        </w:rPr>
+        <w:lastRenderedPageBreak/>
         <w:drawing>
-          <wp:inline distT="0" distB="0" distL="0" distR="0" wp14:anchorId="7B593434" wp14:editId="28349DB6">
-            <wp:extent cx="5258534" cy="1390844"/>
-            <wp:effectExtent l="0" t="0" r="0" b="0"/>
-            <wp:docPr id="32" name="Рисунок 32"/>
+          <wp:inline distT="0" distB="0" distL="0" distR="0" wp14:anchorId="4E70CB8A" wp14:editId="66889308">
+            <wp:extent cx="5940425" cy="4596130"/>
+            <wp:effectExtent l="0" t="0" r="3175" b="0"/>
+            <wp:docPr id="23" name="Рисунок 23"/>
             <wp:cNvGraphicFramePr>
               <a:graphicFrameLocks xmlns:a="http://schemas.openxmlformats.org/drawingml/2006/main" noChangeAspect="1"/>
             </wp:cNvGraphicFramePr>
@@ -1732,7 +1705,7 @@
                   <pic:spPr>
                     <a:xfrm>
                       <a:off x="0" y="0"/>
-                      <a:ext cx="5258534" cy="1390844"/>
+                      <a:ext cx="5940425" cy="4596130"/>
                     </a:xfrm>
                     <a:prstGeom prst="rect">
                       <a:avLst/>
@@ -1751,25 +1724,81 @@
           <w:lang w:val="en-US"/>
         </w:rPr>
       </w:pPr>
-      <w:r>
-        <w:rPr>
-          <w:lang w:val="en-US"/>
-        </w:rPr>
-        <w:t>DataGrid:</w:t>
-      </w:r>
-    </w:p>
-    <w:p>
-      <w:pPr>
-        <w:ind w:firstLine="0"/>
-        <w:jc w:val="center"/>
-      </w:pPr>
-      <w:r>
-        <w:lastRenderedPageBreak/>
+    </w:p>
+    <w:p>
+      <w:pPr>
+        <w:pStyle w:val="5"/>
+      </w:pPr>
+      <w:r>
+        <w:t xml:space="preserve">Вывод данных в </w:t>
+      </w:r>
+      <w:r>
+        <w:rPr>
+          <w:lang w:val="en-US"/>
+        </w:rPr>
+        <w:t>DataGrid</w:t>
+      </w:r>
+      <w:r>
+        <w:t xml:space="preserve">, </w:t>
+      </w:r>
+      <w:proofErr w:type="spellStart"/>
+      <w:r>
+        <w:rPr>
+          <w:lang w:val="en-US"/>
+        </w:rPr>
+        <w:t>ComboBox</w:t>
+      </w:r>
+      <w:proofErr w:type="spellEnd"/>
+      <w:r>
+        <w:t xml:space="preserve"> </w:t>
+      </w:r>
+      <w:r>
+        <w:t xml:space="preserve">и </w:t>
+      </w:r>
+      <w:proofErr w:type="spellStart"/>
+      <w:r>
+        <w:t>биндинги</w:t>
+      </w:r>
+      <w:proofErr w:type="spellEnd"/>
+      <w:r>
+        <w:t>:</w:t>
+      </w:r>
+    </w:p>
+    <w:p>
+      <w:pPr>
+        <w:rPr>
+          <w:lang w:val="en-US"/>
+        </w:rPr>
+      </w:pPr>
+      <w:proofErr w:type="spellStart"/>
+      <w:r>
+        <w:rPr>
+          <w:lang w:val="en-US"/>
+        </w:rPr>
+        <w:t>ComboBox</w:t>
+      </w:r>
+      <w:proofErr w:type="spellEnd"/>
+      <w:r>
+        <w:rPr>
+          <w:lang w:val="en-US"/>
+        </w:rPr>
+        <w:t>:</w:t>
+      </w:r>
+    </w:p>
+    <w:p>
+      <w:pPr>
+        <w:ind w:firstLine="0"/>
+        <w:jc w:val="center"/>
+      </w:pPr>
+      <w:r>
+        <w:rPr>
+          <w:noProof/>
+        </w:rPr>
         <w:drawing>
-          <wp:inline distT="0" distB="0" distL="0" distR="0" wp14:anchorId="75D52040" wp14:editId="2D9A7826">
-            <wp:extent cx="5940425" cy="2815590"/>
-            <wp:effectExtent l="0" t="0" r="3175" b="3810"/>
-            <wp:docPr id="35" name="Рисунок 35"/>
+          <wp:inline distT="0" distB="0" distL="0" distR="0" wp14:anchorId="7B593434" wp14:editId="28349DB6">
+            <wp:extent cx="5258534" cy="1390844"/>
+            <wp:effectExtent l="0" t="0" r="0" b="0"/>
+            <wp:docPr id="32" name="Рисунок 32"/>
             <wp:cNvGraphicFramePr>
               <a:graphicFrameLocks xmlns:a="http://schemas.openxmlformats.org/drawingml/2006/main" noChangeAspect="1"/>
             </wp:cNvGraphicFramePr>
@@ -1789,7 +1818,7 @@
                   <pic:spPr>
                     <a:xfrm>
                       <a:off x="0" y="0"/>
-                      <a:ext cx="5940425" cy="2815590"/>
+                      <a:ext cx="5258534" cy="1390844"/>
                     </a:xfrm>
                     <a:prstGeom prst="rect">
                       <a:avLst/>
@@ -1804,15 +1833,32 @@
     </w:p>
     <w:p>
       <w:pPr>
-        <w:ind w:firstLine="0"/>
-        <w:jc w:val="center"/>
-      </w:pPr>
-      <w:r>
+        <w:rPr>
+          <w:lang w:val="en-US"/>
+        </w:rPr>
+      </w:pPr>
+      <w:r>
+        <w:rPr>
+          <w:lang w:val="en-US"/>
+        </w:rPr>
+        <w:t>DataGrid:</w:t>
+      </w:r>
+    </w:p>
+    <w:p>
+      <w:pPr>
+        <w:ind w:firstLine="0"/>
+        <w:jc w:val="center"/>
+      </w:pPr>
+      <w:r>
+        <w:rPr>
+          <w:noProof/>
+        </w:rPr>
+        <w:lastRenderedPageBreak/>
         <w:drawing>
-          <wp:inline distT="0" distB="0" distL="0" distR="0" wp14:anchorId="70B37286" wp14:editId="49BA3B74">
-            <wp:extent cx="5940425" cy="1843405"/>
-            <wp:effectExtent l="0" t="0" r="3175" b="4445"/>
-            <wp:docPr id="27" name="Рисунок 27"/>
+          <wp:inline distT="0" distB="0" distL="0" distR="0" wp14:anchorId="75D52040" wp14:editId="2D9A7826">
+            <wp:extent cx="5940425" cy="2815590"/>
+            <wp:effectExtent l="0" t="0" r="3175" b="3810"/>
+            <wp:docPr id="35" name="Рисунок 35"/>
             <wp:cNvGraphicFramePr>
               <a:graphicFrameLocks xmlns:a="http://schemas.openxmlformats.org/drawingml/2006/main" noChangeAspect="1"/>
             </wp:cNvGraphicFramePr>
@@ -1832,7 +1878,7 @@
                   <pic:spPr>
                     <a:xfrm>
                       <a:off x="0" y="0"/>
-                      <a:ext cx="5940425" cy="1843405"/>
+                      <a:ext cx="5940425" cy="2815590"/>
                     </a:xfrm>
                     <a:prstGeom prst="rect">
                       <a:avLst/>
@@ -1846,30 +1892,19 @@
       </w:r>
     </w:p>
     <w:p>
-      <w:r>
-        <w:t xml:space="preserve">Если надо красить строки в </w:t>
-      </w:r>
-      <w:r>
-        <w:rPr>
-          <w:lang w:val="en-US"/>
-        </w:rPr>
-        <w:t>DataGrid</w:t>
-      </w:r>
-      <w:r>
-        <w:t>:</w:t>
-      </w:r>
-    </w:p>
-    <w:p>
-      <w:pPr>
-        <w:ind w:firstLine="0"/>
-        <w:jc w:val="center"/>
-      </w:pPr>
-      <w:r>
+      <w:pPr>
+        <w:ind w:firstLine="0"/>
+        <w:jc w:val="center"/>
+      </w:pPr>
+      <w:r>
+        <w:rPr>
+          <w:noProof/>
+        </w:rPr>
         <w:drawing>
-          <wp:inline distT="0" distB="0" distL="0" distR="0" wp14:anchorId="67B6C1A9" wp14:editId="1F46FDD6">
-            <wp:extent cx="5940425" cy="1691640"/>
-            <wp:effectExtent l="0" t="0" r="3175" b="3810"/>
-            <wp:docPr id="28" name="Рисунок 28"/>
+          <wp:inline distT="0" distB="0" distL="0" distR="0" wp14:anchorId="70B37286" wp14:editId="49BA3B74">
+            <wp:extent cx="5940425" cy="1843405"/>
+            <wp:effectExtent l="0" t="0" r="3175" b="4445"/>
+            <wp:docPr id="27" name="Рисунок 27"/>
             <wp:cNvGraphicFramePr>
               <a:graphicFrameLocks xmlns:a="http://schemas.openxmlformats.org/drawingml/2006/main" noChangeAspect="1"/>
             </wp:cNvGraphicFramePr>
@@ -1889,7 +1924,7 @@
                   <pic:spPr>
                     <a:xfrm>
                       <a:off x="0" y="0"/>
-                      <a:ext cx="5940425" cy="1691640"/>
+                      <a:ext cx="5940425" cy="1843405"/>
                     </a:xfrm>
                     <a:prstGeom prst="rect">
                       <a:avLst/>
@@ -1904,7 +1939,7 @@
     </w:p>
     <w:p>
       <w:r>
-        <w:t xml:space="preserve">Вывод фотографий в </w:t>
+        <w:t xml:space="preserve">Если надо красить строки в </w:t>
       </w:r>
       <w:r>
         <w:rPr>
@@ -1913,33 +1948,23 @@
         <w:t>DataGrid</w:t>
       </w:r>
       <w:r>
-        <w:t xml:space="preserve"> (</w:t>
-      </w:r>
-      <w:r>
-        <w:t xml:space="preserve">переместил все фотографии в папку </w:t>
-      </w:r>
-      <w:r>
-        <w:rPr>
-          <w:lang w:val="en-US"/>
-        </w:rPr>
-        <w:t>Resources</w:t>
-      </w:r>
-      <w:r>
-        <w:t>):</w:t>
-      </w:r>
-    </w:p>
-    <w:p>
-      <w:pPr>
-        <w:ind w:firstLine="0"/>
-        <w:jc w:val="center"/>
-      </w:pPr>
-      <w:r>
-        <w:lastRenderedPageBreak/>
+        <w:t>:</w:t>
+      </w:r>
+    </w:p>
+    <w:p>
+      <w:pPr>
+        <w:ind w:firstLine="0"/>
+        <w:jc w:val="center"/>
+      </w:pPr>
+      <w:r>
+        <w:rPr>
+          <w:noProof/>
+        </w:rPr>
         <w:drawing>
-          <wp:inline distT="0" distB="0" distL="0" distR="0" wp14:anchorId="1FAA7B86" wp14:editId="60C4A203">
-            <wp:extent cx="3731483" cy="4556760"/>
-            <wp:effectExtent l="0" t="0" r="2540" b="0"/>
-            <wp:docPr id="29" name="Рисунок 29"/>
+          <wp:inline distT="0" distB="0" distL="0" distR="0" wp14:anchorId="67B6C1A9" wp14:editId="1F46FDD6">
+            <wp:extent cx="5940425" cy="1691640"/>
+            <wp:effectExtent l="0" t="0" r="3175" b="3810"/>
+            <wp:docPr id="28" name="Рисунок 28"/>
             <wp:cNvGraphicFramePr>
               <a:graphicFrameLocks xmlns:a="http://schemas.openxmlformats.org/drawingml/2006/main" noChangeAspect="1"/>
             </wp:cNvGraphicFramePr>
@@ -1959,7 +1984,7 @@
                   <pic:spPr>
                     <a:xfrm>
                       <a:off x="0" y="0"/>
-                      <a:ext cx="3767418" cy="4600643"/>
+                      <a:ext cx="5940425" cy="1691640"/>
                     </a:xfrm>
                     <a:prstGeom prst="rect">
                       <a:avLst/>
@@ -1973,24 +1998,46 @@
       </w:r>
     </w:p>
     <w:p>
-      <w:pPr>
-        <w:pStyle w:val="5"/>
-      </w:pPr>
-      <w:r>
-        <w:t>Поиск и фильтрация:</w:t>
-      </w:r>
-    </w:p>
-    <w:p>
-      <w:pPr>
-        <w:ind w:firstLine="0"/>
-        <w:jc w:val="center"/>
-      </w:pPr>
-      <w:r>
+      <w:r>
+        <w:t xml:space="preserve">Вывод фотографий в </w:t>
+      </w:r>
+      <w:r>
+        <w:rPr>
+          <w:lang w:val="en-US"/>
+        </w:rPr>
+        <w:t>DataGrid</w:t>
+      </w:r>
+      <w:r>
+        <w:t xml:space="preserve"> (</w:t>
+      </w:r>
+      <w:r>
+        <w:t xml:space="preserve">переместил все фотографии в папку </w:t>
+      </w:r>
+      <w:r>
+        <w:rPr>
+          <w:lang w:val="en-US"/>
+        </w:rPr>
+        <w:t>Resources</w:t>
+      </w:r>
+      <w:r>
+        <w:t>):</w:t>
+      </w:r>
+    </w:p>
+    <w:p>
+      <w:pPr>
+        <w:ind w:firstLine="0"/>
+        <w:jc w:val="center"/>
+      </w:pPr>
+      <w:r>
+        <w:rPr>
+          <w:noProof/>
+        </w:rPr>
+        <w:lastRenderedPageBreak/>
         <w:drawing>
-          <wp:inline distT="0" distB="0" distL="0" distR="0" wp14:anchorId="6092D65F" wp14:editId="21C61D6A">
-            <wp:extent cx="5940425" cy="1686560"/>
-            <wp:effectExtent l="0" t="0" r="3175" b="8890"/>
-            <wp:docPr id="30" name="Рисунок 30"/>
+          <wp:inline distT="0" distB="0" distL="0" distR="0" wp14:anchorId="1FAA7B86" wp14:editId="60C4A203">
+            <wp:extent cx="3731483" cy="4556760"/>
+            <wp:effectExtent l="0" t="0" r="2540" b="0"/>
+            <wp:docPr id="29" name="Рисунок 29"/>
             <wp:cNvGraphicFramePr>
               <a:graphicFrameLocks xmlns:a="http://schemas.openxmlformats.org/drawingml/2006/main" noChangeAspect="1"/>
             </wp:cNvGraphicFramePr>
@@ -2010,7 +2057,7 @@
                   <pic:spPr>
                     <a:xfrm>
                       <a:off x="0" y="0"/>
-                      <a:ext cx="5940425" cy="1686560"/>
+                      <a:ext cx="3767418" cy="4600643"/>
                     </a:xfrm>
                     <a:prstGeom prst="rect">
                       <a:avLst/>
@@ -2025,16 +2072,26 @@
     </w:p>
     <w:p>
       <w:pPr>
-        <w:ind w:firstLine="0"/>
-        <w:jc w:val="center"/>
-      </w:pPr>
-      <w:r>
-        <w:lastRenderedPageBreak/>
+        <w:pStyle w:val="5"/>
+      </w:pPr>
+      <w:r>
+        <w:t>Поиск и фильтрация:</w:t>
+      </w:r>
+    </w:p>
+    <w:p>
+      <w:pPr>
+        <w:ind w:firstLine="0"/>
+        <w:jc w:val="center"/>
+      </w:pPr>
+      <w:r>
+        <w:rPr>
+          <w:noProof/>
+        </w:rPr>
         <w:drawing>
-          <wp:inline distT="0" distB="0" distL="0" distR="0" wp14:anchorId="3AD47B80" wp14:editId="2D49A7DC">
-            <wp:extent cx="5940425" cy="3014980"/>
-            <wp:effectExtent l="0" t="0" r="3175" b="0"/>
-            <wp:docPr id="33" name="Рисунок 33"/>
+          <wp:inline distT="0" distB="0" distL="0" distR="0" wp14:anchorId="6092D65F" wp14:editId="21C61D6A">
+            <wp:extent cx="5940425" cy="1686560"/>
+            <wp:effectExtent l="0" t="0" r="3175" b="8890"/>
+            <wp:docPr id="30" name="Рисунок 30"/>
             <wp:cNvGraphicFramePr>
               <a:graphicFrameLocks xmlns:a="http://schemas.openxmlformats.org/drawingml/2006/main" noChangeAspect="1"/>
             </wp:cNvGraphicFramePr>
@@ -2054,7 +2111,7 @@
                   <pic:spPr>
                     <a:xfrm>
                       <a:off x="0" y="0"/>
-                      <a:ext cx="5940425" cy="3014980"/>
+                      <a:ext cx="5940425" cy="1686560"/>
                     </a:xfrm>
                     <a:prstGeom prst="rect">
                       <a:avLst/>
@@ -2072,35 +2129,16 @@
         <w:ind w:firstLine="0"/>
         <w:jc w:val="center"/>
       </w:pPr>
-    </w:p>
-    <w:p>
-      <w:pPr>
-        <w:pStyle w:val="5"/>
-      </w:pPr>
-      <w:r>
-        <w:t>Динамическое создание колонок</w:t>
-      </w:r>
-      <w:r>
-        <w:t>:</w:t>
-      </w:r>
-    </w:p>
-    <w:p>
-      <w:pPr>
-        <w:ind w:firstLine="0"/>
-        <w:jc w:val="center"/>
-        <w:rPr>
-          <w:lang w:val="en-US"/>
-        </w:rPr>
-      </w:pPr>
-      <w:r>
-        <w:rPr>
-          <w:lang w:val="en-US"/>
-        </w:rPr>
+      <w:r>
+        <w:rPr>
+          <w:noProof/>
+        </w:rPr>
+        <w:lastRenderedPageBreak/>
         <w:drawing>
-          <wp:inline distT="0" distB="0" distL="0" distR="0" wp14:anchorId="5061EB3F" wp14:editId="0B3B8CF0">
-            <wp:extent cx="5940425" cy="1842135"/>
-            <wp:effectExtent l="0" t="0" r="3175" b="5715"/>
-            <wp:docPr id="34" name="Рисунок 34"/>
+          <wp:inline distT="0" distB="0" distL="0" distR="0" wp14:anchorId="3AD47B80" wp14:editId="2D49A7DC">
+            <wp:extent cx="5940425" cy="3014980"/>
+            <wp:effectExtent l="0" t="0" r="3175" b="0"/>
+            <wp:docPr id="33" name="Рисунок 33"/>
             <wp:cNvGraphicFramePr>
               <a:graphicFrameLocks xmlns:a="http://schemas.openxmlformats.org/drawingml/2006/main" noChangeAspect="1"/>
             </wp:cNvGraphicFramePr>
@@ -2120,7 +2158,7 @@
                   <pic:spPr>
                     <a:xfrm>
                       <a:off x="0" y="0"/>
-                      <a:ext cx="5940425" cy="1842135"/>
+                      <a:ext cx="5940425" cy="3014980"/>
                     </a:xfrm>
                     <a:prstGeom prst="rect">
                       <a:avLst/>
@@ -2137,9 +2175,6 @@
       <w:pPr>
         <w:ind w:firstLine="0"/>
         <w:jc w:val="center"/>
-        <w:rPr>
-          <w:lang w:val="en-US"/>
-        </w:rPr>
       </w:pPr>
     </w:p>
     <w:p>
@@ -2147,28 +2182,27 @@
         <w:pStyle w:val="5"/>
       </w:pPr>
       <w:r>
-        <w:t xml:space="preserve">Передача </w:t>
-      </w:r>
-      <w:proofErr w:type="spellStart"/>
-      <w:r>
-        <w:t>биндинг</w:t>
-      </w:r>
-      <w:proofErr w:type="spellEnd"/>
-      <w:r>
-        <w:t xml:space="preserve"> на другие элементы:</w:t>
-      </w:r>
-    </w:p>
-    <w:p>
-      <w:pPr>
-        <w:ind w:firstLine="0"/>
-        <w:jc w:val="center"/>
-      </w:pPr>
-      <w:r>
+        <w:t>Динамическое создание колонок:</w:t>
+      </w:r>
+    </w:p>
+    <w:p>
+      <w:pPr>
+        <w:ind w:firstLine="0"/>
+        <w:jc w:val="center"/>
+        <w:rPr>
+          <w:lang w:val="en-US"/>
+        </w:rPr>
+      </w:pPr>
+      <w:r>
+        <w:rPr>
+          <w:noProof/>
+          <w:lang w:val="en-US"/>
+        </w:rPr>
         <w:drawing>
-          <wp:inline distT="0" distB="0" distL="0" distR="0" wp14:anchorId="48A257E3" wp14:editId="09F025A1">
-            <wp:extent cx="5940425" cy="1040765"/>
-            <wp:effectExtent l="0" t="0" r="3175" b="6985"/>
-            <wp:docPr id="39" name="Рисунок 39"/>
+          <wp:inline distT="0" distB="0" distL="0" distR="0" wp14:anchorId="5061EB3F" wp14:editId="0B3B8CF0">
+            <wp:extent cx="5940425" cy="1842135"/>
+            <wp:effectExtent l="0" t="0" r="3175" b="5715"/>
+            <wp:docPr id="34" name="Рисунок 34"/>
             <wp:cNvGraphicFramePr>
               <a:graphicFrameLocks xmlns:a="http://schemas.openxmlformats.org/drawingml/2006/main" noChangeAspect="1"/>
             </wp:cNvGraphicFramePr>
@@ -2188,7 +2222,7 @@
                   <pic:spPr>
                     <a:xfrm>
                       <a:off x="0" y="0"/>
-                      <a:ext cx="5940425" cy="1040765"/>
+                      <a:ext cx="5940425" cy="1842135"/>
                     </a:xfrm>
                     <a:prstGeom prst="rect">
                       <a:avLst/>
@@ -2205,13 +2239,41 @@
       <w:pPr>
         <w:ind w:firstLine="0"/>
         <w:jc w:val="center"/>
-      </w:pPr>
-      <w:r>
+        <w:rPr>
+          <w:lang w:val="en-US"/>
+        </w:rPr>
+      </w:pPr>
+    </w:p>
+    <w:p>
+      <w:pPr>
+        <w:pStyle w:val="5"/>
+      </w:pPr>
+      <w:r>
+        <w:t xml:space="preserve">Передача </w:t>
+      </w:r>
+      <w:proofErr w:type="spellStart"/>
+      <w:r>
+        <w:t>биндинг</w:t>
+      </w:r>
+      <w:proofErr w:type="spellEnd"/>
+      <w:r>
+        <w:t xml:space="preserve"> на другие элементы:</w:t>
+      </w:r>
+    </w:p>
+    <w:p>
+      <w:pPr>
+        <w:ind w:firstLine="0"/>
+        <w:jc w:val="center"/>
+      </w:pPr>
+      <w:r>
+        <w:rPr>
+          <w:noProof/>
+        </w:rPr>
         <w:drawing>
-          <wp:inline distT="0" distB="0" distL="0" distR="0" wp14:anchorId="3FE85179" wp14:editId="3966C2AC">
-            <wp:extent cx="4972050" cy="1595129"/>
-            <wp:effectExtent l="0" t="0" r="0" b="5080"/>
-            <wp:docPr id="40" name="Рисунок 40"/>
+          <wp:inline distT="0" distB="0" distL="0" distR="0" wp14:anchorId="48A257E3" wp14:editId="09F025A1">
+            <wp:extent cx="5940425" cy="1040765"/>
+            <wp:effectExtent l="0" t="0" r="3175" b="6985"/>
+            <wp:docPr id="39" name="Рисунок 39"/>
             <wp:cNvGraphicFramePr>
               <a:graphicFrameLocks xmlns:a="http://schemas.openxmlformats.org/drawingml/2006/main" noChangeAspect="1"/>
             </wp:cNvGraphicFramePr>
@@ -2231,7 +2293,7 @@
                   <pic:spPr>
                     <a:xfrm>
                       <a:off x="0" y="0"/>
-                      <a:ext cx="4977115" cy="1596754"/>
+                      <a:ext cx="5940425" cy="1040765"/>
                     </a:xfrm>
                     <a:prstGeom prst="rect">
                       <a:avLst/>
@@ -2246,24 +2308,18 @@
     </w:p>
     <w:p>
       <w:pPr>
-        <w:pStyle w:val="5"/>
-      </w:pPr>
-      <w:r>
-        <w:lastRenderedPageBreak/>
-        <w:t>Добавление, редактирование данных:</w:t>
-      </w:r>
-    </w:p>
-    <w:p>
-      <w:pPr>
-        <w:ind w:firstLine="0"/>
-        <w:jc w:val="center"/>
-      </w:pPr>
-      <w:r>
+        <w:ind w:firstLine="0"/>
+        <w:jc w:val="center"/>
+      </w:pPr>
+      <w:r>
+        <w:rPr>
+          <w:noProof/>
+        </w:rPr>
         <w:drawing>
-          <wp:inline distT="0" distB="0" distL="0" distR="0" wp14:anchorId="6259E962" wp14:editId="6CAF1082">
-            <wp:extent cx="5940425" cy="2312670"/>
-            <wp:effectExtent l="0" t="0" r="3175" b="0"/>
-            <wp:docPr id="36" name="Рисунок 36"/>
+          <wp:inline distT="0" distB="0" distL="0" distR="0" wp14:anchorId="3FE85179" wp14:editId="3966C2AC">
+            <wp:extent cx="4972050" cy="1595129"/>
+            <wp:effectExtent l="0" t="0" r="0" b="5080"/>
+            <wp:docPr id="40" name="Рисунок 40"/>
             <wp:cNvGraphicFramePr>
               <a:graphicFrameLocks xmlns:a="http://schemas.openxmlformats.org/drawingml/2006/main" noChangeAspect="1"/>
             </wp:cNvGraphicFramePr>
@@ -2283,7 +2339,7 @@
                   <pic:spPr>
                     <a:xfrm>
                       <a:off x="0" y="0"/>
-                      <a:ext cx="5940425" cy="2312670"/>
+                      <a:ext cx="4977115" cy="1596754"/>
                     </a:xfrm>
                     <a:prstGeom prst="rect">
                       <a:avLst/>
@@ -2296,26 +2352,29 @@
         </w:drawing>
       </w:r>
     </w:p>
-    <w:p/>
     <w:p>
       <w:pPr>
         <w:pStyle w:val="5"/>
       </w:pPr>
       <w:r>
-        <w:t>Удаление данных:</w:t>
-      </w:r>
-    </w:p>
-    <w:p>
-      <w:pPr>
-        <w:ind w:firstLine="0"/>
-        <w:jc w:val="center"/>
-      </w:pPr>
-      <w:r>
+        <w:lastRenderedPageBreak/>
+        <w:t>Добавление, редактирование данных:</w:t>
+      </w:r>
+    </w:p>
+    <w:p>
+      <w:pPr>
+        <w:ind w:firstLine="0"/>
+        <w:jc w:val="center"/>
+      </w:pPr>
+      <w:r>
+        <w:rPr>
+          <w:noProof/>
+        </w:rPr>
         <w:drawing>
-          <wp:inline distT="0" distB="0" distL="0" distR="0" wp14:anchorId="3939B6E6" wp14:editId="2565D4ED">
-            <wp:extent cx="5940425" cy="1833245"/>
+          <wp:inline distT="0" distB="0" distL="0" distR="0" wp14:anchorId="6259E962" wp14:editId="6CAF1082">
+            <wp:extent cx="5940425" cy="2312670"/>
             <wp:effectExtent l="0" t="0" r="3175" b="0"/>
-            <wp:docPr id="37" name="Рисунок 37"/>
+            <wp:docPr id="36" name="Рисунок 36"/>
             <wp:cNvGraphicFramePr>
               <a:graphicFrameLocks xmlns:a="http://schemas.openxmlformats.org/drawingml/2006/main" noChangeAspect="1"/>
             </wp:cNvGraphicFramePr>
@@ -2335,7 +2394,7 @@
                   <pic:spPr>
                     <a:xfrm>
                       <a:off x="0" y="0"/>
-                      <a:ext cx="5940425" cy="1833245"/>
+                      <a:ext cx="5940425" cy="2312670"/>
                     </a:xfrm>
                     <a:prstGeom prst="rect">
                       <a:avLst/>
@@ -2348,49 +2407,29 @@
         </w:drawing>
       </w:r>
     </w:p>
-    <w:p>
-      <w:r>
-        <w:br w:type="page"/>
-      </w:r>
-    </w:p>
-    <w:p>
-      <w:pPr>
-        <w:pStyle w:val="2"/>
-        <w:numPr>
-          <w:ilvl w:val="0"/>
-          <w:numId w:val="4"/>
-        </w:numPr>
-        <w:rPr>
-          <w:rFonts w:ascii="Times New Roman" w:hAnsi="Times New Roman" w:cs="Times New Roman"/>
-          <w:i/>
-          <w:color w:val="000000" w:themeColor="text1"/>
-          <w:sz w:val="24"/>
-          <w:szCs w:val="24"/>
-        </w:rPr>
-      </w:pPr>
-      <w:r>
-        <w:rPr>
-          <w:rFonts w:ascii="Times New Roman" w:hAnsi="Times New Roman" w:cs="Times New Roman"/>
-          <w:i/>
-          <w:color w:val="000000" w:themeColor="text1"/>
-          <w:sz w:val="24"/>
-          <w:szCs w:val="24"/>
-        </w:rPr>
-        <w:lastRenderedPageBreak/>
-        <w:t>Создание библиотеки</w:t>
-      </w:r>
-    </w:p>
-    <w:p>
-      <w:pPr>
-        <w:ind w:firstLine="0"/>
-        <w:jc w:val="center"/>
-      </w:pPr>
-      <w:r>
+    <w:p/>
+    <w:p>
+      <w:pPr>
+        <w:pStyle w:val="5"/>
+      </w:pPr>
+      <w:r>
+        <w:t>Удаление данных:</w:t>
+      </w:r>
+    </w:p>
+    <w:p>
+      <w:pPr>
+        <w:ind w:firstLine="0"/>
+        <w:jc w:val="center"/>
+      </w:pPr>
+      <w:r>
+        <w:rPr>
+          <w:noProof/>
+        </w:rPr>
         <w:drawing>
-          <wp:inline distT="0" distB="0" distL="0" distR="0" wp14:anchorId="0F1ED87A" wp14:editId="50EBB47C">
-            <wp:extent cx="5940425" cy="4094480"/>
-            <wp:effectExtent l="0" t="0" r="3175" b="1270"/>
-            <wp:docPr id="38" name="Рисунок 38"/>
+          <wp:inline distT="0" distB="0" distL="0" distR="0" wp14:anchorId="3939B6E6" wp14:editId="2565D4ED">
+            <wp:extent cx="5940425" cy="1833245"/>
+            <wp:effectExtent l="0" t="0" r="3175" b="0"/>
+            <wp:docPr id="37" name="Рисунок 37"/>
             <wp:cNvGraphicFramePr>
               <a:graphicFrameLocks xmlns:a="http://schemas.openxmlformats.org/drawingml/2006/main" noChangeAspect="1"/>
             </wp:cNvGraphicFramePr>
@@ -2410,7 +2449,7 @@
                   <pic:spPr>
                     <a:xfrm>
                       <a:off x="0" y="0"/>
-                      <a:ext cx="5940425" cy="4094480"/>
+                      <a:ext cx="5940425" cy="1833245"/>
                     </a:xfrm>
                     <a:prstGeom prst="rect">
                       <a:avLst/>
@@ -2424,16 +2463,51 @@
       </w:r>
     </w:p>
     <w:p>
-      <w:pPr>
-        <w:ind w:firstLine="0"/>
-        <w:jc w:val="center"/>
-      </w:pPr>
-      <w:r>
+      <w:r>
+        <w:br w:type="page"/>
+      </w:r>
+    </w:p>
+    <w:p>
+      <w:pPr>
+        <w:pStyle w:val="2"/>
+        <w:numPr>
+          <w:ilvl w:val="0"/>
+          <w:numId w:val="4"/>
+        </w:numPr>
+        <w:rPr>
+          <w:rFonts w:ascii="Times New Roman" w:hAnsi="Times New Roman" w:cs="Times New Roman"/>
+          <w:i/>
+          <w:color w:val="000000" w:themeColor="text1"/>
+          <w:sz w:val="24"/>
+          <w:szCs w:val="24"/>
+        </w:rPr>
+      </w:pPr>
+      <w:r>
+        <w:rPr>
+          <w:rFonts w:ascii="Times New Roman" w:hAnsi="Times New Roman" w:cs="Times New Roman"/>
+          <w:i/>
+          <w:color w:val="000000" w:themeColor="text1"/>
+          <w:sz w:val="24"/>
+          <w:szCs w:val="24"/>
+        </w:rPr>
+        <w:lastRenderedPageBreak/>
+        <w:t>Создание библиотеки</w:t>
+      </w:r>
+    </w:p>
+    <w:p>
+      <w:pPr>
+        <w:ind w:firstLine="0"/>
+        <w:jc w:val="center"/>
+      </w:pPr>
+      <w:r>
+        <w:rPr>
+          <w:noProof/>
+        </w:rPr>
         <w:drawing>
-          <wp:inline distT="0" distB="0" distL="0" distR="0" wp14:anchorId="78C53082" wp14:editId="48344BEA">
-            <wp:extent cx="5940425" cy="2348230"/>
-            <wp:effectExtent l="0" t="0" r="3175" b="0"/>
-            <wp:docPr id="41" name="Рисунок 41"/>
+          <wp:inline distT="0" distB="0" distL="0" distR="0" wp14:anchorId="0F1ED87A" wp14:editId="50EBB47C">
+            <wp:extent cx="5940425" cy="4094480"/>
+            <wp:effectExtent l="0" t="0" r="3175" b="1270"/>
+            <wp:docPr id="38" name="Рисунок 38"/>
             <wp:cNvGraphicFramePr>
               <a:graphicFrameLocks xmlns:a="http://schemas.openxmlformats.org/drawingml/2006/main" noChangeAspect="1"/>
             </wp:cNvGraphicFramePr>
@@ -2453,6 +2527,52 @@
                   <pic:spPr>
                     <a:xfrm>
                       <a:off x="0" y="0"/>
+                      <a:ext cx="5940425" cy="4094480"/>
+                    </a:xfrm>
+                    <a:prstGeom prst="rect">
+                      <a:avLst/>
+                    </a:prstGeom>
+                  </pic:spPr>
+                </pic:pic>
+              </a:graphicData>
+            </a:graphic>
+          </wp:inline>
+        </w:drawing>
+      </w:r>
+    </w:p>
+    <w:p>
+      <w:pPr>
+        <w:ind w:firstLine="0"/>
+        <w:jc w:val="center"/>
+      </w:pPr>
+      <w:r>
+        <w:rPr>
+          <w:noProof/>
+        </w:rPr>
+        <w:drawing>
+          <wp:inline distT="0" distB="0" distL="0" distR="0" wp14:anchorId="78C53082" wp14:editId="48344BEA">
+            <wp:extent cx="5940425" cy="2348230"/>
+            <wp:effectExtent l="0" t="0" r="3175" b="0"/>
+            <wp:docPr id="41" name="Рисунок 41"/>
+            <wp:cNvGraphicFramePr>
+              <a:graphicFrameLocks xmlns:a="http://schemas.openxmlformats.org/drawingml/2006/main" noChangeAspect="1"/>
+            </wp:cNvGraphicFramePr>
+            <a:graphic xmlns:a="http://schemas.openxmlformats.org/drawingml/2006/main">
+              <a:graphicData uri="http://schemas.openxmlformats.org/drawingml/2006/picture">
+                <pic:pic xmlns:pic="http://schemas.openxmlformats.org/drawingml/2006/picture">
+                  <pic:nvPicPr>
+                    <pic:cNvPr id="1" name=""/>
+                    <pic:cNvPicPr/>
+                  </pic:nvPicPr>
+                  <pic:blipFill>
+                    <a:blip r:embed="rId42"/>
+                    <a:stretch>
+                      <a:fillRect/>
+                    </a:stretch>
+                  </pic:blipFill>
+                  <pic:spPr>
+                    <a:xfrm>
+                      <a:off x="0" y="0"/>
                       <a:ext cx="5940425" cy="2348230"/>
                     </a:xfrm>
                     <a:prstGeom prst="rect">
@@ -2497,8 +2617,888 @@
       </w:r>
     </w:p>
     <w:p>
+      <w:pPr>
+        <w:ind w:firstLine="0"/>
+        <w:jc w:val="center"/>
+      </w:pPr>
+      <w:r>
+        <w:drawing>
+          <wp:inline distT="0" distB="0" distL="0" distR="0" wp14:anchorId="325EF1F5" wp14:editId="570A5087">
+            <wp:extent cx="5940425" cy="4166235"/>
+            <wp:effectExtent l="0" t="0" r="3175" b="5715"/>
+            <wp:docPr id="11" name="Рисунок 11"/>
+            <wp:cNvGraphicFramePr>
+              <a:graphicFrameLocks xmlns:a="http://schemas.openxmlformats.org/drawingml/2006/main" noChangeAspect="1"/>
+            </wp:cNvGraphicFramePr>
+            <a:graphic xmlns:a="http://schemas.openxmlformats.org/drawingml/2006/main">
+              <a:graphicData uri="http://schemas.openxmlformats.org/drawingml/2006/picture">
+                <pic:pic xmlns:pic="http://schemas.openxmlformats.org/drawingml/2006/picture">
+                  <pic:nvPicPr>
+                    <pic:cNvPr id="1" name=""/>
+                    <pic:cNvPicPr/>
+                  </pic:nvPicPr>
+                  <pic:blipFill>
+                    <a:blip r:embed="rId43"/>
+                    <a:stretch>
+                      <a:fillRect/>
+                    </a:stretch>
+                  </pic:blipFill>
+                  <pic:spPr>
+                    <a:xfrm>
+                      <a:off x="0" y="0"/>
+                      <a:ext cx="5940425" cy="4166235"/>
+                    </a:xfrm>
+                    <a:prstGeom prst="rect">
+                      <a:avLst/>
+                    </a:prstGeom>
+                  </pic:spPr>
+                </pic:pic>
+              </a:graphicData>
+            </a:graphic>
+          </wp:inline>
+        </w:drawing>
+      </w:r>
+    </w:p>
+    <w:p>
+      <w:pPr>
+        <w:ind w:firstLine="0"/>
+        <w:jc w:val="center"/>
+      </w:pPr>
+      <w:r>
+        <w:drawing>
+          <wp:inline distT="0" distB="0" distL="0" distR="0" wp14:anchorId="4409E234" wp14:editId="65083F6D">
+            <wp:extent cx="5940425" cy="3820795"/>
+            <wp:effectExtent l="0" t="0" r="3175" b="8255"/>
+            <wp:docPr id="6" name="Рисунок 6"/>
+            <wp:cNvGraphicFramePr>
+              <a:graphicFrameLocks xmlns:a="http://schemas.openxmlformats.org/drawingml/2006/main" noChangeAspect="1"/>
+            </wp:cNvGraphicFramePr>
+            <a:graphic xmlns:a="http://schemas.openxmlformats.org/drawingml/2006/main">
+              <a:graphicData uri="http://schemas.openxmlformats.org/drawingml/2006/picture">
+                <pic:pic xmlns:pic="http://schemas.openxmlformats.org/drawingml/2006/picture">
+                  <pic:nvPicPr>
+                    <pic:cNvPr id="1" name=""/>
+                    <pic:cNvPicPr/>
+                  </pic:nvPicPr>
+                  <pic:blipFill>
+                    <a:blip r:embed="rId44"/>
+                    <a:stretch>
+                      <a:fillRect/>
+                    </a:stretch>
+                  </pic:blipFill>
+                  <pic:spPr>
+                    <a:xfrm>
+                      <a:off x="0" y="0"/>
+                      <a:ext cx="5940425" cy="3820795"/>
+                    </a:xfrm>
+                    <a:prstGeom prst="rect">
+                      <a:avLst/>
+                    </a:prstGeom>
+                  </pic:spPr>
+                </pic:pic>
+              </a:graphicData>
+            </a:graphic>
+          </wp:inline>
+        </w:drawing>
+      </w:r>
+    </w:p>
+    <w:p>
+      <w:pPr>
+        <w:ind w:firstLine="0"/>
+        <w:jc w:val="center"/>
+      </w:pPr>
+      <w:r>
+        <w:lastRenderedPageBreak/>
+        <w:drawing>
+          <wp:inline distT="0" distB="0" distL="0" distR="0" wp14:anchorId="0EBA6DAB" wp14:editId="2F21D411">
+            <wp:extent cx="5940425" cy="3930650"/>
+            <wp:effectExtent l="0" t="0" r="3175" b="0"/>
+            <wp:docPr id="21" name="Рисунок 21"/>
+            <wp:cNvGraphicFramePr>
+              <a:graphicFrameLocks xmlns:a="http://schemas.openxmlformats.org/drawingml/2006/main" noChangeAspect="1"/>
+            </wp:cNvGraphicFramePr>
+            <a:graphic xmlns:a="http://schemas.openxmlformats.org/drawingml/2006/main">
+              <a:graphicData uri="http://schemas.openxmlformats.org/drawingml/2006/picture">
+                <pic:pic xmlns:pic="http://schemas.openxmlformats.org/drawingml/2006/picture">
+                  <pic:nvPicPr>
+                    <pic:cNvPr id="1" name=""/>
+                    <pic:cNvPicPr/>
+                  </pic:nvPicPr>
+                  <pic:blipFill>
+                    <a:blip r:embed="rId45"/>
+                    <a:stretch>
+                      <a:fillRect/>
+                    </a:stretch>
+                  </pic:blipFill>
+                  <pic:spPr>
+                    <a:xfrm>
+                      <a:off x="0" y="0"/>
+                      <a:ext cx="5940425" cy="3930650"/>
+                    </a:xfrm>
+                    <a:prstGeom prst="rect">
+                      <a:avLst/>
+                    </a:prstGeom>
+                  </pic:spPr>
+                </pic:pic>
+              </a:graphicData>
+            </a:graphic>
+          </wp:inline>
+        </w:drawing>
+      </w:r>
+    </w:p>
+    <w:p>
+      <w:pPr>
+        <w:ind w:firstLine="0"/>
+        <w:jc w:val="center"/>
+      </w:pPr>
+      <w:r>
+        <w:drawing>
+          <wp:inline distT="0" distB="0" distL="0" distR="0" wp14:anchorId="3148EEB9" wp14:editId="55FB0560">
+            <wp:extent cx="4925112" cy="4363059"/>
+            <wp:effectExtent l="0" t="0" r="8890" b="0"/>
+            <wp:docPr id="26" name="Рисунок 26"/>
+            <wp:cNvGraphicFramePr>
+              <a:graphicFrameLocks xmlns:a="http://schemas.openxmlformats.org/drawingml/2006/main" noChangeAspect="1"/>
+            </wp:cNvGraphicFramePr>
+            <a:graphic xmlns:a="http://schemas.openxmlformats.org/drawingml/2006/main">
+              <a:graphicData uri="http://schemas.openxmlformats.org/drawingml/2006/picture">
+                <pic:pic xmlns:pic="http://schemas.openxmlformats.org/drawingml/2006/picture">
+                  <pic:nvPicPr>
+                    <pic:cNvPr id="1" name=""/>
+                    <pic:cNvPicPr/>
+                  </pic:nvPicPr>
+                  <pic:blipFill>
+                    <a:blip r:embed="rId46"/>
+                    <a:stretch>
+                      <a:fillRect/>
+                    </a:stretch>
+                  </pic:blipFill>
+                  <pic:spPr>
+                    <a:xfrm>
+                      <a:off x="0" y="0"/>
+                      <a:ext cx="4925112" cy="4363059"/>
+                    </a:xfrm>
+                    <a:prstGeom prst="rect">
+                      <a:avLst/>
+                    </a:prstGeom>
+                  </pic:spPr>
+                </pic:pic>
+              </a:graphicData>
+            </a:graphic>
+          </wp:inline>
+        </w:drawing>
+      </w:r>
+    </w:p>
+    <w:p>
+      <w:pPr>
+        <w:ind w:firstLine="0"/>
+        <w:jc w:val="center"/>
+      </w:pPr>
+      <w:r>
+        <w:lastRenderedPageBreak/>
+        <w:drawing>
+          <wp:inline distT="0" distB="0" distL="0" distR="0" wp14:anchorId="6A00DC83" wp14:editId="457E93A9">
+            <wp:extent cx="5940425" cy="4081780"/>
+            <wp:effectExtent l="0" t="0" r="3175" b="0"/>
+            <wp:docPr id="31" name="Рисунок 31"/>
+            <wp:cNvGraphicFramePr>
+              <a:graphicFrameLocks xmlns:a="http://schemas.openxmlformats.org/drawingml/2006/main" noChangeAspect="1"/>
+            </wp:cNvGraphicFramePr>
+            <a:graphic xmlns:a="http://schemas.openxmlformats.org/drawingml/2006/main">
+              <a:graphicData uri="http://schemas.openxmlformats.org/drawingml/2006/picture">
+                <pic:pic xmlns:pic="http://schemas.openxmlformats.org/drawingml/2006/picture">
+                  <pic:nvPicPr>
+                    <pic:cNvPr id="1" name=""/>
+                    <pic:cNvPicPr/>
+                  </pic:nvPicPr>
+                  <pic:blipFill>
+                    <a:blip r:embed="rId47"/>
+                    <a:stretch>
+                      <a:fillRect/>
+                    </a:stretch>
+                  </pic:blipFill>
+                  <pic:spPr>
+                    <a:xfrm>
+                      <a:off x="0" y="0"/>
+                      <a:ext cx="5940425" cy="4081780"/>
+                    </a:xfrm>
+                    <a:prstGeom prst="rect">
+                      <a:avLst/>
+                    </a:prstGeom>
+                  </pic:spPr>
+                </pic:pic>
+              </a:graphicData>
+            </a:graphic>
+          </wp:inline>
+        </w:drawing>
+      </w:r>
+    </w:p>
+    <w:p>
+      <w:r>
+        <w:t>Прописываем юнит тест</w:t>
+      </w:r>
+      <w:r>
+        <w:t xml:space="preserve">, далее </w:t>
+      </w:r>
+      <w:proofErr w:type="spellStart"/>
+      <w:r>
+        <w:t>ребилдим</w:t>
+      </w:r>
+      <w:proofErr w:type="spellEnd"/>
+      <w:r>
+        <w:t xml:space="preserve"> проект:</w:t>
+      </w:r>
+    </w:p>
+    <w:p>
+      <w:pPr>
+        <w:ind w:firstLine="0"/>
+        <w:jc w:val="center"/>
+      </w:pPr>
+      <w:r>
+        <w:drawing>
+          <wp:inline distT="0" distB="0" distL="0" distR="0" wp14:anchorId="7EF6FD11" wp14:editId="578F4892">
+            <wp:extent cx="5940425" cy="2714625"/>
+            <wp:effectExtent l="0" t="0" r="3175" b="9525"/>
+            <wp:docPr id="43" name="Рисунок 43"/>
+            <wp:cNvGraphicFramePr>
+              <a:graphicFrameLocks xmlns:a="http://schemas.openxmlformats.org/drawingml/2006/main" noChangeAspect="1"/>
+            </wp:cNvGraphicFramePr>
+            <a:graphic xmlns:a="http://schemas.openxmlformats.org/drawingml/2006/main">
+              <a:graphicData uri="http://schemas.openxmlformats.org/drawingml/2006/picture">
+                <pic:pic xmlns:pic="http://schemas.openxmlformats.org/drawingml/2006/picture">
+                  <pic:nvPicPr>
+                    <pic:cNvPr id="1" name=""/>
+                    <pic:cNvPicPr/>
+                  </pic:nvPicPr>
+                  <pic:blipFill>
+                    <a:blip r:embed="rId48"/>
+                    <a:stretch>
+                      <a:fillRect/>
+                    </a:stretch>
+                  </pic:blipFill>
+                  <pic:spPr>
+                    <a:xfrm>
+                      <a:off x="0" y="0"/>
+                      <a:ext cx="5940425" cy="2714625"/>
+                    </a:xfrm>
+                    <a:prstGeom prst="rect">
+                      <a:avLst/>
+                    </a:prstGeom>
+                  </pic:spPr>
+                </pic:pic>
+              </a:graphicData>
+            </a:graphic>
+          </wp:inline>
+        </w:drawing>
+      </w:r>
+    </w:p>
+    <w:p>
+      <w:pPr>
+        <w:ind w:firstLine="0"/>
+        <w:jc w:val="center"/>
+      </w:pPr>
+      <w:r>
+        <w:drawing>
+          <wp:inline distT="0" distB="0" distL="0" distR="0" wp14:anchorId="57041F32" wp14:editId="7B86BE1F">
+            <wp:extent cx="5940425" cy="1565275"/>
+            <wp:effectExtent l="0" t="0" r="3175" b="0"/>
+            <wp:docPr id="42" name="Рисунок 42"/>
+            <wp:cNvGraphicFramePr>
+              <a:graphicFrameLocks xmlns:a="http://schemas.openxmlformats.org/drawingml/2006/main" noChangeAspect="1"/>
+            </wp:cNvGraphicFramePr>
+            <a:graphic xmlns:a="http://schemas.openxmlformats.org/drawingml/2006/main">
+              <a:graphicData uri="http://schemas.openxmlformats.org/drawingml/2006/picture">
+                <pic:pic xmlns:pic="http://schemas.openxmlformats.org/drawingml/2006/picture">
+                  <pic:nvPicPr>
+                    <pic:cNvPr id="1" name=""/>
+                    <pic:cNvPicPr/>
+                  </pic:nvPicPr>
+                  <pic:blipFill>
+                    <a:blip r:embed="rId49"/>
+                    <a:stretch>
+                      <a:fillRect/>
+                    </a:stretch>
+                  </pic:blipFill>
+                  <pic:spPr>
+                    <a:xfrm>
+                      <a:off x="0" y="0"/>
+                      <a:ext cx="5940425" cy="1565275"/>
+                    </a:xfrm>
+                    <a:prstGeom prst="rect">
+                      <a:avLst/>
+                    </a:prstGeom>
+                  </pic:spPr>
+                </pic:pic>
+              </a:graphicData>
+            </a:graphic>
+          </wp:inline>
+        </w:drawing>
+      </w:r>
+    </w:p>
+    <w:p>
+      <w:pPr>
+        <w:ind w:firstLine="0"/>
+        <w:jc w:val="center"/>
+        <w:rPr>
+          <w:lang w:val="en-US"/>
+        </w:rPr>
+      </w:pPr>
+      <w:r>
+        <w:lastRenderedPageBreak/>
+        <w:drawing>
+          <wp:inline distT="0" distB="0" distL="0" distR="0" wp14:anchorId="2586A17C" wp14:editId="5E336FC5">
+            <wp:extent cx="5940425" cy="3553460"/>
+            <wp:effectExtent l="0" t="0" r="3175" b="8890"/>
+            <wp:docPr id="44" name="Рисунок 44"/>
+            <wp:cNvGraphicFramePr>
+              <a:graphicFrameLocks xmlns:a="http://schemas.openxmlformats.org/drawingml/2006/main" noChangeAspect="1"/>
+            </wp:cNvGraphicFramePr>
+            <a:graphic xmlns:a="http://schemas.openxmlformats.org/drawingml/2006/main">
+              <a:graphicData uri="http://schemas.openxmlformats.org/drawingml/2006/picture">
+                <pic:pic xmlns:pic="http://schemas.openxmlformats.org/drawingml/2006/picture">
+                  <pic:nvPicPr>
+                    <pic:cNvPr id="1" name=""/>
+                    <pic:cNvPicPr/>
+                  </pic:nvPicPr>
+                  <pic:blipFill>
+                    <a:blip r:embed="rId50"/>
+                    <a:stretch>
+                      <a:fillRect/>
+                    </a:stretch>
+                  </pic:blipFill>
+                  <pic:spPr>
+                    <a:xfrm>
+                      <a:off x="0" y="0"/>
+                      <a:ext cx="5940425" cy="3553460"/>
+                    </a:xfrm>
+                    <a:prstGeom prst="rect">
+                      <a:avLst/>
+                    </a:prstGeom>
+                  </pic:spPr>
+                </pic:pic>
+              </a:graphicData>
+            </a:graphic>
+          </wp:inline>
+        </w:drawing>
+      </w:r>
+    </w:p>
+    <w:p>
+      <w:pPr>
+        <w:pStyle w:val="1"/>
+      </w:pPr>
+      <w:r>
+        <w:t>Документы по тестам даже читать не буду</w:t>
+      </w:r>
+    </w:p>
+    <w:p>
+      <w:pPr>
+        <w:pStyle w:val="1"/>
+        <w:rPr>
+          <w:rFonts w:ascii="Monotype Corsiva" w:hAnsi="Monotype Corsiva"/>
+          <w:b/>
+          <w:i/>
+          <w:strike/>
+          <w:color w:val="5B9BD5" w:themeColor="accent5"/>
+          <w:u w:val="single"/>
+          <w14:shadow w14:blurRad="12700" w14:dist="38100" w14:dir="2700000" w14:sx="100000" w14:sy="100000" w14:kx="0" w14:ky="0" w14:algn="tl">
+            <w14:schemeClr w14:val="accent5">
+              <w14:lumMod w14:val="60000"/>
+              <w14:lumOff w14:val="40000"/>
+            </w14:schemeClr>
+          </w14:shadow>
+          <w14:textOutline w14:w="9525" w14:cap="flat" w14:cmpd="sng" w14:algn="ctr">
+            <w14:solidFill>
+              <w14:schemeClr w14:val="bg1"/>
+            </w14:solidFill>
+            <w14:prstDash w14:val="solid"/>
+            <w14:round/>
+          </w14:textOutline>
+        </w:rPr>
+      </w:pPr>
+      <w:r>
+        <w:rPr>
+          <w:rFonts w:ascii="Monotype Corsiva" w:hAnsi="Monotype Corsiva"/>
+          <w:b/>
+          <w:i/>
+          <w:strike/>
+          <w:color w:val="5B9BD5" w:themeColor="accent5"/>
+          <w:u w:val="single"/>
+          <w14:shadow w14:blurRad="12700" w14:dist="38100" w14:dir="2700000" w14:sx="100000" w14:sy="100000" w14:kx="0" w14:ky="0" w14:algn="tl">
+            <w14:schemeClr w14:val="accent5">
+              <w14:lumMod w14:val="60000"/>
+              <w14:lumOff w14:val="40000"/>
+            </w14:schemeClr>
+          </w14:shadow>
+          <w14:textOutline w14:w="9525" w14:cap="flat" w14:cmpd="sng" w14:algn="ctr">
+            <w14:solidFill>
+              <w14:schemeClr w14:val="bg1"/>
+            </w14:solidFill>
+            <w14:prstDash w14:val="solid"/>
+            <w14:round/>
+          </w14:textOutline>
+        </w:rPr>
+        <w:t>НЕНАВИЖУ ТЕСТИРОВАНИЕ</w:t>
+      </w:r>
+    </w:p>
+    <w:p>
+      <w:pPr>
+        <w:rPr>
+          <w:lang w:val="en-US"/>
+        </w:rPr>
+      </w:pPr>
+      <w:r>
+        <w:rPr>
+          <w:lang w:val="en-US"/>
+        </w:rPr>
+        <w:br w:type="page"/>
+      </w:r>
+    </w:p>
+    <w:p>
+      <w:pPr>
+        <w:pStyle w:val="1"/>
+        <w:rPr>
+          <w:lang w:val="en-US"/>
+        </w:rPr>
+      </w:pPr>
+      <w:r>
+        <w:rPr>
+          <w:lang w:val="en-US"/>
+        </w:rPr>
+        <w:lastRenderedPageBreak/>
+        <w:t>Git</w:t>
+      </w:r>
+    </w:p>
+    <w:p>
+      <w:pPr>
+        <w:ind w:firstLine="0"/>
+        <w:jc w:val="center"/>
+        <w:rPr>
+          <w:lang w:val="en-US"/>
+        </w:rPr>
+      </w:pPr>
+      <w:r>
+        <w:rPr>
+          <w:lang w:val="en-US"/>
+        </w:rPr>
+        <w:drawing>
+          <wp:inline distT="0" distB="0" distL="0" distR="0" wp14:anchorId="3B93174C" wp14:editId="228A5790">
+            <wp:extent cx="5940425" cy="4059555"/>
+            <wp:effectExtent l="0" t="0" r="3175" b="0"/>
+            <wp:docPr id="50" name="Рисунок 50"/>
+            <wp:cNvGraphicFramePr>
+              <a:graphicFrameLocks xmlns:a="http://schemas.openxmlformats.org/drawingml/2006/main" noChangeAspect="1"/>
+            </wp:cNvGraphicFramePr>
+            <a:graphic xmlns:a="http://schemas.openxmlformats.org/drawingml/2006/main">
+              <a:graphicData uri="http://schemas.openxmlformats.org/drawingml/2006/picture">
+                <pic:pic xmlns:pic="http://schemas.openxmlformats.org/drawingml/2006/picture">
+                  <pic:nvPicPr>
+                    <pic:cNvPr id="1" name=""/>
+                    <pic:cNvPicPr/>
+                  </pic:nvPicPr>
+                  <pic:blipFill>
+                    <a:blip r:embed="rId51"/>
+                    <a:stretch>
+                      <a:fillRect/>
+                    </a:stretch>
+                  </pic:blipFill>
+                  <pic:spPr>
+                    <a:xfrm>
+                      <a:off x="0" y="0"/>
+                      <a:ext cx="5940425" cy="4059555"/>
+                    </a:xfrm>
+                    <a:prstGeom prst="rect">
+                      <a:avLst/>
+                    </a:prstGeom>
+                  </pic:spPr>
+                </pic:pic>
+              </a:graphicData>
+            </a:graphic>
+          </wp:inline>
+        </w:drawing>
+      </w:r>
+    </w:p>
+    <w:p>
+      <w:pPr>
+        <w:ind w:firstLine="0"/>
+        <w:jc w:val="center"/>
+      </w:pPr>
+      <w:r>
+        <w:drawing>
+          <wp:inline distT="0" distB="0" distL="0" distR="0" wp14:anchorId="2C88F0ED" wp14:editId="6367743C">
+            <wp:extent cx="5940425" cy="4264660"/>
+            <wp:effectExtent l="0" t="0" r="3175" b="2540"/>
+            <wp:docPr id="46" name="Рисунок 46"/>
+            <wp:cNvGraphicFramePr>
+              <a:graphicFrameLocks xmlns:a="http://schemas.openxmlformats.org/drawingml/2006/main" noChangeAspect="1"/>
+            </wp:cNvGraphicFramePr>
+            <a:graphic xmlns:a="http://schemas.openxmlformats.org/drawingml/2006/main">
+              <a:graphicData uri="http://schemas.openxmlformats.org/drawingml/2006/picture">
+                <pic:pic xmlns:pic="http://schemas.openxmlformats.org/drawingml/2006/picture">
+                  <pic:nvPicPr>
+                    <pic:cNvPr id="1" name=""/>
+                    <pic:cNvPicPr/>
+                  </pic:nvPicPr>
+                  <pic:blipFill>
+                    <a:blip r:embed="rId52"/>
+                    <a:stretch>
+                      <a:fillRect/>
+                    </a:stretch>
+                  </pic:blipFill>
+                  <pic:spPr>
+                    <a:xfrm>
+                      <a:off x="0" y="0"/>
+                      <a:ext cx="5940425" cy="4264660"/>
+                    </a:xfrm>
+                    <a:prstGeom prst="rect">
+                      <a:avLst/>
+                    </a:prstGeom>
+                  </pic:spPr>
+                </pic:pic>
+              </a:graphicData>
+            </a:graphic>
+          </wp:inline>
+        </w:drawing>
+      </w:r>
+    </w:p>
+    <w:p>
+      <w:r>
+        <w:t>Далее создаем репозиторий и подключаемся к нему:</w:t>
+      </w:r>
+    </w:p>
+    <w:p>
+      <w:pPr>
+        <w:ind w:firstLine="0"/>
+        <w:jc w:val="center"/>
+        <w:rPr>
+          <w:lang w:val="en-US"/>
+        </w:rPr>
+      </w:pPr>
+      <w:r>
+        <w:rPr>
+          <w:lang w:val="en-US"/>
+        </w:rPr>
+        <w:lastRenderedPageBreak/>
+        <w:drawing>
+          <wp:inline distT="0" distB="0" distL="0" distR="0" wp14:anchorId="0FE03D69" wp14:editId="209D526A">
+            <wp:extent cx="5940425" cy="3076575"/>
+            <wp:effectExtent l="0" t="0" r="3175" b="9525"/>
+            <wp:docPr id="48" name="Рисунок 48"/>
+            <wp:cNvGraphicFramePr>
+              <a:graphicFrameLocks xmlns:a="http://schemas.openxmlformats.org/drawingml/2006/main" noChangeAspect="1"/>
+            </wp:cNvGraphicFramePr>
+            <a:graphic xmlns:a="http://schemas.openxmlformats.org/drawingml/2006/main">
+              <a:graphicData uri="http://schemas.openxmlformats.org/drawingml/2006/picture">
+                <pic:pic xmlns:pic="http://schemas.openxmlformats.org/drawingml/2006/picture">
+                  <pic:nvPicPr>
+                    <pic:cNvPr id="1" name=""/>
+                    <pic:cNvPicPr/>
+                  </pic:nvPicPr>
+                  <pic:blipFill>
+                    <a:blip r:embed="rId53"/>
+                    <a:stretch>
+                      <a:fillRect/>
+                    </a:stretch>
+                  </pic:blipFill>
+                  <pic:spPr>
+                    <a:xfrm>
+                      <a:off x="0" y="0"/>
+                      <a:ext cx="5940425" cy="3076575"/>
+                    </a:xfrm>
+                    <a:prstGeom prst="rect">
+                      <a:avLst/>
+                    </a:prstGeom>
+                  </pic:spPr>
+                </pic:pic>
+              </a:graphicData>
+            </a:graphic>
+          </wp:inline>
+        </w:drawing>
+      </w:r>
+    </w:p>
+    <w:p>
+      <w:pPr>
+        <w:ind w:firstLine="0"/>
+      </w:pPr>
+      <w:r>
+        <w:t>Инициализация и подключение:</w:t>
+      </w:r>
+    </w:p>
+    <w:p>
+      <w:pPr>
+        <w:ind w:firstLine="0"/>
+      </w:pPr>
+      <w:r>
+        <w:drawing>
+          <wp:inline distT="0" distB="0" distL="0" distR="0" wp14:anchorId="4E9C0776" wp14:editId="065CFAD2">
+            <wp:extent cx="5940425" cy="2558415"/>
+            <wp:effectExtent l="0" t="0" r="3175" b="0"/>
+            <wp:docPr id="49" name="Рисунок 49"/>
+            <wp:cNvGraphicFramePr>
+              <a:graphicFrameLocks xmlns:a="http://schemas.openxmlformats.org/drawingml/2006/main" noChangeAspect="1"/>
+            </wp:cNvGraphicFramePr>
+            <a:graphic xmlns:a="http://schemas.openxmlformats.org/drawingml/2006/main">
+              <a:graphicData uri="http://schemas.openxmlformats.org/drawingml/2006/picture">
+                <pic:pic xmlns:pic="http://schemas.openxmlformats.org/drawingml/2006/picture">
+                  <pic:nvPicPr>
+                    <pic:cNvPr id="1" name=""/>
+                    <pic:cNvPicPr/>
+                  </pic:nvPicPr>
+                  <pic:blipFill>
+                    <a:blip r:embed="rId54"/>
+                    <a:stretch>
+                      <a:fillRect/>
+                    </a:stretch>
+                  </pic:blipFill>
+                  <pic:spPr>
+                    <a:xfrm>
+                      <a:off x="0" y="0"/>
+                      <a:ext cx="5940425" cy="2558415"/>
+                    </a:xfrm>
+                    <a:prstGeom prst="rect">
+                      <a:avLst/>
+                    </a:prstGeom>
+                  </pic:spPr>
+                </pic:pic>
+              </a:graphicData>
+            </a:graphic>
+          </wp:inline>
+        </w:drawing>
+      </w:r>
+    </w:p>
+    <w:p>
+      <w:pPr>
+        <w:ind w:firstLine="0"/>
+      </w:pPr>
+    </w:p>
+    <w:p>
+      <w:pPr>
+        <w:ind w:firstLine="0"/>
+      </w:pPr>
+      <w:r>
+        <w:t xml:space="preserve">Добавляем файлы и </w:t>
+      </w:r>
+      <w:proofErr w:type="spellStart"/>
+      <w:r>
+        <w:t>коммитим</w:t>
+      </w:r>
+      <w:proofErr w:type="spellEnd"/>
+      <w:r>
+        <w:t>:</w:t>
+      </w:r>
+    </w:p>
+    <w:p>
+      <w:pPr>
+        <w:ind w:firstLine="0"/>
+        <w:rPr>
+          <w:lang w:val="en-US"/>
+        </w:rPr>
+      </w:pPr>
+      <w:r>
+        <w:rPr>
+          <w:lang w:val="en-US"/>
+        </w:rPr>
+        <w:lastRenderedPageBreak/>
+        <w:drawing>
+          <wp:inline distT="0" distB="0" distL="0" distR="0" wp14:anchorId="41FF39FE" wp14:editId="5469617D">
+            <wp:extent cx="5940425" cy="3089910"/>
+            <wp:effectExtent l="0" t="0" r="3175" b="0"/>
+            <wp:docPr id="51" name="Рисунок 51"/>
+            <wp:cNvGraphicFramePr>
+              <a:graphicFrameLocks xmlns:a="http://schemas.openxmlformats.org/drawingml/2006/main" noChangeAspect="1"/>
+            </wp:cNvGraphicFramePr>
+            <a:graphic xmlns:a="http://schemas.openxmlformats.org/drawingml/2006/main">
+              <a:graphicData uri="http://schemas.openxmlformats.org/drawingml/2006/picture">
+                <pic:pic xmlns:pic="http://schemas.openxmlformats.org/drawingml/2006/picture">
+                  <pic:nvPicPr>
+                    <pic:cNvPr id="1" name=""/>
+                    <pic:cNvPicPr/>
+                  </pic:nvPicPr>
+                  <pic:blipFill>
+                    <a:blip r:embed="rId55"/>
+                    <a:stretch>
+                      <a:fillRect/>
+                    </a:stretch>
+                  </pic:blipFill>
+                  <pic:spPr>
+                    <a:xfrm>
+                      <a:off x="0" y="0"/>
+                      <a:ext cx="5940425" cy="3089910"/>
+                    </a:xfrm>
+                    <a:prstGeom prst="rect">
+                      <a:avLst/>
+                    </a:prstGeom>
+                  </pic:spPr>
+                </pic:pic>
+              </a:graphicData>
+            </a:graphic>
+          </wp:inline>
+        </w:drawing>
+      </w:r>
+    </w:p>
+    <w:p>
+      <w:pPr>
+        <w:ind w:firstLine="0"/>
+        <w:rPr>
+          <w:lang w:val="en-US"/>
+        </w:rPr>
+      </w:pPr>
+    </w:p>
+    <w:p>
+      <w:pPr>
+        <w:ind w:firstLine="0"/>
+      </w:pPr>
+      <w:r>
+        <w:t>Проверяем все ли добавили:</w:t>
+      </w:r>
+    </w:p>
+    <w:p>
+      <w:pPr>
+        <w:ind w:firstLine="0"/>
+        <w:jc w:val="center"/>
+      </w:pPr>
+      <w:r>
+        <w:drawing>
+          <wp:inline distT="0" distB="0" distL="0" distR="0" wp14:anchorId="74A0BB0B" wp14:editId="27BCB82E">
+            <wp:extent cx="5940425" cy="1455420"/>
+            <wp:effectExtent l="0" t="0" r="3175" b="0"/>
+            <wp:docPr id="52" name="Рисунок 52"/>
+            <wp:cNvGraphicFramePr>
+              <a:graphicFrameLocks xmlns:a="http://schemas.openxmlformats.org/drawingml/2006/main" noChangeAspect="1"/>
+            </wp:cNvGraphicFramePr>
+            <a:graphic xmlns:a="http://schemas.openxmlformats.org/drawingml/2006/main">
+              <a:graphicData uri="http://schemas.openxmlformats.org/drawingml/2006/picture">
+                <pic:pic xmlns:pic="http://schemas.openxmlformats.org/drawingml/2006/picture">
+                  <pic:nvPicPr>
+                    <pic:cNvPr id="1" name=""/>
+                    <pic:cNvPicPr/>
+                  </pic:nvPicPr>
+                  <pic:blipFill>
+                    <a:blip r:embed="rId56"/>
+                    <a:stretch>
+                      <a:fillRect/>
+                    </a:stretch>
+                  </pic:blipFill>
+                  <pic:spPr>
+                    <a:xfrm>
+                      <a:off x="0" y="0"/>
+                      <a:ext cx="5940425" cy="1455420"/>
+                    </a:xfrm>
+                    <a:prstGeom prst="rect">
+                      <a:avLst/>
+                    </a:prstGeom>
+                  </pic:spPr>
+                </pic:pic>
+              </a:graphicData>
+            </a:graphic>
+          </wp:inline>
+        </w:drawing>
+      </w:r>
+    </w:p>
+    <w:p>
+      <w:r>
+        <w:t>Добавляем ветку и переходи на нее (если требуется):</w:t>
+      </w:r>
+    </w:p>
+    <w:p>
+      <w:pPr>
+        <w:ind w:firstLine="0"/>
+        <w:jc w:val="center"/>
+      </w:pPr>
+      <w:r>
+        <w:drawing>
+          <wp:inline distT="0" distB="0" distL="0" distR="0" wp14:anchorId="0EFE4DF2" wp14:editId="30A70A4F">
+            <wp:extent cx="5940425" cy="2637790"/>
+            <wp:effectExtent l="0" t="0" r="3175" b="0"/>
+            <wp:docPr id="53" name="Рисунок 53"/>
+            <wp:cNvGraphicFramePr>
+              <a:graphicFrameLocks xmlns:a="http://schemas.openxmlformats.org/drawingml/2006/main" noChangeAspect="1"/>
+            </wp:cNvGraphicFramePr>
+            <a:graphic xmlns:a="http://schemas.openxmlformats.org/drawingml/2006/main">
+              <a:graphicData uri="http://schemas.openxmlformats.org/drawingml/2006/picture">
+                <pic:pic xmlns:pic="http://schemas.openxmlformats.org/drawingml/2006/picture">
+                  <pic:nvPicPr>
+                    <pic:cNvPr id="1" name=""/>
+                    <pic:cNvPicPr/>
+                  </pic:nvPicPr>
+                  <pic:blipFill>
+                    <a:blip r:embed="rId57"/>
+                    <a:stretch>
+                      <a:fillRect/>
+                    </a:stretch>
+                  </pic:blipFill>
+                  <pic:spPr>
+                    <a:xfrm>
+                      <a:off x="0" y="0"/>
+                      <a:ext cx="5940425" cy="2637790"/>
+                    </a:xfrm>
+                    <a:prstGeom prst="rect">
+                      <a:avLst/>
+                    </a:prstGeom>
+                  </pic:spPr>
+                </pic:pic>
+              </a:graphicData>
+            </a:graphic>
+          </wp:inline>
+        </w:drawing>
+      </w:r>
+    </w:p>
+    <w:p>
+      <w:r>
+        <w:t>Пушим:</w:t>
+      </w:r>
+    </w:p>
+    <w:p>
+      <w:pPr>
+        <w:ind w:firstLine="0"/>
+        <w:jc w:val="center"/>
+      </w:pPr>
       <w:bookmarkStart w:id="0" w:name="_GoBack"/>
+      <w:r>
+        <w:lastRenderedPageBreak/>
+        <w:drawing>
+          <wp:inline distT="0" distB="0" distL="0" distR="0" wp14:anchorId="1FA4BA94" wp14:editId="11596BDA">
+            <wp:extent cx="5940425" cy="2646045"/>
+            <wp:effectExtent l="0" t="0" r="3175" b="1905"/>
+            <wp:docPr id="54" name="Рисунок 54"/>
+            <wp:cNvGraphicFramePr>
+              <a:graphicFrameLocks xmlns:a="http://schemas.openxmlformats.org/drawingml/2006/main" noChangeAspect="1"/>
+            </wp:cNvGraphicFramePr>
+            <a:graphic xmlns:a="http://schemas.openxmlformats.org/drawingml/2006/main">
+              <a:graphicData uri="http://schemas.openxmlformats.org/drawingml/2006/picture">
+                <pic:pic xmlns:pic="http://schemas.openxmlformats.org/drawingml/2006/picture">
+                  <pic:nvPicPr>
+                    <pic:cNvPr id="1" name=""/>
+                    <pic:cNvPicPr/>
+                  </pic:nvPicPr>
+                  <pic:blipFill>
+                    <a:blip r:embed="rId58"/>
+                    <a:stretch>
+                      <a:fillRect/>
+                    </a:stretch>
+                  </pic:blipFill>
+                  <pic:spPr>
+                    <a:xfrm>
+                      <a:off x="0" y="0"/>
+                      <a:ext cx="5940425" cy="2646045"/>
+                    </a:xfrm>
+                    <a:prstGeom prst="rect">
+                      <a:avLst/>
+                    </a:prstGeom>
+                  </pic:spPr>
+                </pic:pic>
+              </a:graphicData>
+            </a:graphic>
+          </wp:inline>
+        </w:drawing>
+      </w:r>
       <w:bookmarkEnd w:id="0"/>
+    </w:p>
+    <w:p>
+      <w:pPr>
+        <w:rPr>
+          <w:lang w:val="en-US"/>
+        </w:rPr>
+      </w:pPr>
     </w:p>
     <w:sectPr>
       <w:pgSz w:w="11906" w:h="16838"/>
@@ -3140,6 +4140,95 @@
     <w:multiLevelType w:val="hybridMultilevel"/>
     <w:tmpl w:val="0432551E"/>
     <w:lvl w:ilvl="0" w:tplc="F674456E">
+      <w:start w:val="1"/>
+      <w:numFmt w:val="decimal"/>
+      <w:lvlText w:val="%1."/>
+      <w:lvlJc w:val="left"/>
+      <w:pPr>
+        <w:ind w:left="1069" w:hanging="360"/>
+      </w:pPr>
+      <w:rPr>
+        <w:rFonts w:hint="default"/>
+      </w:rPr>
+    </w:lvl>
+    <w:lvl w:ilvl="1" w:tplc="04190019" w:tentative="1">
+      <w:start w:val="1"/>
+      <w:numFmt w:val="lowerLetter"/>
+      <w:lvlText w:val="%2."/>
+      <w:lvlJc w:val="left"/>
+      <w:pPr>
+        <w:ind w:left="1789" w:hanging="360"/>
+      </w:pPr>
+    </w:lvl>
+    <w:lvl w:ilvl="2" w:tplc="0419001B" w:tentative="1">
+      <w:start w:val="1"/>
+      <w:numFmt w:val="lowerRoman"/>
+      <w:lvlText w:val="%3."/>
+      <w:lvlJc w:val="right"/>
+      <w:pPr>
+        <w:ind w:left="2509" w:hanging="180"/>
+      </w:pPr>
+    </w:lvl>
+    <w:lvl w:ilvl="3" w:tplc="0419000F" w:tentative="1">
+      <w:start w:val="1"/>
+      <w:numFmt w:val="decimal"/>
+      <w:lvlText w:val="%4."/>
+      <w:lvlJc w:val="left"/>
+      <w:pPr>
+        <w:ind w:left="3229" w:hanging="360"/>
+      </w:pPr>
+    </w:lvl>
+    <w:lvl w:ilvl="4" w:tplc="04190019" w:tentative="1">
+      <w:start w:val="1"/>
+      <w:numFmt w:val="lowerLetter"/>
+      <w:lvlText w:val="%5."/>
+      <w:lvlJc w:val="left"/>
+      <w:pPr>
+        <w:ind w:left="3949" w:hanging="360"/>
+      </w:pPr>
+    </w:lvl>
+    <w:lvl w:ilvl="5" w:tplc="0419001B" w:tentative="1">
+      <w:start w:val="1"/>
+      <w:numFmt w:val="lowerRoman"/>
+      <w:lvlText w:val="%6."/>
+      <w:lvlJc w:val="right"/>
+      <w:pPr>
+        <w:ind w:left="4669" w:hanging="180"/>
+      </w:pPr>
+    </w:lvl>
+    <w:lvl w:ilvl="6" w:tplc="0419000F" w:tentative="1">
+      <w:start w:val="1"/>
+      <w:numFmt w:val="decimal"/>
+      <w:lvlText w:val="%7."/>
+      <w:lvlJc w:val="left"/>
+      <w:pPr>
+        <w:ind w:left="5389" w:hanging="360"/>
+      </w:pPr>
+    </w:lvl>
+    <w:lvl w:ilvl="7" w:tplc="04190019" w:tentative="1">
+      <w:start w:val="1"/>
+      <w:numFmt w:val="lowerLetter"/>
+      <w:lvlText w:val="%8."/>
+      <w:lvlJc w:val="left"/>
+      <w:pPr>
+        <w:ind w:left="6109" w:hanging="360"/>
+      </w:pPr>
+    </w:lvl>
+    <w:lvl w:ilvl="8" w:tplc="0419001B" w:tentative="1">
+      <w:start w:val="1"/>
+      <w:numFmt w:val="lowerRoman"/>
+      <w:lvlText w:val="%9."/>
+      <w:lvlJc w:val="right"/>
+      <w:pPr>
+        <w:ind w:left="6829" w:hanging="180"/>
+      </w:pPr>
+    </w:lvl>
+  </w:abstractNum>
+  <w:abstractNum w:abstractNumId="8" w15:restartNumberingAfterBreak="0">
+    <w:nsid w:val="6FB373F8"/>
+    <w:multiLevelType w:val="hybridMultilevel"/>
+    <w:tmpl w:val="B6EC06A4"/>
+    <w:lvl w:ilvl="0" w:tplc="E5CEBA62">
       <w:start w:val="1"/>
       <w:numFmt w:val="decimal"/>
       <w:lvlText w:val="%1."/>
@@ -3247,6 +4336,9 @@
   </w:num>
   <w:num w:numId="8">
     <w:abstractNumId w:val="6"/>
+  </w:num>
+  <w:num w:numId="9">
+    <w:abstractNumId w:val="8"/>
   </w:num>
 </w:numbering>
 </file>
@@ -4204,7 +5296,7 @@
 </file>
 
 <file path=customXml/itemProps1.xml><?xml version="1.0" encoding="utf-8"?>
-<ds:datastoreItem xmlns:ds="http://schemas.openxmlformats.org/officeDocument/2006/customXml" ds:itemID="{7732BF08-008B-41DB-88D4-A4E179D8E39C}">
+<ds:datastoreItem xmlns:ds="http://schemas.openxmlformats.org/officeDocument/2006/customXml" ds:itemID="{76A53D90-CD98-40F4-9A30-29E68ED14464}">
   <ds:schemaRefs>
     <ds:schemaRef ds:uri="http://schemas.openxmlformats.org/officeDocument/2006/bibliography"/>
   </ds:schemaRefs>

--- a/Решебник прошлого года.docx
+++ b/Решебник прошлого года.docx
@@ -344,6 +344,103 @@
     </w:p>
     <w:p>
       <w:r>
+        <w:t>Есть ещё такой вариант:</w:t>
+      </w:r>
+    </w:p>
+    <w:p>
+      <w:pPr>
+        <w:ind w:firstLine="0"/>
+        <w:jc w:val="center"/>
+      </w:pPr>
+      <w:r>
+        <w:lastRenderedPageBreak/>
+        <w:drawing>
+          <wp:inline distT="0" distB="0" distL="0" distR="0" wp14:anchorId="5A98F3BE" wp14:editId="5E4F7FD0">
+            <wp:extent cx="5940425" cy="7954010"/>
+            <wp:effectExtent l="0" t="0" r="3175" b="8890"/>
+            <wp:docPr id="34" name="Рисунок 34"/>
+            <wp:cNvGraphicFramePr>
+              <a:graphicFrameLocks xmlns:a="http://schemas.openxmlformats.org/drawingml/2006/main" noChangeAspect="1"/>
+            </wp:cNvGraphicFramePr>
+            <a:graphic xmlns:a="http://schemas.openxmlformats.org/drawingml/2006/main">
+              <a:graphicData uri="http://schemas.openxmlformats.org/drawingml/2006/picture">
+                <pic:pic xmlns:pic="http://schemas.openxmlformats.org/drawingml/2006/picture">
+                  <pic:nvPicPr>
+                    <pic:cNvPr id="1" name=""/>
+                    <pic:cNvPicPr/>
+                  </pic:nvPicPr>
+                  <pic:blipFill>
+                    <a:blip r:embed="rId10"/>
+                    <a:stretch>
+                      <a:fillRect/>
+                    </a:stretch>
+                  </pic:blipFill>
+                  <pic:spPr>
+                    <a:xfrm>
+                      <a:off x="0" y="0"/>
+                      <a:ext cx="5940425" cy="7954010"/>
+                    </a:xfrm>
+                    <a:prstGeom prst="rect">
+                      <a:avLst/>
+                    </a:prstGeom>
+                  </pic:spPr>
+                </pic:pic>
+              </a:graphicData>
+            </a:graphic>
+          </wp:inline>
+        </w:drawing>
+      </w:r>
+    </w:p>
+    <w:p>
+      <w:r>
+        <w:t>Правой кнопкой по самому левому столбцу и нажать вставить</w:t>
+      </w:r>
+    </w:p>
+    <w:p>
+      <w:pPr>
+        <w:ind w:firstLine="0"/>
+      </w:pPr>
+      <w:r>
+        <w:lastRenderedPageBreak/>
+        <w:drawing>
+          <wp:inline distT="0" distB="0" distL="0" distR="0" wp14:anchorId="29D7F6F4" wp14:editId="44E5BDF7">
+            <wp:extent cx="5940425" cy="3890010"/>
+            <wp:effectExtent l="0" t="0" r="3175" b="0"/>
+            <wp:docPr id="56" name="Рисунок 56"/>
+            <wp:cNvGraphicFramePr>
+              <a:graphicFrameLocks xmlns:a="http://schemas.openxmlformats.org/drawingml/2006/main" noChangeAspect="1"/>
+            </wp:cNvGraphicFramePr>
+            <a:graphic xmlns:a="http://schemas.openxmlformats.org/drawingml/2006/main">
+              <a:graphicData uri="http://schemas.openxmlformats.org/drawingml/2006/picture">
+                <pic:pic xmlns:pic="http://schemas.openxmlformats.org/drawingml/2006/picture">
+                  <pic:nvPicPr>
+                    <pic:cNvPr id="1" name=""/>
+                    <pic:cNvPicPr/>
+                  </pic:nvPicPr>
+                  <pic:blipFill>
+                    <a:blip r:embed="rId11"/>
+                    <a:stretch>
+                      <a:fillRect/>
+                    </a:stretch>
+                  </pic:blipFill>
+                  <pic:spPr>
+                    <a:xfrm>
+                      <a:off x="0" y="0"/>
+                      <a:ext cx="5940425" cy="3890010"/>
+                    </a:xfrm>
+                    <a:prstGeom prst="rect">
+                      <a:avLst/>
+                    </a:prstGeom>
+                  </pic:spPr>
+                </pic:pic>
+              </a:graphicData>
+            </a:graphic>
+          </wp:inline>
+        </w:drawing>
+      </w:r>
+    </w:p>
+    <w:p>
+      <w:r>
         <w:br w:type="page"/>
       </w:r>
     </w:p>
@@ -473,7 +570,7 @@
                     <pic:cNvPicPr/>
                   </pic:nvPicPr>
                   <pic:blipFill rotWithShape="1">
-                    <a:blip r:embed="rId10"/>
+                    <a:blip r:embed="rId12"/>
                     <a:srcRect l="5516" t="7431" r="3281" b="18266"/>
                     <a:stretch/>
                   </pic:blipFill>
@@ -526,7 +623,7 @@
                     <pic:cNvPicPr/>
                   </pic:nvPicPr>
                   <pic:blipFill>
-                    <a:blip r:embed="rId11"/>
+                    <a:blip r:embed="rId13"/>
                     <a:stretch>
                       <a:fillRect/>
                     </a:stretch>
@@ -695,172 +792,6 @@
             <wp:extent cx="5940425" cy="1029335"/>
             <wp:effectExtent l="0" t="0" r="3175" b="0"/>
             <wp:docPr id="8" name="Рисунок 8"/>
-            <wp:cNvGraphicFramePr>
-              <a:graphicFrameLocks xmlns:a="http://schemas.openxmlformats.org/drawingml/2006/main" noChangeAspect="1"/>
-            </wp:cNvGraphicFramePr>
-            <a:graphic xmlns:a="http://schemas.openxmlformats.org/drawingml/2006/main">
-              <a:graphicData uri="http://schemas.openxmlformats.org/drawingml/2006/picture">
-                <pic:pic xmlns:pic="http://schemas.openxmlformats.org/drawingml/2006/picture">
-                  <pic:nvPicPr>
-                    <pic:cNvPr id="1" name=""/>
-                    <pic:cNvPicPr/>
-                  </pic:nvPicPr>
-                  <pic:blipFill>
-                    <a:blip r:embed="rId12"/>
-                    <a:stretch>
-                      <a:fillRect/>
-                    </a:stretch>
-                  </pic:blipFill>
-                  <pic:spPr>
-                    <a:xfrm>
-                      <a:off x="0" y="0"/>
-                      <a:ext cx="5940425" cy="1029335"/>
-                    </a:xfrm>
-                    <a:prstGeom prst="rect">
-                      <a:avLst/>
-                    </a:prstGeom>
-                  </pic:spPr>
-                </pic:pic>
-              </a:graphicData>
-            </a:graphic>
-          </wp:inline>
-        </w:drawing>
-      </w:r>
-    </w:p>
-    <w:p>
-      <w:r>
-        <w:t>Иконка приложения:</w:t>
-      </w:r>
-    </w:p>
-    <w:p>
-      <w:pPr>
-        <w:ind w:firstLine="0"/>
-        <w:jc w:val="center"/>
-      </w:pPr>
-      <w:r>
-        <w:lastRenderedPageBreak/>
-        <w:drawing>
-          <wp:inline distT="0" distB="0" distL="0" distR="0" wp14:anchorId="254D98CE" wp14:editId="79F7F00C">
-            <wp:extent cx="5940425" cy="1489075"/>
-            <wp:effectExtent l="0" t="0" r="3175" b="0"/>
-            <wp:docPr id="45" name="Рисунок 45"/>
-            <wp:cNvGraphicFramePr>
-              <a:graphicFrameLocks xmlns:a="http://schemas.openxmlformats.org/drawingml/2006/main" noChangeAspect="1"/>
-            </wp:cNvGraphicFramePr>
-            <a:graphic xmlns:a="http://schemas.openxmlformats.org/drawingml/2006/main">
-              <a:graphicData uri="http://schemas.openxmlformats.org/drawingml/2006/picture">
-                <pic:pic xmlns:pic="http://schemas.openxmlformats.org/drawingml/2006/picture">
-                  <pic:nvPicPr>
-                    <pic:cNvPr id="1" name=""/>
-                    <pic:cNvPicPr/>
-                  </pic:nvPicPr>
-                  <pic:blipFill>
-                    <a:blip r:embed="rId13"/>
-                    <a:stretch>
-                      <a:fillRect/>
-                    </a:stretch>
-                  </pic:blipFill>
-                  <pic:spPr>
-                    <a:xfrm>
-                      <a:off x="0" y="0"/>
-                      <a:ext cx="5940425" cy="1489075"/>
-                    </a:xfrm>
-                    <a:prstGeom prst="rect">
-                      <a:avLst/>
-                    </a:prstGeom>
-                  </pic:spPr>
-                </pic:pic>
-              </a:graphicData>
-            </a:graphic>
-          </wp:inline>
-        </w:drawing>
-      </w:r>
-    </w:p>
-    <w:p>
-      <w:pPr>
-        <w:rPr>
-          <w:lang w:val="en-US"/>
-        </w:rPr>
-      </w:pPr>
-    </w:p>
-    <w:p>
-      <w:pPr>
-        <w:pStyle w:val="4"/>
-        <w:numPr>
-          <w:ilvl w:val="0"/>
-          <w:numId w:val="9"/>
-        </w:numPr>
-        <w:jc w:val="center"/>
-        <w:rPr>
-          <w:rFonts w:ascii="Times New Roman" w:hAnsi="Times New Roman" w:cs="Times New Roman"/>
-          <w:i w:val="0"/>
-          <w:color w:val="000000" w:themeColor="text1"/>
-          <w:sz w:val="24"/>
-          <w:szCs w:val="24"/>
-        </w:rPr>
-      </w:pPr>
-      <w:r>
-        <w:rPr>
-          <w:rFonts w:ascii="Times New Roman" w:hAnsi="Times New Roman" w:cs="Times New Roman"/>
-          <w:i w:val="0"/>
-          <w:color w:val="000000" w:themeColor="text1"/>
-          <w:sz w:val="24"/>
-          <w:szCs w:val="24"/>
-        </w:rPr>
-        <w:t xml:space="preserve">Настройка </w:t>
-      </w:r>
-      <w:proofErr w:type="spellStart"/>
-      <w:r>
-        <w:rPr>
-          <w:rFonts w:ascii="Times New Roman" w:hAnsi="Times New Roman" w:cs="Times New Roman"/>
-          <w:i w:val="0"/>
-          <w:color w:val="000000" w:themeColor="text1"/>
-          <w:sz w:val="24"/>
-          <w:szCs w:val="24"/>
-          <w:lang w:val="en-US"/>
-        </w:rPr>
-        <w:t>MainFrame</w:t>
-      </w:r>
-      <w:proofErr w:type="spellEnd"/>
-    </w:p>
-    <w:p>
-      <w:pPr>
-        <w:rPr>
-          <w:lang w:val="en-US"/>
-        </w:rPr>
-      </w:pPr>
-      <w:r>
-        <w:t xml:space="preserve">Сначала настраиваем разметку </w:t>
-      </w:r>
-      <w:proofErr w:type="spellStart"/>
-      <w:r>
-        <w:rPr>
-          <w:lang w:val="en-US"/>
-        </w:rPr>
-        <w:t>MainWindow</w:t>
-      </w:r>
-      <w:proofErr w:type="spellEnd"/>
-      <w:r>
-        <w:rPr>
-          <w:lang w:val="en-US"/>
-        </w:rPr>
-        <w:t>.</w:t>
-      </w:r>
-    </w:p>
-    <w:p>
-      <w:pPr>
-        <w:ind w:firstLine="0"/>
-        <w:jc w:val="center"/>
-      </w:pPr>
-      <w:r>
-        <w:rPr>
-          <w:noProof/>
-        </w:rPr>
-        <w:drawing>
-          <wp:inline distT="0" distB="0" distL="0" distR="0" wp14:anchorId="6BB8FB72" wp14:editId="430368FE">
-            <wp:extent cx="5940425" cy="1626870"/>
-            <wp:effectExtent l="0" t="0" r="3175" b="0"/>
-            <wp:docPr id="7" name="Рисунок 7"/>
             <wp:cNvGraphicFramePr>
               <a:graphicFrameLocks xmlns:a="http://schemas.openxmlformats.org/drawingml/2006/main" noChangeAspect="1"/>
             </wp:cNvGraphicFramePr>
@@ -880,6 +811,175 @@
                   <pic:spPr>
                     <a:xfrm>
                       <a:off x="0" y="0"/>
+                      <a:ext cx="5940425" cy="1029335"/>
+                    </a:xfrm>
+                    <a:prstGeom prst="rect">
+                      <a:avLst/>
+                    </a:prstGeom>
+                  </pic:spPr>
+                </pic:pic>
+              </a:graphicData>
+            </a:graphic>
+          </wp:inline>
+        </w:drawing>
+      </w:r>
+    </w:p>
+    <w:p>
+      <w:r>
+        <w:t>Иконка приложения:</w:t>
+      </w:r>
+    </w:p>
+    <w:p>
+      <w:pPr>
+        <w:ind w:firstLine="0"/>
+        <w:jc w:val="center"/>
+      </w:pPr>
+      <w:r>
+        <w:rPr>
+          <w:noProof/>
+        </w:rPr>
+        <w:lastRenderedPageBreak/>
+        <w:drawing>
+          <wp:inline distT="0" distB="0" distL="0" distR="0" wp14:anchorId="254D98CE" wp14:editId="79F7F00C">
+            <wp:extent cx="5940425" cy="1489075"/>
+            <wp:effectExtent l="0" t="0" r="3175" b="0"/>
+            <wp:docPr id="45" name="Рисунок 45"/>
+            <wp:cNvGraphicFramePr>
+              <a:graphicFrameLocks xmlns:a="http://schemas.openxmlformats.org/drawingml/2006/main" noChangeAspect="1"/>
+            </wp:cNvGraphicFramePr>
+            <a:graphic xmlns:a="http://schemas.openxmlformats.org/drawingml/2006/main">
+              <a:graphicData uri="http://schemas.openxmlformats.org/drawingml/2006/picture">
+                <pic:pic xmlns:pic="http://schemas.openxmlformats.org/drawingml/2006/picture">
+                  <pic:nvPicPr>
+                    <pic:cNvPr id="1" name=""/>
+                    <pic:cNvPicPr/>
+                  </pic:nvPicPr>
+                  <pic:blipFill>
+                    <a:blip r:embed="rId15"/>
+                    <a:stretch>
+                      <a:fillRect/>
+                    </a:stretch>
+                  </pic:blipFill>
+                  <pic:spPr>
+                    <a:xfrm>
+                      <a:off x="0" y="0"/>
+                      <a:ext cx="5940425" cy="1489075"/>
+                    </a:xfrm>
+                    <a:prstGeom prst="rect">
+                      <a:avLst/>
+                    </a:prstGeom>
+                  </pic:spPr>
+                </pic:pic>
+              </a:graphicData>
+            </a:graphic>
+          </wp:inline>
+        </w:drawing>
+      </w:r>
+    </w:p>
+    <w:p>
+      <w:pPr>
+        <w:rPr>
+          <w:lang w:val="en-US"/>
+        </w:rPr>
+      </w:pPr>
+    </w:p>
+    <w:p>
+      <w:pPr>
+        <w:pStyle w:val="4"/>
+        <w:numPr>
+          <w:ilvl w:val="0"/>
+          <w:numId w:val="9"/>
+        </w:numPr>
+        <w:jc w:val="center"/>
+        <w:rPr>
+          <w:rFonts w:ascii="Times New Roman" w:hAnsi="Times New Roman" w:cs="Times New Roman"/>
+          <w:i w:val="0"/>
+          <w:color w:val="000000" w:themeColor="text1"/>
+          <w:sz w:val="24"/>
+          <w:szCs w:val="24"/>
+        </w:rPr>
+      </w:pPr>
+      <w:r>
+        <w:rPr>
+          <w:rFonts w:ascii="Times New Roman" w:hAnsi="Times New Roman" w:cs="Times New Roman"/>
+          <w:i w:val="0"/>
+          <w:color w:val="000000" w:themeColor="text1"/>
+          <w:sz w:val="24"/>
+          <w:szCs w:val="24"/>
+        </w:rPr>
+        <w:t xml:space="preserve">Настройка </w:t>
+      </w:r>
+      <w:proofErr w:type="spellStart"/>
+      <w:r>
+        <w:rPr>
+          <w:rFonts w:ascii="Times New Roman" w:hAnsi="Times New Roman" w:cs="Times New Roman"/>
+          <w:i w:val="0"/>
+          <w:color w:val="000000" w:themeColor="text1"/>
+          <w:sz w:val="24"/>
+          <w:szCs w:val="24"/>
+          <w:lang w:val="en-US"/>
+        </w:rPr>
+        <w:t>MainFrame</w:t>
+      </w:r>
+      <w:proofErr w:type="spellEnd"/>
+    </w:p>
+    <w:p>
+      <w:pPr>
+        <w:rPr>
+          <w:lang w:val="en-US"/>
+        </w:rPr>
+      </w:pPr>
+      <w:r>
+        <w:t xml:space="preserve">Сначала настраиваем разметку </w:t>
+      </w:r>
+      <w:proofErr w:type="spellStart"/>
+      <w:r>
+        <w:rPr>
+          <w:lang w:val="en-US"/>
+        </w:rPr>
+        <w:t>MainWindow</w:t>
+      </w:r>
+      <w:proofErr w:type="spellEnd"/>
+      <w:r>
+        <w:rPr>
+          <w:lang w:val="en-US"/>
+        </w:rPr>
+        <w:t>.</w:t>
+      </w:r>
+    </w:p>
+    <w:p>
+      <w:pPr>
+        <w:ind w:firstLine="0"/>
+        <w:jc w:val="center"/>
+      </w:pPr>
+      <w:r>
+        <w:rPr>
+          <w:noProof/>
+        </w:rPr>
+        <w:drawing>
+          <wp:inline distT="0" distB="0" distL="0" distR="0" wp14:anchorId="6BB8FB72" wp14:editId="430368FE">
+            <wp:extent cx="5940425" cy="1626870"/>
+            <wp:effectExtent l="0" t="0" r="3175" b="0"/>
+            <wp:docPr id="7" name="Рисунок 7"/>
+            <wp:cNvGraphicFramePr>
+              <a:graphicFrameLocks xmlns:a="http://schemas.openxmlformats.org/drawingml/2006/main" noChangeAspect="1"/>
+            </wp:cNvGraphicFramePr>
+            <a:graphic xmlns:a="http://schemas.openxmlformats.org/drawingml/2006/main">
+              <a:graphicData uri="http://schemas.openxmlformats.org/drawingml/2006/picture">
+                <pic:pic xmlns:pic="http://schemas.openxmlformats.org/drawingml/2006/picture">
+                  <pic:nvPicPr>
+                    <pic:cNvPr id="1" name=""/>
+                    <pic:cNvPicPr/>
+                  </pic:nvPicPr>
+                  <pic:blipFill>
+                    <a:blip r:embed="rId16"/>
+                    <a:stretch>
+                      <a:fillRect/>
+                    </a:stretch>
+                  </pic:blipFill>
+                  <pic:spPr>
+                    <a:xfrm>
+                      <a:off x="0" y="0"/>
                       <a:ext cx="5940425" cy="1626870"/>
                     </a:xfrm>
                     <a:prstGeom prst="rect">
@@ -918,7 +1018,7 @@
                     <pic:cNvPicPr/>
                   </pic:nvPicPr>
                   <pic:blipFill rotWithShape="1">
-                    <a:blip r:embed="rId15"/>
+                    <a:blip r:embed="rId17"/>
                     <a:srcRect/>
                     <a:stretch/>
                   </pic:blipFill>
@@ -985,7 +1085,7 @@
                     <pic:cNvPicPr/>
                   </pic:nvPicPr>
                   <pic:blipFill>
-                    <a:blip r:embed="rId16"/>
+                    <a:blip r:embed="rId18"/>
                     <a:stretch>
                       <a:fillRect/>
                     </a:stretch>
@@ -1021,136 +1121,6 @@
             <wp:extent cx="5940425" cy="4856480"/>
             <wp:effectExtent l="0" t="0" r="3175" b="1270"/>
             <wp:docPr id="12" name="Рисунок 12"/>
-            <wp:cNvGraphicFramePr>
-              <a:graphicFrameLocks xmlns:a="http://schemas.openxmlformats.org/drawingml/2006/main" noChangeAspect="1"/>
-            </wp:cNvGraphicFramePr>
-            <a:graphic xmlns:a="http://schemas.openxmlformats.org/drawingml/2006/main">
-              <a:graphicData uri="http://schemas.openxmlformats.org/drawingml/2006/picture">
-                <pic:pic xmlns:pic="http://schemas.openxmlformats.org/drawingml/2006/picture">
-                  <pic:nvPicPr>
-                    <pic:cNvPr id="1" name=""/>
-                    <pic:cNvPicPr/>
-                  </pic:nvPicPr>
-                  <pic:blipFill>
-                    <a:blip r:embed="rId17"/>
-                    <a:stretch>
-                      <a:fillRect/>
-                    </a:stretch>
-                  </pic:blipFill>
-                  <pic:spPr>
-                    <a:xfrm>
-                      <a:off x="0" y="0"/>
-                      <a:ext cx="5940425" cy="4856480"/>
-                    </a:xfrm>
-                    <a:prstGeom prst="rect">
-                      <a:avLst/>
-                    </a:prstGeom>
-                  </pic:spPr>
-                </pic:pic>
-              </a:graphicData>
-            </a:graphic>
-          </wp:inline>
-        </w:drawing>
-      </w:r>
-    </w:p>
-    <w:p>
-      <w:r>
-        <w:t>Дале создаются просто страницы которые будут отображаться за счет фрейма.</w:t>
-      </w:r>
-    </w:p>
-    <w:p/>
-    <w:p>
-      <w:pPr>
-        <w:pStyle w:val="4"/>
-        <w:numPr>
-          <w:ilvl w:val="0"/>
-          <w:numId w:val="9"/>
-        </w:numPr>
-        <w:jc w:val="center"/>
-        <w:rPr>
-          <w:rFonts w:ascii="Times New Roman" w:hAnsi="Times New Roman" w:cs="Times New Roman"/>
-          <w:i w:val="0"/>
-          <w:color w:val="000000" w:themeColor="text1"/>
-          <w:sz w:val="24"/>
-          <w:szCs w:val="24"/>
-        </w:rPr>
-      </w:pPr>
-      <w:r>
-        <w:rPr>
-          <w:rFonts w:ascii="Times New Roman" w:hAnsi="Times New Roman" w:cs="Times New Roman"/>
-          <w:i w:val="0"/>
-          <w:color w:val="000000" w:themeColor="text1"/>
-          <w:sz w:val="24"/>
-          <w:szCs w:val="24"/>
-        </w:rPr>
-        <w:lastRenderedPageBreak/>
-        <w:t>Подключение БД</w:t>
-      </w:r>
-    </w:p>
-    <w:p>
-      <w:pPr>
-        <w:ind w:firstLine="0"/>
-        <w:jc w:val="center"/>
-      </w:pPr>
-      <w:r>
-        <w:rPr>
-          <w:noProof/>
-        </w:rPr>
-        <w:drawing>
-          <wp:inline distT="0" distB="0" distL="0" distR="0" wp14:anchorId="29A3AE23" wp14:editId="52A2FA17">
-            <wp:extent cx="5940425" cy="4364355"/>
-            <wp:effectExtent l="0" t="0" r="3175" b="0"/>
-            <wp:docPr id="13" name="Рисунок 13"/>
-            <wp:cNvGraphicFramePr>
-              <a:graphicFrameLocks xmlns:a="http://schemas.openxmlformats.org/drawingml/2006/main" noChangeAspect="1"/>
-            </wp:cNvGraphicFramePr>
-            <a:graphic xmlns:a="http://schemas.openxmlformats.org/drawingml/2006/main">
-              <a:graphicData uri="http://schemas.openxmlformats.org/drawingml/2006/picture">
-                <pic:pic xmlns:pic="http://schemas.openxmlformats.org/drawingml/2006/picture">
-                  <pic:nvPicPr>
-                    <pic:cNvPr id="1" name=""/>
-                    <pic:cNvPicPr/>
-                  </pic:nvPicPr>
-                  <pic:blipFill>
-                    <a:blip r:embed="rId18"/>
-                    <a:stretch>
-                      <a:fillRect/>
-                    </a:stretch>
-                  </pic:blipFill>
-                  <pic:spPr>
-                    <a:xfrm>
-                      <a:off x="0" y="0"/>
-                      <a:ext cx="5940425" cy="4364355"/>
-                    </a:xfrm>
-                    <a:prstGeom prst="rect">
-                      <a:avLst/>
-                    </a:prstGeom>
-                  </pic:spPr>
-                </pic:pic>
-              </a:graphicData>
-            </a:graphic>
-          </wp:inline>
-        </w:drawing>
-      </w:r>
-    </w:p>
-    <w:p>
-      <w:pPr>
-        <w:ind w:firstLine="0"/>
-        <w:jc w:val="center"/>
-        <w:rPr>
-          <w:lang w:val="en-US"/>
-        </w:rPr>
-      </w:pPr>
-      <w:r>
-        <w:rPr>
-          <w:noProof/>
-          <w:lang w:val="en-US"/>
-        </w:rPr>
-        <w:drawing>
-          <wp:inline distT="0" distB="0" distL="0" distR="0" wp14:anchorId="14106F1D" wp14:editId="48BEE909">
-            <wp:extent cx="5940425" cy="4043680"/>
-            <wp:effectExtent l="0" t="0" r="3175" b="0"/>
-            <wp:docPr id="14" name="Рисунок 14"/>
             <wp:cNvGraphicFramePr>
               <a:graphicFrameLocks xmlns:a="http://schemas.openxmlformats.org/drawingml/2006/main" noChangeAspect="1"/>
             </wp:cNvGraphicFramePr>
@@ -1170,7 +1140,7 @@
                   <pic:spPr>
                     <a:xfrm>
                       <a:off x="0" y="0"/>
-                      <a:ext cx="5940425" cy="4043680"/>
+                      <a:ext cx="5940425" cy="4856480"/>
                     </a:xfrm>
                     <a:prstGeom prst="rect">
                       <a:avLst/>
@@ -1184,24 +1154,53 @@
       </w:r>
     </w:p>
     <w:p>
-      <w:pPr>
-        <w:ind w:firstLine="0"/>
-        <w:jc w:val="center"/>
-        <w:rPr>
-          <w:lang w:val="en-US"/>
-        </w:rPr>
+      <w:r>
+        <w:t>Дале создаются просто страницы которые будут отображаться за счет фрейма.</w:t>
+      </w:r>
+    </w:p>
+    <w:p/>
+    <w:p>
+      <w:pPr>
+        <w:pStyle w:val="4"/>
+        <w:numPr>
+          <w:ilvl w:val="0"/>
+          <w:numId w:val="9"/>
+        </w:numPr>
+        <w:jc w:val="center"/>
+        <w:rPr>
+          <w:rFonts w:ascii="Times New Roman" w:hAnsi="Times New Roman" w:cs="Times New Roman"/>
+          <w:i w:val="0"/>
+          <w:color w:val="000000" w:themeColor="text1"/>
+          <w:sz w:val="24"/>
+          <w:szCs w:val="24"/>
+        </w:rPr>
+      </w:pPr>
+      <w:r>
+        <w:rPr>
+          <w:rFonts w:ascii="Times New Roman" w:hAnsi="Times New Roman" w:cs="Times New Roman"/>
+          <w:i w:val="0"/>
+          <w:color w:val="000000" w:themeColor="text1"/>
+          <w:sz w:val="24"/>
+          <w:szCs w:val="24"/>
+        </w:rPr>
+        <w:lastRenderedPageBreak/>
+        <w:t>Подключение БД</w:t>
+      </w:r>
+    </w:p>
+    <w:p>
+      <w:pPr>
+        <w:ind w:firstLine="0"/>
+        <w:jc w:val="center"/>
       </w:pPr>
       <w:r>
         <w:rPr>
           <w:noProof/>
-          <w:lang w:val="en-US"/>
-        </w:rPr>
-        <w:lastRenderedPageBreak/>
+        </w:rPr>
         <w:drawing>
-          <wp:inline distT="0" distB="0" distL="0" distR="0" wp14:anchorId="6702220B" wp14:editId="4EB8C3A3">
-            <wp:extent cx="5940425" cy="6380480"/>
-            <wp:effectExtent l="0" t="0" r="3175" b="1270"/>
-            <wp:docPr id="15" name="Рисунок 15"/>
+          <wp:inline distT="0" distB="0" distL="0" distR="0" wp14:anchorId="29A3AE23" wp14:editId="52A2FA17">
+            <wp:extent cx="5940425" cy="4364355"/>
+            <wp:effectExtent l="0" t="0" r="3175" b="0"/>
+            <wp:docPr id="13" name="Рисунок 13"/>
             <wp:cNvGraphicFramePr>
               <a:graphicFrameLocks xmlns:a="http://schemas.openxmlformats.org/drawingml/2006/main" noChangeAspect="1"/>
             </wp:cNvGraphicFramePr>
@@ -1221,7 +1220,7 @@
                   <pic:spPr>
                     <a:xfrm>
                       <a:off x="0" y="0"/>
-                      <a:ext cx="5940425" cy="6380480"/>
+                      <a:ext cx="5940425" cy="4364355"/>
                     </a:xfrm>
                     <a:prstGeom prst="rect">
                       <a:avLst/>
@@ -1247,12 +1246,11 @@
           <w:noProof/>
           <w:lang w:val="en-US"/>
         </w:rPr>
-        <w:lastRenderedPageBreak/>
         <w:drawing>
-          <wp:inline distT="0" distB="0" distL="0" distR="0" wp14:anchorId="055126ED" wp14:editId="0280E82D">
-            <wp:extent cx="5940425" cy="4451350"/>
-            <wp:effectExtent l="0" t="0" r="3175" b="6350"/>
-            <wp:docPr id="16" name="Рисунок 16"/>
+          <wp:inline distT="0" distB="0" distL="0" distR="0" wp14:anchorId="14106F1D" wp14:editId="48BEE909">
+            <wp:extent cx="5940425" cy="4043680"/>
+            <wp:effectExtent l="0" t="0" r="3175" b="0"/>
+            <wp:docPr id="14" name="Рисунок 14"/>
             <wp:cNvGraphicFramePr>
               <a:graphicFrameLocks xmlns:a="http://schemas.openxmlformats.org/drawingml/2006/main" noChangeAspect="1"/>
             </wp:cNvGraphicFramePr>
@@ -1272,7 +1270,7 @@
                   <pic:spPr>
                     <a:xfrm>
                       <a:off x="0" y="0"/>
-                      <a:ext cx="5940425" cy="4451350"/>
+                      <a:ext cx="5940425" cy="4043680"/>
                     </a:xfrm>
                     <a:prstGeom prst="rect">
                       <a:avLst/>
@@ -1300,10 +1298,10 @@
         </w:rPr>
         <w:lastRenderedPageBreak/>
         <w:drawing>
-          <wp:inline distT="0" distB="0" distL="0" distR="0" wp14:anchorId="6533F8B2" wp14:editId="296C7AF6">
-            <wp:extent cx="5940425" cy="6266180"/>
+          <wp:inline distT="0" distB="0" distL="0" distR="0" wp14:anchorId="6702220B" wp14:editId="4EB8C3A3">
+            <wp:extent cx="5940425" cy="6380480"/>
             <wp:effectExtent l="0" t="0" r="3175" b="1270"/>
-            <wp:docPr id="17" name="Рисунок 17"/>
+            <wp:docPr id="15" name="Рисунок 15"/>
             <wp:cNvGraphicFramePr>
               <a:graphicFrameLocks xmlns:a="http://schemas.openxmlformats.org/drawingml/2006/main" noChangeAspect="1"/>
             </wp:cNvGraphicFramePr>
@@ -1323,7 +1321,7 @@
                   <pic:spPr>
                     <a:xfrm>
                       <a:off x="0" y="0"/>
-                      <a:ext cx="5940425" cy="6266180"/>
+                      <a:ext cx="5940425" cy="6380480"/>
                     </a:xfrm>
                     <a:prstGeom prst="rect">
                       <a:avLst/>
@@ -1351,10 +1349,10 @@
         </w:rPr>
         <w:lastRenderedPageBreak/>
         <w:drawing>
-          <wp:inline distT="0" distB="0" distL="0" distR="0" wp14:anchorId="793C82EB" wp14:editId="48724DD8">
-            <wp:extent cx="5940425" cy="6306820"/>
-            <wp:effectExtent l="0" t="0" r="3175" b="0"/>
-            <wp:docPr id="18" name="Рисунок 18"/>
+          <wp:inline distT="0" distB="0" distL="0" distR="0" wp14:anchorId="055126ED" wp14:editId="0280E82D">
+            <wp:extent cx="5940425" cy="4451350"/>
+            <wp:effectExtent l="0" t="0" r="3175" b="6350"/>
+            <wp:docPr id="16" name="Рисунок 16"/>
             <wp:cNvGraphicFramePr>
               <a:graphicFrameLocks xmlns:a="http://schemas.openxmlformats.org/drawingml/2006/main" noChangeAspect="1"/>
             </wp:cNvGraphicFramePr>
@@ -1374,7 +1372,7 @@
                   <pic:spPr>
                     <a:xfrm>
                       <a:off x="0" y="0"/>
-                      <a:ext cx="5940425" cy="6306820"/>
+                      <a:ext cx="5940425" cy="4451350"/>
                     </a:xfrm>
                     <a:prstGeom prst="rect">
                       <a:avLst/>
@@ -1388,79 +1386,24 @@
       </w:r>
     </w:p>
     <w:p>
-      <w:r>
-        <w:t xml:space="preserve">Для быстрого и удобного управления БД </w:t>
-      </w:r>
-      <w:r>
-        <w:t xml:space="preserve">будем использовать паттерн </w:t>
-      </w:r>
-      <w:r>
-        <w:rPr>
-          <w:lang w:val="en-US"/>
-        </w:rPr>
-        <w:t>singleton</w:t>
-      </w:r>
-      <w:r>
-        <w:t xml:space="preserve">, для этого </w:t>
-      </w:r>
-      <w:proofErr w:type="gramStart"/>
-      <w:r>
-        <w:t>в файлу</w:t>
-      </w:r>
-      <w:proofErr w:type="gramEnd"/>
-      <w:r>
-        <w:t xml:space="preserve"> «</w:t>
-      </w:r>
-      <w:proofErr w:type="spellStart"/>
-      <w:r>
-        <w:rPr>
-          <w:lang w:val="en-US"/>
-        </w:rPr>
-        <w:t>BaseModel</w:t>
-      </w:r>
-      <w:proofErr w:type="spellEnd"/>
-      <w:r>
-        <w:t>.</w:t>
-      </w:r>
-      <w:r>
-        <w:rPr>
-          <w:lang w:val="en-US"/>
-        </w:rPr>
-        <w:t>Context</w:t>
-      </w:r>
-      <w:r>
-        <w:t>.</w:t>
-      </w:r>
-      <w:r>
-        <w:rPr>
-          <w:lang w:val="en-US"/>
-        </w:rPr>
-        <w:t>cs</w:t>
-      </w:r>
-      <w:r>
-        <w:t>»</w:t>
-      </w:r>
-      <w:r>
-        <w:t xml:space="preserve"> </w:t>
-      </w:r>
-      <w:r>
-        <w:t>нужно приписать некоторые строки:</w:t>
-      </w:r>
-    </w:p>
-    <w:p>
-      <w:pPr>
-        <w:ind w:firstLine="0"/>
-        <w:jc w:val="center"/>
+      <w:pPr>
+        <w:ind w:firstLine="0"/>
+        <w:jc w:val="center"/>
+        <w:rPr>
+          <w:lang w:val="en-US"/>
+        </w:rPr>
       </w:pPr>
       <w:r>
         <w:rPr>
           <w:noProof/>
-        </w:rPr>
+          <w:lang w:val="en-US"/>
+        </w:rPr>
+        <w:lastRenderedPageBreak/>
         <w:drawing>
-          <wp:inline distT="0" distB="0" distL="0" distR="0" wp14:anchorId="36072C93" wp14:editId="3A858F95">
-            <wp:extent cx="5940425" cy="1610360"/>
-            <wp:effectExtent l="0" t="0" r="3175" b="8890"/>
-            <wp:docPr id="19" name="Рисунок 19"/>
+          <wp:inline distT="0" distB="0" distL="0" distR="0" wp14:anchorId="6533F8B2" wp14:editId="296C7AF6">
+            <wp:extent cx="5940425" cy="6266180"/>
+            <wp:effectExtent l="0" t="0" r="3175" b="1270"/>
+            <wp:docPr id="17" name="Рисунок 17"/>
             <wp:cNvGraphicFramePr>
               <a:graphicFrameLocks xmlns:a="http://schemas.openxmlformats.org/drawingml/2006/main" noChangeAspect="1"/>
             </wp:cNvGraphicFramePr>
@@ -1480,7 +1423,7 @@
                   <pic:spPr>
                     <a:xfrm>
                       <a:off x="0" y="0"/>
-                      <a:ext cx="5940425" cy="1610360"/>
+                      <a:ext cx="5940425" cy="6266180"/>
                     </a:xfrm>
                     <a:prstGeom prst="rect">
                       <a:avLst/>
@@ -1495,42 +1438,23 @@
     </w:p>
     <w:p>
       <w:pPr>
-        <w:pStyle w:val="2"/>
-        <w:numPr>
-          <w:ilvl w:val="0"/>
-          <w:numId w:val="4"/>
-        </w:numPr>
-      </w:pPr>
-      <w:r>
+        <w:ind w:firstLine="0"/>
+        <w:jc w:val="center"/>
+        <w:rPr>
+          <w:lang w:val="en-US"/>
+        </w:rPr>
+      </w:pPr>
+      <w:r>
+        <w:rPr>
+          <w:noProof/>
+          <w:lang w:val="en-US"/>
+        </w:rPr>
         <w:lastRenderedPageBreak/>
-        <w:t>Работа с</w:t>
-      </w:r>
-      <w:r>
-        <w:t xml:space="preserve"> БД</w:t>
-      </w:r>
-    </w:p>
-    <w:p>
-      <w:pPr>
-        <w:pStyle w:val="5"/>
-      </w:pPr>
-      <w:r>
-        <w:t>Чтение данных:</w:t>
-      </w:r>
-    </w:p>
-    <w:p>
-      <w:pPr>
-        <w:ind w:firstLine="0"/>
-        <w:jc w:val="center"/>
-      </w:pPr>
-      <w:r>
-        <w:rPr>
-          <w:noProof/>
-        </w:rPr>
         <w:drawing>
-          <wp:inline distT="0" distB="0" distL="0" distR="0" wp14:anchorId="4673C69E" wp14:editId="247EBECF">
-            <wp:extent cx="5940425" cy="1916430"/>
-            <wp:effectExtent l="0" t="0" r="3175" b="7620"/>
-            <wp:docPr id="24" name="Рисунок 24"/>
+          <wp:inline distT="0" distB="0" distL="0" distR="0" wp14:anchorId="793C82EB" wp14:editId="48724DD8">
+            <wp:extent cx="5940425" cy="6306820"/>
+            <wp:effectExtent l="0" t="0" r="3175" b="0"/>
+            <wp:docPr id="18" name="Рисунок 18"/>
             <wp:cNvGraphicFramePr>
               <a:graphicFrameLocks xmlns:a="http://schemas.openxmlformats.org/drawingml/2006/main" noChangeAspect="1"/>
             </wp:cNvGraphicFramePr>
@@ -1550,7 +1474,7 @@
                   <pic:spPr>
                     <a:xfrm>
                       <a:off x="0" y="0"/>
-                      <a:ext cx="5940425" cy="1916430"/>
+                      <a:ext cx="5940425" cy="6306820"/>
                     </a:xfrm>
                     <a:prstGeom prst="rect">
                       <a:avLst/>
@@ -1565,34 +1489,92 @@
     </w:p>
     <w:p>
       <w:pPr>
-        <w:pStyle w:val="5"/>
-      </w:pPr>
-      <w:r>
-        <w:t xml:space="preserve">Реализация </w:t>
-      </w:r>
-      <w:proofErr w:type="spellStart"/>
-      <w:r>
-        <w:t>капчи</w:t>
-      </w:r>
-      <w:proofErr w:type="spellEnd"/>
-      <w:r>
+        <w:ind w:firstLine="0"/>
+        <w:jc w:val="center"/>
+        <w:rPr>
+          <w:lang w:val="en-US"/>
+        </w:rPr>
+      </w:pPr>
+    </w:p>
+    <w:p>
+      <w:pPr>
+        <w:pStyle w:val="1"/>
+        <w:rPr>
+          <w:b/>
+        </w:rPr>
+      </w:pPr>
+      <w:bookmarkStart w:id="0" w:name="_GoBack"/>
+      <w:r>
+        <w:rPr>
+          <w:b/>
+        </w:rPr>
+        <w:lastRenderedPageBreak/>
+        <w:t xml:space="preserve">В </w:t>
+      </w:r>
+      <w:r>
+        <w:rPr>
+          <w:b/>
+          <w:lang w:val="en-US"/>
+        </w:rPr>
+        <w:t>Visual</w:t>
+      </w:r>
+      <w:r>
+        <w:rPr>
+          <w:b/>
+        </w:rPr>
+        <w:t xml:space="preserve"> </w:t>
+      </w:r>
+      <w:r>
+        <w:rPr>
+          <w:b/>
+          <w:lang w:val="en-US"/>
+        </w:rPr>
+        <w:t>Studio</w:t>
+      </w:r>
+      <w:r>
+        <w:rPr>
+          <w:b/>
+        </w:rPr>
+        <w:t xml:space="preserve"> 2022 </w:t>
+      </w:r>
+      <w:proofErr w:type="gramStart"/>
+      <w:r>
+        <w:rPr>
+          <w:b/>
+        </w:rPr>
+        <w:t>по другому</w:t>
+      </w:r>
+      <w:proofErr w:type="gramEnd"/>
+      <w:r>
+        <w:rPr>
+          <w:b/>
+        </w:rPr>
         <w:t>:</w:t>
       </w:r>
     </w:p>
-    <w:p>
-      <w:pPr>
-        <w:ind w:firstLine="0"/>
-        <w:jc w:val="center"/>
-      </w:pPr>
-      <w:r>
-        <w:rPr>
+    <w:bookmarkEnd w:id="0"/>
+    <w:p>
+      <w:pPr>
+        <w:ind w:firstLine="0"/>
+        <w:jc w:val="center"/>
+        <w:rPr>
+          <w:b/>
+          <w:sz w:val="48"/>
+          <w:szCs w:val="48"/>
+        </w:rPr>
+      </w:pPr>
+      <w:r>
+        <w:rPr>
+          <w:b/>
           <w:noProof/>
+          <w:sz w:val="48"/>
+          <w:szCs w:val="48"/>
         </w:rPr>
         <w:drawing>
-          <wp:inline distT="0" distB="0" distL="0" distR="0" wp14:anchorId="56AAE552" wp14:editId="2DF904EC">
-            <wp:extent cx="5940425" cy="3000375"/>
-            <wp:effectExtent l="0" t="0" r="3175" b="9525"/>
-            <wp:docPr id="25" name="Рисунок 25"/>
+          <wp:inline distT="0" distB="0" distL="0" distR="0" wp14:anchorId="18E5D2F3" wp14:editId="1485058B">
+            <wp:extent cx="5940425" cy="6363970"/>
+            <wp:effectExtent l="0" t="0" r="3175" b="0"/>
+            <wp:docPr id="37" name="Рисунок 37"/>
             <wp:cNvGraphicFramePr>
               <a:graphicFrameLocks xmlns:a="http://schemas.openxmlformats.org/drawingml/2006/main" noChangeAspect="1"/>
             </wp:cNvGraphicFramePr>
@@ -1612,7 +1594,7 @@
                   <pic:spPr>
                     <a:xfrm>
                       <a:off x="0" y="0"/>
-                      <a:ext cx="5940425" cy="3000375"/>
+                      <a:ext cx="5940425" cy="6363970"/>
                     </a:xfrm>
                     <a:prstGeom prst="rect">
                       <a:avLst/>
@@ -1629,16 +1611,24 @@
       <w:pPr>
         <w:ind w:firstLine="0"/>
         <w:jc w:val="center"/>
-      </w:pPr>
-      <w:r>
-        <w:rPr>
+        <w:rPr>
+          <w:b/>
+          <w:sz w:val="48"/>
+          <w:szCs w:val="48"/>
+        </w:rPr>
+      </w:pPr>
+      <w:r>
+        <w:rPr>
+          <w:b/>
           <w:noProof/>
+          <w:sz w:val="48"/>
+          <w:szCs w:val="48"/>
         </w:rPr>
         <w:drawing>
-          <wp:inline distT="0" distB="0" distL="0" distR="0" wp14:anchorId="4125F64A" wp14:editId="1FB5726A">
-            <wp:extent cx="5940425" cy="922655"/>
+          <wp:inline distT="0" distB="0" distL="0" distR="0" wp14:anchorId="5B98D57C" wp14:editId="6AAFC379">
+            <wp:extent cx="5940425" cy="1907540"/>
             <wp:effectExtent l="0" t="0" r="3175" b="0"/>
-            <wp:docPr id="22" name="Рисунок 22"/>
+            <wp:docPr id="55" name="Рисунок 55"/>
             <wp:cNvGraphicFramePr>
               <a:graphicFrameLocks xmlns:a="http://schemas.openxmlformats.org/drawingml/2006/main" noChangeAspect="1"/>
             </wp:cNvGraphicFramePr>
@@ -1658,7 +1648,7 @@
                   <pic:spPr>
                     <a:xfrm>
                       <a:off x="0" y="0"/>
-                      <a:ext cx="5940425" cy="922655"/>
+                      <a:ext cx="5940425" cy="1907540"/>
                     </a:xfrm>
                     <a:prstGeom prst="rect">
                       <a:avLst/>
@@ -1672,6 +1662,67 @@
       </w:r>
     </w:p>
     <w:p>
+      <w:r>
+        <w:lastRenderedPageBreak/>
+        <w:t xml:space="preserve">Для быстрого и удобного управления БД </w:t>
+      </w:r>
+      <w:r>
+        <w:t xml:space="preserve">будем использовать паттерн </w:t>
+      </w:r>
+      <w:r>
+        <w:rPr>
+          <w:lang w:val="en-US"/>
+        </w:rPr>
+        <w:t>singleton</w:t>
+      </w:r>
+      <w:r>
+        <w:t xml:space="preserve">, для этого </w:t>
+      </w:r>
+      <w:proofErr w:type="gramStart"/>
+      <w:r>
+        <w:t>в файлу</w:t>
+      </w:r>
+      <w:proofErr w:type="gramEnd"/>
+      <w:r>
+        <w:t xml:space="preserve"> «</w:t>
+      </w:r>
+      <w:proofErr w:type="spellStart"/>
+      <w:r>
+        <w:rPr>
+          <w:lang w:val="en-US"/>
+        </w:rPr>
+        <w:t>BaseModel</w:t>
+      </w:r>
+      <w:proofErr w:type="spellEnd"/>
+      <w:r>
+        <w:t>.</w:t>
+      </w:r>
+      <w:r>
+        <w:rPr>
+          <w:lang w:val="en-US"/>
+        </w:rPr>
+        <w:t>Context</w:t>
+      </w:r>
+      <w:r>
+        <w:t>.</w:t>
+      </w:r>
+      <w:r>
+        <w:rPr>
+          <w:lang w:val="en-US"/>
+        </w:rPr>
+        <w:t>cs</w:t>
+      </w:r>
+      <w:r>
+        <w:t>»</w:t>
+      </w:r>
+      <w:r>
+        <w:t xml:space="preserve"> </w:t>
+      </w:r>
+      <w:r>
+        <w:t>нужно приписать некоторые строки:</w:t>
+      </w:r>
+    </w:p>
+    <w:p>
       <w:pPr>
         <w:ind w:firstLine="0"/>
         <w:jc w:val="center"/>
@@ -1680,12 +1731,11 @@
         <w:rPr>
           <w:noProof/>
         </w:rPr>
-        <w:lastRenderedPageBreak/>
         <w:drawing>
-          <wp:inline distT="0" distB="0" distL="0" distR="0" wp14:anchorId="4E70CB8A" wp14:editId="66889308">
-            <wp:extent cx="5940425" cy="4596130"/>
-            <wp:effectExtent l="0" t="0" r="3175" b="0"/>
-            <wp:docPr id="23" name="Рисунок 23"/>
+          <wp:inline distT="0" distB="0" distL="0" distR="0" wp14:anchorId="36072C93" wp14:editId="3A858F95">
+            <wp:extent cx="5940425" cy="1610360"/>
+            <wp:effectExtent l="0" t="0" r="3175" b="8890"/>
+            <wp:docPr id="19" name="Рисунок 19"/>
             <wp:cNvGraphicFramePr>
               <a:graphicFrameLocks xmlns:a="http://schemas.openxmlformats.org/drawingml/2006/main" noChangeAspect="1"/>
             </wp:cNvGraphicFramePr>
@@ -1705,7 +1755,7 @@
                   <pic:spPr>
                     <a:xfrm>
                       <a:off x="0" y="0"/>
-                      <a:ext cx="5940425" cy="4596130"/>
+                      <a:ext cx="5940425" cy="1610360"/>
                     </a:xfrm>
                     <a:prstGeom prst="rect">
                       <a:avLst/>
@@ -1720,69 +1770,25 @@
     </w:p>
     <w:p>
       <w:pPr>
-        <w:rPr>
-          <w:lang w:val="en-US"/>
-        </w:rPr>
-      </w:pPr>
+        <w:pStyle w:val="2"/>
+        <w:numPr>
+          <w:ilvl w:val="0"/>
+          <w:numId w:val="4"/>
+        </w:numPr>
+      </w:pPr>
+      <w:r>
+        <w:t>Работа с</w:t>
+      </w:r>
+      <w:r>
+        <w:t xml:space="preserve"> БД</w:t>
+      </w:r>
     </w:p>
     <w:p>
       <w:pPr>
         <w:pStyle w:val="5"/>
       </w:pPr>
       <w:r>
-        <w:t xml:space="preserve">Вывод данных в </w:t>
-      </w:r>
-      <w:r>
-        <w:rPr>
-          <w:lang w:val="en-US"/>
-        </w:rPr>
-        <w:t>DataGrid</w:t>
-      </w:r>
-      <w:r>
-        <w:t xml:space="preserve">, </w:t>
-      </w:r>
-      <w:proofErr w:type="spellStart"/>
-      <w:r>
-        <w:rPr>
-          <w:lang w:val="en-US"/>
-        </w:rPr>
-        <w:t>ComboBox</w:t>
-      </w:r>
-      <w:proofErr w:type="spellEnd"/>
-      <w:r>
-        <w:t xml:space="preserve"> </w:t>
-      </w:r>
-      <w:r>
-        <w:t xml:space="preserve">и </w:t>
-      </w:r>
-      <w:proofErr w:type="spellStart"/>
-      <w:r>
-        <w:t>биндинги</w:t>
-      </w:r>
-      <w:proofErr w:type="spellEnd"/>
-      <w:r>
-        <w:t>:</w:t>
-      </w:r>
-    </w:p>
-    <w:p>
-      <w:pPr>
-        <w:rPr>
-          <w:lang w:val="en-US"/>
-        </w:rPr>
-      </w:pPr>
-      <w:proofErr w:type="spellStart"/>
-      <w:r>
-        <w:rPr>
-          <w:lang w:val="en-US"/>
-        </w:rPr>
-        <w:t>ComboBox</w:t>
-      </w:r>
-      <w:proofErr w:type="spellEnd"/>
-      <w:r>
-        <w:rPr>
-          <w:lang w:val="en-US"/>
-        </w:rPr>
-        <w:t>:</w:t>
+        <w:t>Чтение данных:</w:t>
       </w:r>
     </w:p>
     <w:p>
@@ -1795,10 +1801,10 @@
           <w:noProof/>
         </w:rPr>
         <w:drawing>
-          <wp:inline distT="0" distB="0" distL="0" distR="0" wp14:anchorId="7B593434" wp14:editId="28349DB6">
-            <wp:extent cx="5258534" cy="1390844"/>
-            <wp:effectExtent l="0" t="0" r="0" b="0"/>
-            <wp:docPr id="32" name="Рисунок 32"/>
+          <wp:inline distT="0" distB="0" distL="0" distR="0" wp14:anchorId="4673C69E" wp14:editId="247EBECF">
+            <wp:extent cx="5940425" cy="1916430"/>
+            <wp:effectExtent l="0" t="0" r="3175" b="7620"/>
+            <wp:docPr id="24" name="Рисунок 24"/>
             <wp:cNvGraphicFramePr>
               <a:graphicFrameLocks xmlns:a="http://schemas.openxmlformats.org/drawingml/2006/main" noChangeAspect="1"/>
             </wp:cNvGraphicFramePr>
@@ -1818,7 +1824,7 @@
                   <pic:spPr>
                     <a:xfrm>
                       <a:off x="0" y="0"/>
-                      <a:ext cx="5258534" cy="1390844"/>
+                      <a:ext cx="5940425" cy="1916430"/>
                     </a:xfrm>
                     <a:prstGeom prst="rect">
                       <a:avLst/>
@@ -1833,15 +1839,18 @@
     </w:p>
     <w:p>
       <w:pPr>
-        <w:rPr>
-          <w:lang w:val="en-US"/>
-        </w:rPr>
-      </w:pPr>
-      <w:r>
-        <w:rPr>
-          <w:lang w:val="en-US"/>
-        </w:rPr>
-        <w:t>DataGrid:</w:t>
+        <w:pStyle w:val="5"/>
+      </w:pPr>
+      <w:r>
+        <w:t xml:space="preserve">Реализация </w:t>
+      </w:r>
+      <w:proofErr w:type="spellStart"/>
+      <w:r>
+        <w:t>капчи</w:t>
+      </w:r>
+      <w:proofErr w:type="spellEnd"/>
+      <w:r>
+        <w:t>:</w:t>
       </w:r>
     </w:p>
     <w:p>
@@ -1853,12 +1862,11 @@
         <w:rPr>
           <w:noProof/>
         </w:rPr>
-        <w:lastRenderedPageBreak/>
         <w:drawing>
-          <wp:inline distT="0" distB="0" distL="0" distR="0" wp14:anchorId="75D52040" wp14:editId="2D9A7826">
-            <wp:extent cx="5940425" cy="2815590"/>
-            <wp:effectExtent l="0" t="0" r="3175" b="3810"/>
-            <wp:docPr id="35" name="Рисунок 35"/>
+          <wp:inline distT="0" distB="0" distL="0" distR="0" wp14:anchorId="56AAE552" wp14:editId="2DF904EC">
+            <wp:extent cx="5940425" cy="3000375"/>
+            <wp:effectExtent l="0" t="0" r="3175" b="9525"/>
+            <wp:docPr id="25" name="Рисунок 25"/>
             <wp:cNvGraphicFramePr>
               <a:graphicFrameLocks xmlns:a="http://schemas.openxmlformats.org/drawingml/2006/main" noChangeAspect="1"/>
             </wp:cNvGraphicFramePr>
@@ -1878,7 +1886,7 @@
                   <pic:spPr>
                     <a:xfrm>
                       <a:off x="0" y="0"/>
-                      <a:ext cx="5940425" cy="2815590"/>
+                      <a:ext cx="5940425" cy="3000375"/>
                     </a:xfrm>
                     <a:prstGeom prst="rect">
                       <a:avLst/>
@@ -1900,11 +1908,12 @@
         <w:rPr>
           <w:noProof/>
         </w:rPr>
+        <w:lastRenderedPageBreak/>
         <w:drawing>
-          <wp:inline distT="0" distB="0" distL="0" distR="0" wp14:anchorId="70B37286" wp14:editId="49BA3B74">
-            <wp:extent cx="5940425" cy="1843405"/>
-            <wp:effectExtent l="0" t="0" r="3175" b="4445"/>
-            <wp:docPr id="27" name="Рисунок 27"/>
+          <wp:inline distT="0" distB="0" distL="0" distR="0" wp14:anchorId="4125F64A" wp14:editId="1FB5726A">
+            <wp:extent cx="5940425" cy="922655"/>
+            <wp:effectExtent l="0" t="0" r="3175" b="0"/>
+            <wp:docPr id="22" name="Рисунок 22"/>
             <wp:cNvGraphicFramePr>
               <a:graphicFrameLocks xmlns:a="http://schemas.openxmlformats.org/drawingml/2006/main" noChangeAspect="1"/>
             </wp:cNvGraphicFramePr>
@@ -1924,7 +1933,7 @@
                   <pic:spPr>
                     <a:xfrm>
                       <a:off x="0" y="0"/>
-                      <a:ext cx="5940425" cy="1843405"/>
+                      <a:ext cx="5940425" cy="922655"/>
                     </a:xfrm>
                     <a:prstGeom prst="rect">
                       <a:avLst/>
@@ -1938,20 +1947,6 @@
       </w:r>
     </w:p>
     <w:p>
-      <w:r>
-        <w:t xml:space="preserve">Если надо красить строки в </w:t>
-      </w:r>
-      <w:r>
-        <w:rPr>
-          <w:lang w:val="en-US"/>
-        </w:rPr>
-        <w:t>DataGrid</w:t>
-      </w:r>
-      <w:r>
-        <w:t>:</w:t>
-      </w:r>
-    </w:p>
-    <w:p>
       <w:pPr>
         <w:ind w:firstLine="0"/>
         <w:jc w:val="center"/>
@@ -1961,10 +1956,10 @@
           <w:noProof/>
         </w:rPr>
         <w:drawing>
-          <wp:inline distT="0" distB="0" distL="0" distR="0" wp14:anchorId="67B6C1A9" wp14:editId="1F46FDD6">
-            <wp:extent cx="5940425" cy="1691640"/>
-            <wp:effectExtent l="0" t="0" r="3175" b="3810"/>
-            <wp:docPr id="28" name="Рисунок 28"/>
+          <wp:inline distT="0" distB="0" distL="0" distR="0" wp14:anchorId="4E70CB8A" wp14:editId="66889308">
+            <wp:extent cx="5940425" cy="4596130"/>
+            <wp:effectExtent l="0" t="0" r="3175" b="0"/>
+            <wp:docPr id="23" name="Рисунок 23"/>
             <wp:cNvGraphicFramePr>
               <a:graphicFrameLocks xmlns:a="http://schemas.openxmlformats.org/drawingml/2006/main" noChangeAspect="1"/>
             </wp:cNvGraphicFramePr>
@@ -1984,7 +1979,7 @@
                   <pic:spPr>
                     <a:xfrm>
                       <a:off x="0" y="0"/>
-                      <a:ext cx="5940425" cy="1691640"/>
+                      <a:ext cx="5940425" cy="4596130"/>
                     </a:xfrm>
                     <a:prstGeom prst="rect">
                       <a:avLst/>
@@ -1998,8 +1993,18 @@
       </w:r>
     </w:p>
     <w:p>
-      <w:r>
-        <w:t xml:space="preserve">Вывод фотографий в </w:t>
+      <w:pPr>
+        <w:rPr>
+          <w:lang w:val="en-US"/>
+        </w:rPr>
+      </w:pPr>
+    </w:p>
+    <w:p>
+      <w:pPr>
+        <w:pStyle w:val="5"/>
+      </w:pPr>
+      <w:r>
+        <w:t xml:space="preserve">Вывод данных в </w:t>
       </w:r>
       <w:r>
         <w:rPr>
@@ -2008,19 +2013,59 @@
         <w:t>DataGrid</w:t>
       </w:r>
       <w:r>
-        <w:t xml:space="preserve"> (</w:t>
-      </w:r>
-      <w:r>
-        <w:t xml:space="preserve">переместил все фотографии в папку </w:t>
-      </w:r>
-      <w:r>
-        <w:rPr>
-          <w:lang w:val="en-US"/>
-        </w:rPr>
-        <w:t>Resources</w:t>
-      </w:r>
-      <w:r>
-        <w:t>):</w:t>
+        <w:t xml:space="preserve">, </w:t>
+      </w:r>
+      <w:proofErr w:type="spellStart"/>
+      <w:r>
+        <w:rPr>
+          <w:lang w:val="en-US"/>
+        </w:rPr>
+        <w:t>ComboBo</w:t>
+      </w:r>
+      <w:proofErr w:type="spellEnd"/>
+      <w:r>
+        <w:t>ы</w:t>
+      </w:r>
+      <w:r>
+        <w:rPr>
+          <w:lang w:val="en-US"/>
+        </w:rPr>
+        <w:t>x</w:t>
+      </w:r>
+      <w:r>
+        <w:t xml:space="preserve"> </w:t>
+      </w:r>
+      <w:r>
+        <w:t xml:space="preserve">и </w:t>
+      </w:r>
+      <w:proofErr w:type="spellStart"/>
+      <w:r>
+        <w:t>биндинги</w:t>
+      </w:r>
+      <w:proofErr w:type="spellEnd"/>
+      <w:r>
+        <w:t>:</w:t>
+      </w:r>
+    </w:p>
+    <w:p>
+      <w:pPr>
+        <w:rPr>
+          <w:lang w:val="en-US"/>
+        </w:rPr>
+      </w:pPr>
+      <w:proofErr w:type="spellStart"/>
+      <w:r>
+        <w:rPr>
+          <w:lang w:val="en-US"/>
+        </w:rPr>
+        <w:t>ComboBox</w:t>
+      </w:r>
+      <w:proofErr w:type="spellEnd"/>
+      <w:r>
+        <w:rPr>
+          <w:lang w:val="en-US"/>
+        </w:rPr>
+        <w:t>:</w:t>
       </w:r>
     </w:p>
     <w:p>
@@ -2032,12 +2077,11 @@
         <w:rPr>
           <w:noProof/>
         </w:rPr>
-        <w:lastRenderedPageBreak/>
         <w:drawing>
-          <wp:inline distT="0" distB="0" distL="0" distR="0" wp14:anchorId="1FAA7B86" wp14:editId="60C4A203">
-            <wp:extent cx="3731483" cy="4556760"/>
-            <wp:effectExtent l="0" t="0" r="2540" b="0"/>
-            <wp:docPr id="29" name="Рисунок 29"/>
+          <wp:inline distT="0" distB="0" distL="0" distR="0" wp14:anchorId="7B593434" wp14:editId="28349DB6">
+            <wp:extent cx="5258534" cy="1390844"/>
+            <wp:effectExtent l="0" t="0" r="0" b="0"/>
+            <wp:docPr id="32" name="Рисунок 32"/>
             <wp:cNvGraphicFramePr>
               <a:graphicFrameLocks xmlns:a="http://schemas.openxmlformats.org/drawingml/2006/main" noChangeAspect="1"/>
             </wp:cNvGraphicFramePr>
@@ -2057,7 +2101,7 @@
                   <pic:spPr>
                     <a:xfrm>
                       <a:off x="0" y="0"/>
-                      <a:ext cx="3767418" cy="4600643"/>
+                      <a:ext cx="5258534" cy="1390844"/>
                     </a:xfrm>
                     <a:prstGeom prst="rect">
                       <a:avLst/>
@@ -2072,10 +2116,15 @@
     </w:p>
     <w:p>
       <w:pPr>
-        <w:pStyle w:val="5"/>
-      </w:pPr>
-      <w:r>
-        <w:t>Поиск и фильтрация:</w:t>
+        <w:rPr>
+          <w:lang w:val="en-US"/>
+        </w:rPr>
+      </w:pPr>
+      <w:r>
+        <w:rPr>
+          <w:lang w:val="en-US"/>
+        </w:rPr>
+        <w:t>DataGrid:</w:t>
       </w:r>
     </w:p>
     <w:p>
@@ -2087,11 +2136,12 @@
         <w:rPr>
           <w:noProof/>
         </w:rPr>
+        <w:lastRenderedPageBreak/>
         <w:drawing>
-          <wp:inline distT="0" distB="0" distL="0" distR="0" wp14:anchorId="6092D65F" wp14:editId="21C61D6A">
-            <wp:extent cx="5940425" cy="1686560"/>
-            <wp:effectExtent l="0" t="0" r="3175" b="8890"/>
-            <wp:docPr id="30" name="Рисунок 30"/>
+          <wp:inline distT="0" distB="0" distL="0" distR="0" wp14:anchorId="75D52040" wp14:editId="2D9A7826">
+            <wp:extent cx="5940425" cy="2815590"/>
+            <wp:effectExtent l="0" t="0" r="3175" b="3810"/>
+            <wp:docPr id="35" name="Рисунок 35"/>
             <wp:cNvGraphicFramePr>
               <a:graphicFrameLocks xmlns:a="http://schemas.openxmlformats.org/drawingml/2006/main" noChangeAspect="1"/>
             </wp:cNvGraphicFramePr>
@@ -2111,7 +2161,7 @@
                   <pic:spPr>
                     <a:xfrm>
                       <a:off x="0" y="0"/>
-                      <a:ext cx="5940425" cy="1686560"/>
+                      <a:ext cx="5940425" cy="2815590"/>
                     </a:xfrm>
                     <a:prstGeom prst="rect">
                       <a:avLst/>
@@ -2133,12 +2183,11 @@
         <w:rPr>
           <w:noProof/>
         </w:rPr>
-        <w:lastRenderedPageBreak/>
         <w:drawing>
-          <wp:inline distT="0" distB="0" distL="0" distR="0" wp14:anchorId="3AD47B80" wp14:editId="2D49A7DC">
-            <wp:extent cx="5940425" cy="3014980"/>
-            <wp:effectExtent l="0" t="0" r="3175" b="0"/>
-            <wp:docPr id="33" name="Рисунок 33"/>
+          <wp:inline distT="0" distB="0" distL="0" distR="0" wp14:anchorId="70B37286" wp14:editId="49BA3B74">
+            <wp:extent cx="5940425" cy="1843405"/>
+            <wp:effectExtent l="0" t="0" r="3175" b="4445"/>
+            <wp:docPr id="27" name="Рисунок 27"/>
             <wp:cNvGraphicFramePr>
               <a:graphicFrameLocks xmlns:a="http://schemas.openxmlformats.org/drawingml/2006/main" noChangeAspect="1"/>
             </wp:cNvGraphicFramePr>
@@ -2158,7 +2207,7 @@
                   <pic:spPr>
                     <a:xfrm>
                       <a:off x="0" y="0"/>
-                      <a:ext cx="5940425" cy="3014980"/>
+                      <a:ext cx="5940425" cy="1843405"/>
                     </a:xfrm>
                     <a:prstGeom prst="rect">
                       <a:avLst/>
@@ -2172,37 +2221,33 @@
       </w:r>
     </w:p>
     <w:p>
-      <w:pPr>
-        <w:ind w:firstLine="0"/>
-        <w:jc w:val="center"/>
-      </w:pPr>
-    </w:p>
-    <w:p>
-      <w:pPr>
-        <w:pStyle w:val="5"/>
-      </w:pPr>
-      <w:r>
-        <w:t>Динамическое создание колонок:</w:t>
-      </w:r>
-    </w:p>
-    <w:p>
-      <w:pPr>
-        <w:ind w:firstLine="0"/>
-        <w:jc w:val="center"/>
-        <w:rPr>
-          <w:lang w:val="en-US"/>
-        </w:rPr>
+      <w:r>
+        <w:t xml:space="preserve">Если надо красить строки в </w:t>
+      </w:r>
+      <w:r>
+        <w:rPr>
+          <w:lang w:val="en-US"/>
+        </w:rPr>
+        <w:t>DataGrid</w:t>
+      </w:r>
+      <w:r>
+        <w:t>:</w:t>
+      </w:r>
+    </w:p>
+    <w:p>
+      <w:pPr>
+        <w:ind w:firstLine="0"/>
+        <w:jc w:val="center"/>
       </w:pPr>
       <w:r>
         <w:rPr>
           <w:noProof/>
-          <w:lang w:val="en-US"/>
         </w:rPr>
         <w:drawing>
-          <wp:inline distT="0" distB="0" distL="0" distR="0" wp14:anchorId="5061EB3F" wp14:editId="0B3B8CF0">
-            <wp:extent cx="5940425" cy="1842135"/>
-            <wp:effectExtent l="0" t="0" r="3175" b="5715"/>
-            <wp:docPr id="34" name="Рисунок 34"/>
+          <wp:inline distT="0" distB="0" distL="0" distR="0" wp14:anchorId="67B6C1A9" wp14:editId="1F46FDD6">
+            <wp:extent cx="5940425" cy="1691640"/>
+            <wp:effectExtent l="0" t="0" r="3175" b="3810"/>
+            <wp:docPr id="28" name="Рисунок 28"/>
             <wp:cNvGraphicFramePr>
               <a:graphicFrameLocks xmlns:a="http://schemas.openxmlformats.org/drawingml/2006/main" noChangeAspect="1"/>
             </wp:cNvGraphicFramePr>
@@ -2222,7 +2267,7 @@
                   <pic:spPr>
                     <a:xfrm>
                       <a:off x="0" y="0"/>
-                      <a:ext cx="5940425" cy="1842135"/>
+                      <a:ext cx="5940425" cy="1691640"/>
                     </a:xfrm>
                     <a:prstGeom prst="rect">
                       <a:avLst/>
@@ -2236,28 +2281,29 @@
       </w:r>
     </w:p>
     <w:p>
-      <w:pPr>
-        <w:ind w:firstLine="0"/>
-        <w:jc w:val="center"/>
-        <w:rPr>
-          <w:lang w:val="en-US"/>
-        </w:rPr>
-      </w:pPr>
-    </w:p>
-    <w:p>
-      <w:pPr>
-        <w:pStyle w:val="5"/>
-      </w:pPr>
-      <w:r>
-        <w:t xml:space="preserve">Передача </w:t>
-      </w:r>
-      <w:proofErr w:type="spellStart"/>
-      <w:r>
-        <w:t>биндинг</w:t>
-      </w:r>
-      <w:proofErr w:type="spellEnd"/>
-      <w:r>
-        <w:t xml:space="preserve"> на другие элементы:</w:t>
+      <w:r>
+        <w:t xml:space="preserve">Вывод фотографий в </w:t>
+      </w:r>
+      <w:r>
+        <w:rPr>
+          <w:lang w:val="en-US"/>
+        </w:rPr>
+        <w:t>DataGrid</w:t>
+      </w:r>
+      <w:r>
+        <w:t xml:space="preserve"> (</w:t>
+      </w:r>
+      <w:r>
+        <w:t xml:space="preserve">переместил все фотографии в папку </w:t>
+      </w:r>
+      <w:r>
+        <w:rPr>
+          <w:lang w:val="en-US"/>
+        </w:rPr>
+        <w:t>Resources</w:t>
+      </w:r>
+      <w:r>
+        <w:t>):</w:t>
       </w:r>
     </w:p>
     <w:p>
@@ -2269,11 +2315,12 @@
         <w:rPr>
           <w:noProof/>
         </w:rPr>
+        <w:lastRenderedPageBreak/>
         <w:drawing>
-          <wp:inline distT="0" distB="0" distL="0" distR="0" wp14:anchorId="48A257E3" wp14:editId="09F025A1">
-            <wp:extent cx="5940425" cy="1040765"/>
-            <wp:effectExtent l="0" t="0" r="3175" b="6985"/>
-            <wp:docPr id="39" name="Рисунок 39"/>
+          <wp:inline distT="0" distB="0" distL="0" distR="0" wp14:anchorId="1FAA7B86" wp14:editId="60C4A203">
+            <wp:extent cx="3731483" cy="4556760"/>
+            <wp:effectExtent l="0" t="0" r="2540" b="0"/>
+            <wp:docPr id="29" name="Рисунок 29"/>
             <wp:cNvGraphicFramePr>
               <a:graphicFrameLocks xmlns:a="http://schemas.openxmlformats.org/drawingml/2006/main" noChangeAspect="1"/>
             </wp:cNvGraphicFramePr>
@@ -2293,7 +2340,7 @@
                   <pic:spPr>
                     <a:xfrm>
                       <a:off x="0" y="0"/>
-                      <a:ext cx="5940425" cy="1040765"/>
+                      <a:ext cx="3767418" cy="4600643"/>
                     </a:xfrm>
                     <a:prstGeom prst="rect">
                       <a:avLst/>
@@ -2308,6 +2355,14 @@
     </w:p>
     <w:p>
       <w:pPr>
+        <w:pStyle w:val="5"/>
+      </w:pPr>
+      <w:r>
+        <w:t>Поиск и фильтрация:</w:t>
+      </w:r>
+    </w:p>
+    <w:p>
+      <w:pPr>
         <w:ind w:firstLine="0"/>
         <w:jc w:val="center"/>
       </w:pPr>
@@ -2316,10 +2371,10 @@
           <w:noProof/>
         </w:rPr>
         <w:drawing>
-          <wp:inline distT="0" distB="0" distL="0" distR="0" wp14:anchorId="3FE85179" wp14:editId="3966C2AC">
-            <wp:extent cx="4972050" cy="1595129"/>
-            <wp:effectExtent l="0" t="0" r="0" b="5080"/>
-            <wp:docPr id="40" name="Рисунок 40"/>
+          <wp:inline distT="0" distB="0" distL="0" distR="0" wp14:anchorId="6092D65F" wp14:editId="21C61D6A">
+            <wp:extent cx="5940425" cy="1686560"/>
+            <wp:effectExtent l="0" t="0" r="3175" b="8890"/>
+            <wp:docPr id="30" name="Рисунок 30"/>
             <wp:cNvGraphicFramePr>
               <a:graphicFrameLocks xmlns:a="http://schemas.openxmlformats.org/drawingml/2006/main" noChangeAspect="1"/>
             </wp:cNvGraphicFramePr>
@@ -2339,7 +2394,7 @@
                   <pic:spPr>
                     <a:xfrm>
                       <a:off x="0" y="0"/>
-                      <a:ext cx="4977115" cy="1596754"/>
+                      <a:ext cx="5940425" cy="1686560"/>
                     </a:xfrm>
                     <a:prstGeom prst="rect">
                       <a:avLst/>
@@ -2354,27 +2409,19 @@
     </w:p>
     <w:p>
       <w:pPr>
-        <w:pStyle w:val="5"/>
-      </w:pPr>
-      <w:r>
+        <w:ind w:firstLine="0"/>
+        <w:jc w:val="center"/>
+      </w:pPr>
+      <w:r>
+        <w:rPr>
+          <w:noProof/>
+        </w:rPr>
         <w:lastRenderedPageBreak/>
-        <w:t>Добавление, редактирование данных:</w:t>
-      </w:r>
-    </w:p>
-    <w:p>
-      <w:pPr>
-        <w:ind w:firstLine="0"/>
-        <w:jc w:val="center"/>
-      </w:pPr>
-      <w:r>
-        <w:rPr>
-          <w:noProof/>
-        </w:rPr>
         <w:drawing>
-          <wp:inline distT="0" distB="0" distL="0" distR="0" wp14:anchorId="6259E962" wp14:editId="6CAF1082">
-            <wp:extent cx="5940425" cy="2312670"/>
+          <wp:inline distT="0" distB="0" distL="0" distR="0" wp14:anchorId="3AD47B80" wp14:editId="2D49A7DC">
+            <wp:extent cx="5940425" cy="3014980"/>
             <wp:effectExtent l="0" t="0" r="3175" b="0"/>
-            <wp:docPr id="36" name="Рисунок 36"/>
+            <wp:docPr id="33" name="Рисунок 33"/>
             <wp:cNvGraphicFramePr>
               <a:graphicFrameLocks xmlns:a="http://schemas.openxmlformats.org/drawingml/2006/main" noChangeAspect="1"/>
             </wp:cNvGraphicFramePr>
@@ -2394,7 +2441,7 @@
                   <pic:spPr>
                     <a:xfrm>
                       <a:off x="0" y="0"/>
-                      <a:ext cx="5940425" cy="2312670"/>
+                      <a:ext cx="5940425" cy="3014980"/>
                     </a:xfrm>
                     <a:prstGeom prst="rect">
                       <a:avLst/>
@@ -2410,10 +2457,36 @@
     <w:p/>
     <w:p>
       <w:pPr>
+        <w:ind w:firstLine="0"/>
+        <w:jc w:val="center"/>
+        <w:rPr>
+          <w:lang w:val="en-US"/>
+        </w:rPr>
+      </w:pPr>
+    </w:p>
+    <w:p>
+      <w:pPr>
+        <w:ind w:firstLine="0"/>
+        <w:jc w:val="center"/>
+        <w:rPr>
+          <w:lang w:val="en-US"/>
+        </w:rPr>
+      </w:pPr>
+    </w:p>
+    <w:p>
+      <w:pPr>
         <w:pStyle w:val="5"/>
       </w:pPr>
       <w:r>
-        <w:t>Удаление данных:</w:t>
+        <w:t xml:space="preserve">Передача </w:t>
+      </w:r>
+      <w:proofErr w:type="spellStart"/>
+      <w:r>
+        <w:t>биндинг</w:t>
+      </w:r>
+      <w:proofErr w:type="spellEnd"/>
+      <w:r>
+        <w:t xml:space="preserve"> на другие элементы:</w:t>
       </w:r>
     </w:p>
     <w:p>
@@ -2426,10 +2499,10 @@
           <w:noProof/>
         </w:rPr>
         <w:drawing>
-          <wp:inline distT="0" distB="0" distL="0" distR="0" wp14:anchorId="3939B6E6" wp14:editId="2565D4ED">
-            <wp:extent cx="5940425" cy="1833245"/>
-            <wp:effectExtent l="0" t="0" r="3175" b="0"/>
-            <wp:docPr id="37" name="Рисунок 37"/>
+          <wp:inline distT="0" distB="0" distL="0" distR="0" wp14:anchorId="48A257E3" wp14:editId="09F025A1">
+            <wp:extent cx="5940425" cy="1040765"/>
+            <wp:effectExtent l="0" t="0" r="3175" b="6985"/>
+            <wp:docPr id="39" name="Рисунок 39"/>
             <wp:cNvGraphicFramePr>
               <a:graphicFrameLocks xmlns:a="http://schemas.openxmlformats.org/drawingml/2006/main" noChangeAspect="1"/>
             </wp:cNvGraphicFramePr>
@@ -2449,7 +2522,7 @@
                   <pic:spPr>
                     <a:xfrm>
                       <a:off x="0" y="0"/>
-                      <a:ext cx="5940425" cy="1833245"/>
+                      <a:ext cx="5940425" cy="1040765"/>
                     </a:xfrm>
                     <a:prstGeom prst="rect">
                       <a:avLst/>
@@ -2463,38 +2536,6 @@
       </w:r>
     </w:p>
     <w:p>
-      <w:r>
-        <w:br w:type="page"/>
-      </w:r>
-    </w:p>
-    <w:p>
-      <w:pPr>
-        <w:pStyle w:val="2"/>
-        <w:numPr>
-          <w:ilvl w:val="0"/>
-          <w:numId w:val="4"/>
-        </w:numPr>
-        <w:rPr>
-          <w:rFonts w:ascii="Times New Roman" w:hAnsi="Times New Roman" w:cs="Times New Roman"/>
-          <w:i/>
-          <w:color w:val="000000" w:themeColor="text1"/>
-          <w:sz w:val="24"/>
-          <w:szCs w:val="24"/>
-        </w:rPr>
-      </w:pPr>
-      <w:r>
-        <w:rPr>
-          <w:rFonts w:ascii="Times New Roman" w:hAnsi="Times New Roman" w:cs="Times New Roman"/>
-          <w:i/>
-          <w:color w:val="000000" w:themeColor="text1"/>
-          <w:sz w:val="24"/>
-          <w:szCs w:val="24"/>
-        </w:rPr>
-        <w:lastRenderedPageBreak/>
-        <w:t>Создание библиотеки</w:t>
-      </w:r>
-    </w:p>
-    <w:p>
       <w:pPr>
         <w:ind w:firstLine="0"/>
         <w:jc w:val="center"/>
@@ -2504,10 +2545,10 @@
           <w:noProof/>
         </w:rPr>
         <w:drawing>
-          <wp:inline distT="0" distB="0" distL="0" distR="0" wp14:anchorId="0F1ED87A" wp14:editId="50EBB47C">
-            <wp:extent cx="5940425" cy="4094480"/>
-            <wp:effectExtent l="0" t="0" r="3175" b="1270"/>
-            <wp:docPr id="38" name="Рисунок 38"/>
+          <wp:inline distT="0" distB="0" distL="0" distR="0" wp14:anchorId="3FE85179" wp14:editId="3966C2AC">
+            <wp:extent cx="4972050" cy="1595129"/>
+            <wp:effectExtent l="0" t="0" r="0" b="5080"/>
+            <wp:docPr id="40" name="Рисунок 40"/>
             <wp:cNvGraphicFramePr>
               <a:graphicFrameLocks xmlns:a="http://schemas.openxmlformats.org/drawingml/2006/main" noChangeAspect="1"/>
             </wp:cNvGraphicFramePr>
@@ -2527,7 +2568,7 @@
                   <pic:spPr>
                     <a:xfrm>
                       <a:off x="0" y="0"/>
-                      <a:ext cx="5940425" cy="4094480"/>
+                      <a:ext cx="4977115" cy="1596754"/>
                     </a:xfrm>
                     <a:prstGeom prst="rect">
                       <a:avLst/>
@@ -2542,6 +2583,15 @@
     </w:p>
     <w:p>
       <w:pPr>
+        <w:pStyle w:val="5"/>
+      </w:pPr>
+      <w:r>
+        <w:lastRenderedPageBreak/>
+        <w:t>Добавление, редактирование данных:</w:t>
+      </w:r>
+    </w:p>
+    <w:p>
+      <w:pPr>
         <w:ind w:firstLine="0"/>
         <w:jc w:val="center"/>
       </w:pPr>
@@ -2550,10 +2600,10 @@
           <w:noProof/>
         </w:rPr>
         <w:drawing>
-          <wp:inline distT="0" distB="0" distL="0" distR="0" wp14:anchorId="78C53082" wp14:editId="48344BEA">
-            <wp:extent cx="5940425" cy="2348230"/>
+          <wp:inline distT="0" distB="0" distL="0" distR="0" wp14:anchorId="6259E962" wp14:editId="6CAF1082">
+            <wp:extent cx="5940425" cy="2312670"/>
             <wp:effectExtent l="0" t="0" r="3175" b="0"/>
-            <wp:docPr id="41" name="Рисунок 41"/>
+            <wp:docPr id="36" name="Рисунок 36"/>
             <wp:cNvGraphicFramePr>
               <a:graphicFrameLocks xmlns:a="http://schemas.openxmlformats.org/drawingml/2006/main" noChangeAspect="1"/>
             </wp:cNvGraphicFramePr>
@@ -2573,7 +2623,7 @@
                   <pic:spPr>
                     <a:xfrm>
                       <a:off x="0" y="0"/>
-                      <a:ext cx="5940425" cy="2348230"/>
+                      <a:ext cx="5940425" cy="2312670"/>
                     </a:xfrm>
                     <a:prstGeom prst="rect">
                       <a:avLst/>
@@ -2586,47 +2636,29 @@
         </w:drawing>
       </w:r>
     </w:p>
-    <w:p>
-      <w:r>
-        <w:br w:type="page"/>
-      </w:r>
-    </w:p>
-    <w:p>
-      <w:pPr>
-        <w:pStyle w:val="2"/>
-        <w:numPr>
-          <w:ilvl w:val="0"/>
-          <w:numId w:val="4"/>
-        </w:numPr>
-      </w:pPr>
-      <w:r>
-        <w:rPr>
-          <w:lang w:val="en-US"/>
-        </w:rPr>
-        <w:lastRenderedPageBreak/>
-        <w:t>Unit</w:t>
-      </w:r>
-      <w:r>
-        <w:rPr>
-          <w:lang w:val="en-US"/>
-        </w:rPr>
-        <w:t xml:space="preserve"> </w:t>
-      </w:r>
-      <w:r>
-        <w:t>тесты</w:t>
-      </w:r>
-    </w:p>
-    <w:p>
-      <w:pPr>
-        <w:ind w:firstLine="0"/>
-        <w:jc w:val="center"/>
-      </w:pPr>
-      <w:r>
+    <w:p/>
+    <w:p>
+      <w:pPr>
+        <w:pStyle w:val="5"/>
+      </w:pPr>
+      <w:r>
+        <w:t>Удаление данных:</w:t>
+      </w:r>
+    </w:p>
+    <w:p>
+      <w:pPr>
+        <w:ind w:firstLine="0"/>
+        <w:jc w:val="center"/>
+      </w:pPr>
+      <w:r>
+        <w:rPr>
+          <w:noProof/>
+        </w:rPr>
         <w:drawing>
-          <wp:inline distT="0" distB="0" distL="0" distR="0" wp14:anchorId="325EF1F5" wp14:editId="570A5087">
-            <wp:extent cx="5940425" cy="4166235"/>
-            <wp:effectExtent l="0" t="0" r="3175" b="5715"/>
-            <wp:docPr id="11" name="Рисунок 11"/>
+          <wp:inline distT="0" distB="0" distL="0" distR="0" wp14:anchorId="68726895" wp14:editId="2E03E03B">
+            <wp:extent cx="5940425" cy="1802130"/>
+            <wp:effectExtent l="0" t="0" r="3175" b="7620"/>
+            <wp:docPr id="47" name="Рисунок 47"/>
             <wp:cNvGraphicFramePr>
               <a:graphicFrameLocks xmlns:a="http://schemas.openxmlformats.org/drawingml/2006/main" noChangeAspect="1"/>
             </wp:cNvGraphicFramePr>
@@ -2646,7 +2678,7 @@
                   <pic:spPr>
                     <a:xfrm>
                       <a:off x="0" y="0"/>
-                      <a:ext cx="5940425" cy="4166235"/>
+                      <a:ext cx="5940425" cy="1802130"/>
                     </a:xfrm>
                     <a:prstGeom prst="rect">
                       <a:avLst/>
@@ -2660,16 +2692,51 @@
       </w:r>
     </w:p>
     <w:p>
-      <w:pPr>
-        <w:ind w:firstLine="0"/>
-        <w:jc w:val="center"/>
-      </w:pPr>
-      <w:r>
+      <w:r>
+        <w:br w:type="page"/>
+      </w:r>
+    </w:p>
+    <w:p>
+      <w:pPr>
+        <w:pStyle w:val="2"/>
+        <w:numPr>
+          <w:ilvl w:val="0"/>
+          <w:numId w:val="4"/>
+        </w:numPr>
+        <w:rPr>
+          <w:rFonts w:ascii="Times New Roman" w:hAnsi="Times New Roman" w:cs="Times New Roman"/>
+          <w:i/>
+          <w:color w:val="000000" w:themeColor="text1"/>
+          <w:sz w:val="24"/>
+          <w:szCs w:val="24"/>
+        </w:rPr>
+      </w:pPr>
+      <w:r>
+        <w:rPr>
+          <w:rFonts w:ascii="Times New Roman" w:hAnsi="Times New Roman" w:cs="Times New Roman"/>
+          <w:i/>
+          <w:color w:val="000000" w:themeColor="text1"/>
+          <w:sz w:val="24"/>
+          <w:szCs w:val="24"/>
+        </w:rPr>
+        <w:lastRenderedPageBreak/>
+        <w:t>Создание библиотеки</w:t>
+      </w:r>
+    </w:p>
+    <w:p>
+      <w:pPr>
+        <w:ind w:firstLine="0"/>
+        <w:jc w:val="center"/>
+      </w:pPr>
+      <w:r>
+        <w:rPr>
+          <w:noProof/>
+        </w:rPr>
         <w:drawing>
-          <wp:inline distT="0" distB="0" distL="0" distR="0" wp14:anchorId="4409E234" wp14:editId="65083F6D">
-            <wp:extent cx="5940425" cy="3820795"/>
-            <wp:effectExtent l="0" t="0" r="3175" b="8255"/>
-            <wp:docPr id="6" name="Рисунок 6"/>
+          <wp:inline distT="0" distB="0" distL="0" distR="0" wp14:anchorId="0F1ED87A" wp14:editId="50EBB47C">
+            <wp:extent cx="5940425" cy="4094480"/>
+            <wp:effectExtent l="0" t="0" r="3175" b="1270"/>
+            <wp:docPr id="38" name="Рисунок 38"/>
             <wp:cNvGraphicFramePr>
               <a:graphicFrameLocks xmlns:a="http://schemas.openxmlformats.org/drawingml/2006/main" noChangeAspect="1"/>
             </wp:cNvGraphicFramePr>
@@ -2689,7 +2756,7 @@
                   <pic:spPr>
                     <a:xfrm>
                       <a:off x="0" y="0"/>
-                      <a:ext cx="5940425" cy="3820795"/>
+                      <a:ext cx="5940425" cy="4094480"/>
                     </a:xfrm>
                     <a:prstGeom prst="rect">
                       <a:avLst/>
@@ -2708,12 +2775,14 @@
         <w:jc w:val="center"/>
       </w:pPr>
       <w:r>
-        <w:lastRenderedPageBreak/>
+        <w:rPr>
+          <w:noProof/>
+        </w:rPr>
         <w:drawing>
-          <wp:inline distT="0" distB="0" distL="0" distR="0" wp14:anchorId="0EBA6DAB" wp14:editId="2F21D411">
-            <wp:extent cx="5940425" cy="3930650"/>
+          <wp:inline distT="0" distB="0" distL="0" distR="0" wp14:anchorId="78C53082" wp14:editId="48344BEA">
+            <wp:extent cx="5940425" cy="2348230"/>
             <wp:effectExtent l="0" t="0" r="3175" b="0"/>
-            <wp:docPr id="21" name="Рисунок 21"/>
+            <wp:docPr id="41" name="Рисунок 41"/>
             <wp:cNvGraphicFramePr>
               <a:graphicFrameLocks xmlns:a="http://schemas.openxmlformats.org/drawingml/2006/main" noChangeAspect="1"/>
             </wp:cNvGraphicFramePr>
@@ -2733,7 +2802,7 @@
                   <pic:spPr>
                     <a:xfrm>
                       <a:off x="0" y="0"/>
-                      <a:ext cx="5940425" cy="3930650"/>
+                      <a:ext cx="5940425" cy="2348230"/>
                     </a:xfrm>
                     <a:prstGeom prst="rect">
                       <a:avLst/>
@@ -2747,16 +2816,49 @@
       </w:r>
     </w:p>
     <w:p>
-      <w:pPr>
-        <w:ind w:firstLine="0"/>
-        <w:jc w:val="center"/>
-      </w:pPr>
-      <w:r>
+      <w:r>
+        <w:br w:type="page"/>
+      </w:r>
+    </w:p>
+    <w:p>
+      <w:pPr>
+        <w:pStyle w:val="2"/>
+        <w:numPr>
+          <w:ilvl w:val="0"/>
+          <w:numId w:val="4"/>
+        </w:numPr>
+      </w:pPr>
+      <w:r>
+        <w:rPr>
+          <w:lang w:val="en-US"/>
+        </w:rPr>
+        <w:lastRenderedPageBreak/>
+        <w:t>Unit</w:t>
+      </w:r>
+      <w:r>
+        <w:rPr>
+          <w:lang w:val="en-US"/>
+        </w:rPr>
+        <w:t xml:space="preserve"> </w:t>
+      </w:r>
+      <w:r>
+        <w:t>тесты</w:t>
+      </w:r>
+    </w:p>
+    <w:p>
+      <w:pPr>
+        <w:ind w:firstLine="0"/>
+        <w:jc w:val="center"/>
+      </w:pPr>
+      <w:r>
+        <w:rPr>
+          <w:noProof/>
+        </w:rPr>
         <w:drawing>
-          <wp:inline distT="0" distB="0" distL="0" distR="0" wp14:anchorId="3148EEB9" wp14:editId="55FB0560">
-            <wp:extent cx="4925112" cy="4363059"/>
-            <wp:effectExtent l="0" t="0" r="8890" b="0"/>
-            <wp:docPr id="26" name="Рисунок 26"/>
+          <wp:inline distT="0" distB="0" distL="0" distR="0" wp14:anchorId="325EF1F5" wp14:editId="570A5087">
+            <wp:extent cx="5940425" cy="4166235"/>
+            <wp:effectExtent l="0" t="0" r="3175" b="5715"/>
+            <wp:docPr id="11" name="Рисунок 11"/>
             <wp:cNvGraphicFramePr>
               <a:graphicFrameLocks xmlns:a="http://schemas.openxmlformats.org/drawingml/2006/main" noChangeAspect="1"/>
             </wp:cNvGraphicFramePr>
@@ -2776,7 +2878,7 @@
                   <pic:spPr>
                     <a:xfrm>
                       <a:off x="0" y="0"/>
-                      <a:ext cx="4925112" cy="4363059"/>
+                      <a:ext cx="5940425" cy="4166235"/>
                     </a:xfrm>
                     <a:prstGeom prst="rect">
                       <a:avLst/>
@@ -2795,12 +2897,14 @@
         <w:jc w:val="center"/>
       </w:pPr>
       <w:r>
-        <w:lastRenderedPageBreak/>
+        <w:rPr>
+          <w:noProof/>
+        </w:rPr>
         <w:drawing>
-          <wp:inline distT="0" distB="0" distL="0" distR="0" wp14:anchorId="6A00DC83" wp14:editId="457E93A9">
-            <wp:extent cx="5940425" cy="4081780"/>
-            <wp:effectExtent l="0" t="0" r="3175" b="0"/>
-            <wp:docPr id="31" name="Рисунок 31"/>
+          <wp:inline distT="0" distB="0" distL="0" distR="0" wp14:anchorId="4409E234" wp14:editId="65083F6D">
+            <wp:extent cx="5940425" cy="3820795"/>
+            <wp:effectExtent l="0" t="0" r="3175" b="8255"/>
+            <wp:docPr id="6" name="Рисунок 6"/>
             <wp:cNvGraphicFramePr>
               <a:graphicFrameLocks xmlns:a="http://schemas.openxmlformats.org/drawingml/2006/main" noChangeAspect="1"/>
             </wp:cNvGraphicFramePr>
@@ -2820,7 +2924,7 @@
                   <pic:spPr>
                     <a:xfrm>
                       <a:off x="0" y="0"/>
-                      <a:ext cx="5940425" cy="4081780"/>
+                      <a:ext cx="5940425" cy="3820795"/>
                     </a:xfrm>
                     <a:prstGeom prst="rect">
                       <a:avLst/>
@@ -2834,32 +2938,20 @@
       </w:r>
     </w:p>
     <w:p>
-      <w:r>
-        <w:t>Прописываем юнит тест</w:t>
-      </w:r>
-      <w:r>
-        <w:t xml:space="preserve">, далее </w:t>
-      </w:r>
-      <w:proofErr w:type="spellStart"/>
-      <w:r>
-        <w:t>ребилдим</w:t>
-      </w:r>
-      <w:proofErr w:type="spellEnd"/>
-      <w:r>
-        <w:t xml:space="preserve"> проект:</w:t>
-      </w:r>
-    </w:p>
-    <w:p>
-      <w:pPr>
-        <w:ind w:firstLine="0"/>
-        <w:jc w:val="center"/>
-      </w:pPr>
-      <w:r>
+      <w:pPr>
+        <w:ind w:firstLine="0"/>
+        <w:jc w:val="center"/>
+      </w:pPr>
+      <w:r>
+        <w:rPr>
+          <w:noProof/>
+        </w:rPr>
+        <w:lastRenderedPageBreak/>
         <w:drawing>
-          <wp:inline distT="0" distB="0" distL="0" distR="0" wp14:anchorId="7EF6FD11" wp14:editId="578F4892">
-            <wp:extent cx="5940425" cy="2714625"/>
-            <wp:effectExtent l="0" t="0" r="3175" b="9525"/>
-            <wp:docPr id="43" name="Рисунок 43"/>
+          <wp:inline distT="0" distB="0" distL="0" distR="0" wp14:anchorId="0EBA6DAB" wp14:editId="2F21D411">
+            <wp:extent cx="5940425" cy="3930650"/>
+            <wp:effectExtent l="0" t="0" r="3175" b="0"/>
+            <wp:docPr id="21" name="Рисунок 21"/>
             <wp:cNvGraphicFramePr>
               <a:graphicFrameLocks xmlns:a="http://schemas.openxmlformats.org/drawingml/2006/main" noChangeAspect="1"/>
             </wp:cNvGraphicFramePr>
@@ -2879,7 +2971,7 @@
                   <pic:spPr>
                     <a:xfrm>
                       <a:off x="0" y="0"/>
-                      <a:ext cx="5940425" cy="2714625"/>
+                      <a:ext cx="5940425" cy="3930650"/>
                     </a:xfrm>
                     <a:prstGeom prst="rect">
                       <a:avLst/>
@@ -2898,11 +2990,14 @@
         <w:jc w:val="center"/>
       </w:pPr>
       <w:r>
+        <w:rPr>
+          <w:noProof/>
+        </w:rPr>
         <w:drawing>
-          <wp:inline distT="0" distB="0" distL="0" distR="0" wp14:anchorId="57041F32" wp14:editId="7B86BE1F">
-            <wp:extent cx="5940425" cy="1565275"/>
-            <wp:effectExtent l="0" t="0" r="3175" b="0"/>
-            <wp:docPr id="42" name="Рисунок 42"/>
+          <wp:inline distT="0" distB="0" distL="0" distR="0" wp14:anchorId="3148EEB9" wp14:editId="55FB0560">
+            <wp:extent cx="4925112" cy="4363059"/>
+            <wp:effectExtent l="0" t="0" r="8890" b="0"/>
+            <wp:docPr id="26" name="Рисунок 26"/>
             <wp:cNvGraphicFramePr>
               <a:graphicFrameLocks xmlns:a="http://schemas.openxmlformats.org/drawingml/2006/main" noChangeAspect="1"/>
             </wp:cNvGraphicFramePr>
@@ -2922,7 +3017,7 @@
                   <pic:spPr>
                     <a:xfrm>
                       <a:off x="0" y="0"/>
-                      <a:ext cx="5940425" cy="1565275"/>
+                      <a:ext cx="4925112" cy="4363059"/>
                     </a:xfrm>
                     <a:prstGeom prst="rect">
                       <a:avLst/>
@@ -2939,17 +3034,17 @@
       <w:pPr>
         <w:ind w:firstLine="0"/>
         <w:jc w:val="center"/>
-        <w:rPr>
-          <w:lang w:val="en-US"/>
-        </w:rPr>
-      </w:pPr>
-      <w:r>
+      </w:pPr>
+      <w:r>
+        <w:rPr>
+          <w:noProof/>
+        </w:rPr>
         <w:lastRenderedPageBreak/>
         <w:drawing>
-          <wp:inline distT="0" distB="0" distL="0" distR="0" wp14:anchorId="2586A17C" wp14:editId="5E336FC5">
-            <wp:extent cx="5940425" cy="3553460"/>
-            <wp:effectExtent l="0" t="0" r="3175" b="8890"/>
-            <wp:docPr id="44" name="Рисунок 44"/>
+          <wp:inline distT="0" distB="0" distL="0" distR="0" wp14:anchorId="6A00DC83" wp14:editId="457E93A9">
+            <wp:extent cx="5940425" cy="4081780"/>
+            <wp:effectExtent l="0" t="0" r="3175" b="0"/>
+            <wp:docPr id="31" name="Рисунок 31"/>
             <wp:cNvGraphicFramePr>
               <a:graphicFrameLocks xmlns:a="http://schemas.openxmlformats.org/drawingml/2006/main" noChangeAspect="1"/>
             </wp:cNvGraphicFramePr>
@@ -2969,6 +3064,164 @@
                   <pic:spPr>
                     <a:xfrm>
                       <a:off x="0" y="0"/>
+                      <a:ext cx="5940425" cy="4081780"/>
+                    </a:xfrm>
+                    <a:prstGeom prst="rect">
+                      <a:avLst/>
+                    </a:prstGeom>
+                  </pic:spPr>
+                </pic:pic>
+              </a:graphicData>
+            </a:graphic>
+          </wp:inline>
+        </w:drawing>
+      </w:r>
+    </w:p>
+    <w:p>
+      <w:r>
+        <w:t>Прописываем юнит тест</w:t>
+      </w:r>
+      <w:r>
+        <w:t xml:space="preserve">, далее </w:t>
+      </w:r>
+      <w:proofErr w:type="spellStart"/>
+      <w:r>
+        <w:t>ребилдим</w:t>
+      </w:r>
+      <w:proofErr w:type="spellEnd"/>
+      <w:r>
+        <w:t xml:space="preserve"> проект:</w:t>
+      </w:r>
+    </w:p>
+    <w:p>
+      <w:pPr>
+        <w:ind w:firstLine="0"/>
+        <w:jc w:val="center"/>
+      </w:pPr>
+      <w:r>
+        <w:rPr>
+          <w:noProof/>
+        </w:rPr>
+        <w:drawing>
+          <wp:inline distT="0" distB="0" distL="0" distR="0" wp14:anchorId="7EF6FD11" wp14:editId="578F4892">
+            <wp:extent cx="5940425" cy="2714625"/>
+            <wp:effectExtent l="0" t="0" r="3175" b="9525"/>
+            <wp:docPr id="43" name="Рисунок 43"/>
+            <wp:cNvGraphicFramePr>
+              <a:graphicFrameLocks xmlns:a="http://schemas.openxmlformats.org/drawingml/2006/main" noChangeAspect="1"/>
+            </wp:cNvGraphicFramePr>
+            <a:graphic xmlns:a="http://schemas.openxmlformats.org/drawingml/2006/main">
+              <a:graphicData uri="http://schemas.openxmlformats.org/drawingml/2006/picture">
+                <pic:pic xmlns:pic="http://schemas.openxmlformats.org/drawingml/2006/picture">
+                  <pic:nvPicPr>
+                    <pic:cNvPr id="1" name=""/>
+                    <pic:cNvPicPr/>
+                  </pic:nvPicPr>
+                  <pic:blipFill>
+                    <a:blip r:embed="rId51"/>
+                    <a:stretch>
+                      <a:fillRect/>
+                    </a:stretch>
+                  </pic:blipFill>
+                  <pic:spPr>
+                    <a:xfrm>
+                      <a:off x="0" y="0"/>
+                      <a:ext cx="5940425" cy="2714625"/>
+                    </a:xfrm>
+                    <a:prstGeom prst="rect">
+                      <a:avLst/>
+                    </a:prstGeom>
+                  </pic:spPr>
+                </pic:pic>
+              </a:graphicData>
+            </a:graphic>
+          </wp:inline>
+        </w:drawing>
+      </w:r>
+    </w:p>
+    <w:p>
+      <w:pPr>
+        <w:ind w:firstLine="0"/>
+        <w:jc w:val="center"/>
+      </w:pPr>
+      <w:r>
+        <w:rPr>
+          <w:noProof/>
+        </w:rPr>
+        <w:drawing>
+          <wp:inline distT="0" distB="0" distL="0" distR="0" wp14:anchorId="57041F32" wp14:editId="7B86BE1F">
+            <wp:extent cx="5940425" cy="1565275"/>
+            <wp:effectExtent l="0" t="0" r="3175" b="0"/>
+            <wp:docPr id="42" name="Рисунок 42"/>
+            <wp:cNvGraphicFramePr>
+              <a:graphicFrameLocks xmlns:a="http://schemas.openxmlformats.org/drawingml/2006/main" noChangeAspect="1"/>
+            </wp:cNvGraphicFramePr>
+            <a:graphic xmlns:a="http://schemas.openxmlformats.org/drawingml/2006/main">
+              <a:graphicData uri="http://schemas.openxmlformats.org/drawingml/2006/picture">
+                <pic:pic xmlns:pic="http://schemas.openxmlformats.org/drawingml/2006/picture">
+                  <pic:nvPicPr>
+                    <pic:cNvPr id="1" name=""/>
+                    <pic:cNvPicPr/>
+                  </pic:nvPicPr>
+                  <pic:blipFill>
+                    <a:blip r:embed="rId52"/>
+                    <a:stretch>
+                      <a:fillRect/>
+                    </a:stretch>
+                  </pic:blipFill>
+                  <pic:spPr>
+                    <a:xfrm>
+                      <a:off x="0" y="0"/>
+                      <a:ext cx="5940425" cy="1565275"/>
+                    </a:xfrm>
+                    <a:prstGeom prst="rect">
+                      <a:avLst/>
+                    </a:prstGeom>
+                  </pic:spPr>
+                </pic:pic>
+              </a:graphicData>
+            </a:graphic>
+          </wp:inline>
+        </w:drawing>
+      </w:r>
+    </w:p>
+    <w:p>
+      <w:pPr>
+        <w:ind w:firstLine="0"/>
+        <w:jc w:val="center"/>
+        <w:rPr>
+          <w:lang w:val="en-US"/>
+        </w:rPr>
+      </w:pPr>
+      <w:r>
+        <w:rPr>
+          <w:noProof/>
+        </w:rPr>
+        <w:lastRenderedPageBreak/>
+        <w:drawing>
+          <wp:inline distT="0" distB="0" distL="0" distR="0" wp14:anchorId="2586A17C" wp14:editId="5E336FC5">
+            <wp:extent cx="5940425" cy="3553460"/>
+            <wp:effectExtent l="0" t="0" r="3175" b="8890"/>
+            <wp:docPr id="44" name="Рисунок 44"/>
+            <wp:cNvGraphicFramePr>
+              <a:graphicFrameLocks xmlns:a="http://schemas.openxmlformats.org/drawingml/2006/main" noChangeAspect="1"/>
+            </wp:cNvGraphicFramePr>
+            <a:graphic xmlns:a="http://schemas.openxmlformats.org/drawingml/2006/main">
+              <a:graphicData uri="http://schemas.openxmlformats.org/drawingml/2006/picture">
+                <pic:pic xmlns:pic="http://schemas.openxmlformats.org/drawingml/2006/picture">
+                  <pic:nvPicPr>
+                    <pic:cNvPr id="1" name=""/>
+                    <pic:cNvPicPr/>
+                  </pic:nvPicPr>
+                  <pic:blipFill>
+                    <a:blip r:embed="rId53"/>
+                    <a:stretch>
+                      <a:fillRect/>
+                    </a:stretch>
+                  </pic:blipFill>
+                  <pic:spPr>
+                    <a:xfrm>
+                      <a:off x="0" y="0"/>
                       <a:ext cx="5940425" cy="3553460"/>
                     </a:xfrm>
                     <a:prstGeom prst="rect">
@@ -3078,6 +3331,7 @@
       </w:pPr>
       <w:r>
         <w:rPr>
+          <w:noProof/>
           <w:lang w:val="en-US"/>
         </w:rPr>
         <w:drawing>
@@ -3085,154 +3339,6 @@
             <wp:extent cx="5940425" cy="4059555"/>
             <wp:effectExtent l="0" t="0" r="3175" b="0"/>
             <wp:docPr id="50" name="Рисунок 50"/>
-            <wp:cNvGraphicFramePr>
-              <a:graphicFrameLocks xmlns:a="http://schemas.openxmlformats.org/drawingml/2006/main" noChangeAspect="1"/>
-            </wp:cNvGraphicFramePr>
-            <a:graphic xmlns:a="http://schemas.openxmlformats.org/drawingml/2006/main">
-              <a:graphicData uri="http://schemas.openxmlformats.org/drawingml/2006/picture">
-                <pic:pic xmlns:pic="http://schemas.openxmlformats.org/drawingml/2006/picture">
-                  <pic:nvPicPr>
-                    <pic:cNvPr id="1" name=""/>
-                    <pic:cNvPicPr/>
-                  </pic:nvPicPr>
-                  <pic:blipFill>
-                    <a:blip r:embed="rId51"/>
-                    <a:stretch>
-                      <a:fillRect/>
-                    </a:stretch>
-                  </pic:blipFill>
-                  <pic:spPr>
-                    <a:xfrm>
-                      <a:off x="0" y="0"/>
-                      <a:ext cx="5940425" cy="4059555"/>
-                    </a:xfrm>
-                    <a:prstGeom prst="rect">
-                      <a:avLst/>
-                    </a:prstGeom>
-                  </pic:spPr>
-                </pic:pic>
-              </a:graphicData>
-            </a:graphic>
-          </wp:inline>
-        </w:drawing>
-      </w:r>
-    </w:p>
-    <w:p>
-      <w:pPr>
-        <w:ind w:firstLine="0"/>
-        <w:jc w:val="center"/>
-      </w:pPr>
-      <w:r>
-        <w:drawing>
-          <wp:inline distT="0" distB="0" distL="0" distR="0" wp14:anchorId="2C88F0ED" wp14:editId="6367743C">
-            <wp:extent cx="5940425" cy="4264660"/>
-            <wp:effectExtent l="0" t="0" r="3175" b="2540"/>
-            <wp:docPr id="46" name="Рисунок 46"/>
-            <wp:cNvGraphicFramePr>
-              <a:graphicFrameLocks xmlns:a="http://schemas.openxmlformats.org/drawingml/2006/main" noChangeAspect="1"/>
-            </wp:cNvGraphicFramePr>
-            <a:graphic xmlns:a="http://schemas.openxmlformats.org/drawingml/2006/main">
-              <a:graphicData uri="http://schemas.openxmlformats.org/drawingml/2006/picture">
-                <pic:pic xmlns:pic="http://schemas.openxmlformats.org/drawingml/2006/picture">
-                  <pic:nvPicPr>
-                    <pic:cNvPr id="1" name=""/>
-                    <pic:cNvPicPr/>
-                  </pic:nvPicPr>
-                  <pic:blipFill>
-                    <a:blip r:embed="rId52"/>
-                    <a:stretch>
-                      <a:fillRect/>
-                    </a:stretch>
-                  </pic:blipFill>
-                  <pic:spPr>
-                    <a:xfrm>
-                      <a:off x="0" y="0"/>
-                      <a:ext cx="5940425" cy="4264660"/>
-                    </a:xfrm>
-                    <a:prstGeom prst="rect">
-                      <a:avLst/>
-                    </a:prstGeom>
-                  </pic:spPr>
-                </pic:pic>
-              </a:graphicData>
-            </a:graphic>
-          </wp:inline>
-        </w:drawing>
-      </w:r>
-    </w:p>
-    <w:p>
-      <w:r>
-        <w:t>Далее создаем репозиторий и подключаемся к нему:</w:t>
-      </w:r>
-    </w:p>
-    <w:p>
-      <w:pPr>
-        <w:ind w:firstLine="0"/>
-        <w:jc w:val="center"/>
-        <w:rPr>
-          <w:lang w:val="en-US"/>
-        </w:rPr>
-      </w:pPr>
-      <w:r>
-        <w:rPr>
-          <w:lang w:val="en-US"/>
-        </w:rPr>
-        <w:lastRenderedPageBreak/>
-        <w:drawing>
-          <wp:inline distT="0" distB="0" distL="0" distR="0" wp14:anchorId="0FE03D69" wp14:editId="209D526A">
-            <wp:extent cx="5940425" cy="3076575"/>
-            <wp:effectExtent l="0" t="0" r="3175" b="9525"/>
-            <wp:docPr id="48" name="Рисунок 48"/>
-            <wp:cNvGraphicFramePr>
-              <a:graphicFrameLocks xmlns:a="http://schemas.openxmlformats.org/drawingml/2006/main" noChangeAspect="1"/>
-            </wp:cNvGraphicFramePr>
-            <a:graphic xmlns:a="http://schemas.openxmlformats.org/drawingml/2006/main">
-              <a:graphicData uri="http://schemas.openxmlformats.org/drawingml/2006/picture">
-                <pic:pic xmlns:pic="http://schemas.openxmlformats.org/drawingml/2006/picture">
-                  <pic:nvPicPr>
-                    <pic:cNvPr id="1" name=""/>
-                    <pic:cNvPicPr/>
-                  </pic:nvPicPr>
-                  <pic:blipFill>
-                    <a:blip r:embed="rId53"/>
-                    <a:stretch>
-                      <a:fillRect/>
-                    </a:stretch>
-                  </pic:blipFill>
-                  <pic:spPr>
-                    <a:xfrm>
-                      <a:off x="0" y="0"/>
-                      <a:ext cx="5940425" cy="3076575"/>
-                    </a:xfrm>
-                    <a:prstGeom prst="rect">
-                      <a:avLst/>
-                    </a:prstGeom>
-                  </pic:spPr>
-                </pic:pic>
-              </a:graphicData>
-            </a:graphic>
-          </wp:inline>
-        </w:drawing>
-      </w:r>
-    </w:p>
-    <w:p>
-      <w:pPr>
-        <w:ind w:firstLine="0"/>
-      </w:pPr>
-      <w:r>
-        <w:t>Инициализация и подключение:</w:t>
-      </w:r>
-    </w:p>
-    <w:p>
-      <w:pPr>
-        <w:ind w:firstLine="0"/>
-      </w:pPr>
-      <w:r>
-        <w:drawing>
-          <wp:inline distT="0" distB="0" distL="0" distR="0" wp14:anchorId="4E9C0776" wp14:editId="065CFAD2">
-            <wp:extent cx="5940425" cy="2558415"/>
-            <wp:effectExtent l="0" t="0" r="3175" b="0"/>
-            <wp:docPr id="49" name="Рисунок 49"/>
             <wp:cNvGraphicFramePr>
               <a:graphicFrameLocks xmlns:a="http://schemas.openxmlformats.org/drawingml/2006/main" noChangeAspect="1"/>
             </wp:cNvGraphicFramePr>
@@ -3252,7 +3358,7 @@
                   <pic:spPr>
                     <a:xfrm>
                       <a:off x="0" y="0"/>
-                      <a:ext cx="5940425" cy="2558415"/>
+                      <a:ext cx="5940425" cy="4059555"/>
                     </a:xfrm>
                     <a:prstGeom prst="rect">
                       <a:avLst/>
@@ -3268,41 +3374,17 @@
     <w:p>
       <w:pPr>
         <w:ind w:firstLine="0"/>
-      </w:pPr>
-    </w:p>
-    <w:p>
-      <w:pPr>
-        <w:ind w:firstLine="0"/>
-      </w:pPr>
-      <w:r>
-        <w:t xml:space="preserve">Добавляем файлы и </w:t>
-      </w:r>
-      <w:proofErr w:type="spellStart"/>
-      <w:r>
-        <w:t>коммитим</w:t>
-      </w:r>
-      <w:proofErr w:type="spellEnd"/>
-      <w:r>
-        <w:t>:</w:t>
-      </w:r>
-    </w:p>
-    <w:p>
-      <w:pPr>
-        <w:ind w:firstLine="0"/>
-        <w:rPr>
-          <w:lang w:val="en-US"/>
-        </w:rPr>
-      </w:pPr>
-      <w:r>
-        <w:rPr>
-          <w:lang w:val="en-US"/>
-        </w:rPr>
-        <w:lastRenderedPageBreak/>
+        <w:jc w:val="center"/>
+      </w:pPr>
+      <w:r>
+        <w:rPr>
+          <w:noProof/>
+        </w:rPr>
         <w:drawing>
-          <wp:inline distT="0" distB="0" distL="0" distR="0" wp14:anchorId="41FF39FE" wp14:editId="5469617D">
-            <wp:extent cx="5940425" cy="3089910"/>
-            <wp:effectExtent l="0" t="0" r="3175" b="0"/>
-            <wp:docPr id="51" name="Рисунок 51"/>
+          <wp:inline distT="0" distB="0" distL="0" distR="0" wp14:anchorId="2C88F0ED" wp14:editId="6367743C">
+            <wp:extent cx="5940425" cy="4264660"/>
+            <wp:effectExtent l="0" t="0" r="3175" b="2540"/>
+            <wp:docPr id="46" name="Рисунок 46"/>
             <wp:cNvGraphicFramePr>
               <a:graphicFrameLocks xmlns:a="http://schemas.openxmlformats.org/drawingml/2006/main" noChangeAspect="1"/>
             </wp:cNvGraphicFramePr>
@@ -3322,7 +3404,7 @@
                   <pic:spPr>
                     <a:xfrm>
                       <a:off x="0" y="0"/>
-                      <a:ext cx="5940425" cy="3089910"/>
+                      <a:ext cx="5940425" cy="4264660"/>
                     </a:xfrm>
                     <a:prstGeom prst="rect">
                       <a:avLst/>
@@ -3336,32 +3418,29 @@
       </w:r>
     </w:p>
     <w:p>
-      <w:pPr>
-        <w:ind w:firstLine="0"/>
-        <w:rPr>
-          <w:lang w:val="en-US"/>
-        </w:rPr>
-      </w:pPr>
-    </w:p>
-    <w:p>
-      <w:pPr>
-        <w:ind w:firstLine="0"/>
-      </w:pPr>
-      <w:r>
-        <w:t>Проверяем все ли добавили:</w:t>
-      </w:r>
-    </w:p>
-    <w:p>
-      <w:pPr>
-        <w:ind w:firstLine="0"/>
-        <w:jc w:val="center"/>
-      </w:pPr>
-      <w:r>
+      <w:r>
+        <w:t>Далее создаем репозиторий и подключаемся к нему:</w:t>
+      </w:r>
+    </w:p>
+    <w:p>
+      <w:pPr>
+        <w:ind w:firstLine="0"/>
+        <w:jc w:val="center"/>
+        <w:rPr>
+          <w:lang w:val="en-US"/>
+        </w:rPr>
+      </w:pPr>
+      <w:r>
+        <w:rPr>
+          <w:noProof/>
+          <w:lang w:val="en-US"/>
+        </w:rPr>
+        <w:lastRenderedPageBreak/>
         <w:drawing>
-          <wp:inline distT="0" distB="0" distL="0" distR="0" wp14:anchorId="74A0BB0B" wp14:editId="27BCB82E">
-            <wp:extent cx="5940425" cy="1455420"/>
-            <wp:effectExtent l="0" t="0" r="3175" b="0"/>
-            <wp:docPr id="52" name="Рисунок 52"/>
+          <wp:inline distT="0" distB="0" distL="0" distR="0" wp14:anchorId="0FE03D69" wp14:editId="209D526A">
+            <wp:extent cx="5940425" cy="3076575"/>
+            <wp:effectExtent l="0" t="0" r="3175" b="9525"/>
+            <wp:docPr id="48" name="Рисунок 48"/>
             <wp:cNvGraphicFramePr>
               <a:graphicFrameLocks xmlns:a="http://schemas.openxmlformats.org/drawingml/2006/main" noChangeAspect="1"/>
             </wp:cNvGraphicFramePr>
@@ -3381,7 +3460,7 @@
                   <pic:spPr>
                     <a:xfrm>
                       <a:off x="0" y="0"/>
-                      <a:ext cx="5940425" cy="1455420"/>
+                      <a:ext cx="5940425" cy="3076575"/>
                     </a:xfrm>
                     <a:prstGeom prst="rect">
                       <a:avLst/>
@@ -3395,21 +3474,26 @@
       </w:r>
     </w:p>
     <w:p>
-      <w:r>
-        <w:t>Добавляем ветку и переходи на нее (если требуется):</w:t>
-      </w:r>
-    </w:p>
-    <w:p>
-      <w:pPr>
-        <w:ind w:firstLine="0"/>
-        <w:jc w:val="center"/>
-      </w:pPr>
-      <w:r>
+      <w:pPr>
+        <w:ind w:firstLine="0"/>
+      </w:pPr>
+      <w:r>
+        <w:t>Инициализация и подключение:</w:t>
+      </w:r>
+    </w:p>
+    <w:p>
+      <w:pPr>
+        <w:ind w:firstLine="0"/>
+      </w:pPr>
+      <w:r>
+        <w:rPr>
+          <w:noProof/>
+        </w:rPr>
         <w:drawing>
-          <wp:inline distT="0" distB="0" distL="0" distR="0" wp14:anchorId="0EFE4DF2" wp14:editId="30A70A4F">
-            <wp:extent cx="5940425" cy="2637790"/>
+          <wp:inline distT="0" distB="0" distL="0" distR="0" wp14:anchorId="4E9C0776" wp14:editId="065CFAD2">
+            <wp:extent cx="5940425" cy="2558415"/>
             <wp:effectExtent l="0" t="0" r="3175" b="0"/>
-            <wp:docPr id="53" name="Рисунок 53"/>
+            <wp:docPr id="49" name="Рисунок 49"/>
             <wp:cNvGraphicFramePr>
               <a:graphicFrameLocks xmlns:a="http://schemas.openxmlformats.org/drawingml/2006/main" noChangeAspect="1"/>
             </wp:cNvGraphicFramePr>
@@ -3429,7 +3513,7 @@
                   <pic:spPr>
                     <a:xfrm>
                       <a:off x="0" y="0"/>
-                      <a:ext cx="5940425" cy="2637790"/>
+                      <a:ext cx="5940425" cy="2558415"/>
                     </a:xfrm>
                     <a:prstGeom prst="rect">
                       <a:avLst/>
@@ -3443,23 +3527,44 @@
       </w:r>
     </w:p>
     <w:p>
-      <w:r>
-        <w:t>Пушим:</w:t>
-      </w:r>
-    </w:p>
-    <w:p>
-      <w:pPr>
-        <w:ind w:firstLine="0"/>
-        <w:jc w:val="center"/>
-      </w:pPr>
-      <w:bookmarkStart w:id="0" w:name="_GoBack"/>
-      <w:r>
+      <w:pPr>
+        <w:ind w:firstLine="0"/>
+      </w:pPr>
+    </w:p>
+    <w:p>
+      <w:pPr>
+        <w:ind w:firstLine="0"/>
+      </w:pPr>
+      <w:r>
+        <w:t xml:space="preserve">Добавляем файлы и </w:t>
+      </w:r>
+      <w:proofErr w:type="spellStart"/>
+      <w:r>
+        <w:t>коммитим</w:t>
+      </w:r>
+      <w:proofErr w:type="spellEnd"/>
+      <w:r>
+        <w:t>:</w:t>
+      </w:r>
+    </w:p>
+    <w:p>
+      <w:pPr>
+        <w:ind w:firstLine="0"/>
+        <w:rPr>
+          <w:lang w:val="en-US"/>
+        </w:rPr>
+      </w:pPr>
+      <w:r>
+        <w:rPr>
+          <w:noProof/>
+          <w:lang w:val="en-US"/>
+        </w:rPr>
         <w:lastRenderedPageBreak/>
         <w:drawing>
-          <wp:inline distT="0" distB="0" distL="0" distR="0" wp14:anchorId="1FA4BA94" wp14:editId="11596BDA">
-            <wp:extent cx="5940425" cy="2646045"/>
-            <wp:effectExtent l="0" t="0" r="3175" b="1905"/>
-            <wp:docPr id="54" name="Рисунок 54"/>
+          <wp:inline distT="0" distB="0" distL="0" distR="0" wp14:anchorId="41FF39FE" wp14:editId="5469617D">
+            <wp:extent cx="5940425" cy="3089910"/>
+            <wp:effectExtent l="0" t="0" r="3175" b="0"/>
+            <wp:docPr id="51" name="Рисунок 51"/>
             <wp:cNvGraphicFramePr>
               <a:graphicFrameLocks xmlns:a="http://schemas.openxmlformats.org/drawingml/2006/main" noChangeAspect="1"/>
             </wp:cNvGraphicFramePr>
@@ -3479,6 +3584,171 @@
                   <pic:spPr>
                     <a:xfrm>
                       <a:off x="0" y="0"/>
+                      <a:ext cx="5940425" cy="3089910"/>
+                    </a:xfrm>
+                    <a:prstGeom prst="rect">
+                      <a:avLst/>
+                    </a:prstGeom>
+                  </pic:spPr>
+                </pic:pic>
+              </a:graphicData>
+            </a:graphic>
+          </wp:inline>
+        </w:drawing>
+      </w:r>
+    </w:p>
+    <w:p>
+      <w:pPr>
+        <w:ind w:firstLine="0"/>
+        <w:rPr>
+          <w:lang w:val="en-US"/>
+        </w:rPr>
+      </w:pPr>
+    </w:p>
+    <w:p>
+      <w:pPr>
+        <w:ind w:firstLine="0"/>
+      </w:pPr>
+      <w:r>
+        <w:t>Проверяем все ли добавили:</w:t>
+      </w:r>
+    </w:p>
+    <w:p>
+      <w:pPr>
+        <w:ind w:firstLine="0"/>
+        <w:jc w:val="center"/>
+      </w:pPr>
+      <w:r>
+        <w:rPr>
+          <w:noProof/>
+        </w:rPr>
+        <w:drawing>
+          <wp:inline distT="0" distB="0" distL="0" distR="0" wp14:anchorId="74A0BB0B" wp14:editId="27BCB82E">
+            <wp:extent cx="5940425" cy="1455420"/>
+            <wp:effectExtent l="0" t="0" r="3175" b="0"/>
+            <wp:docPr id="52" name="Рисунок 52"/>
+            <wp:cNvGraphicFramePr>
+              <a:graphicFrameLocks xmlns:a="http://schemas.openxmlformats.org/drawingml/2006/main" noChangeAspect="1"/>
+            </wp:cNvGraphicFramePr>
+            <a:graphic xmlns:a="http://schemas.openxmlformats.org/drawingml/2006/main">
+              <a:graphicData uri="http://schemas.openxmlformats.org/drawingml/2006/picture">
+                <pic:pic xmlns:pic="http://schemas.openxmlformats.org/drawingml/2006/picture">
+                  <pic:nvPicPr>
+                    <pic:cNvPr id="1" name=""/>
+                    <pic:cNvPicPr/>
+                  </pic:nvPicPr>
+                  <pic:blipFill>
+                    <a:blip r:embed="rId59"/>
+                    <a:stretch>
+                      <a:fillRect/>
+                    </a:stretch>
+                  </pic:blipFill>
+                  <pic:spPr>
+                    <a:xfrm>
+                      <a:off x="0" y="0"/>
+                      <a:ext cx="5940425" cy="1455420"/>
+                    </a:xfrm>
+                    <a:prstGeom prst="rect">
+                      <a:avLst/>
+                    </a:prstGeom>
+                  </pic:spPr>
+                </pic:pic>
+              </a:graphicData>
+            </a:graphic>
+          </wp:inline>
+        </w:drawing>
+      </w:r>
+    </w:p>
+    <w:p>
+      <w:r>
+        <w:t>Добавляем ветку и переходи на нее (если требуется):</w:t>
+      </w:r>
+    </w:p>
+    <w:p>
+      <w:pPr>
+        <w:ind w:firstLine="0"/>
+        <w:jc w:val="center"/>
+      </w:pPr>
+      <w:r>
+        <w:rPr>
+          <w:noProof/>
+        </w:rPr>
+        <w:drawing>
+          <wp:inline distT="0" distB="0" distL="0" distR="0" wp14:anchorId="0EFE4DF2" wp14:editId="30A70A4F">
+            <wp:extent cx="5940425" cy="2637790"/>
+            <wp:effectExtent l="0" t="0" r="3175" b="0"/>
+            <wp:docPr id="53" name="Рисунок 53"/>
+            <wp:cNvGraphicFramePr>
+              <a:graphicFrameLocks xmlns:a="http://schemas.openxmlformats.org/drawingml/2006/main" noChangeAspect="1"/>
+            </wp:cNvGraphicFramePr>
+            <a:graphic xmlns:a="http://schemas.openxmlformats.org/drawingml/2006/main">
+              <a:graphicData uri="http://schemas.openxmlformats.org/drawingml/2006/picture">
+                <pic:pic xmlns:pic="http://schemas.openxmlformats.org/drawingml/2006/picture">
+                  <pic:nvPicPr>
+                    <pic:cNvPr id="1" name=""/>
+                    <pic:cNvPicPr/>
+                  </pic:nvPicPr>
+                  <pic:blipFill>
+                    <a:blip r:embed="rId60"/>
+                    <a:stretch>
+                      <a:fillRect/>
+                    </a:stretch>
+                  </pic:blipFill>
+                  <pic:spPr>
+                    <a:xfrm>
+                      <a:off x="0" y="0"/>
+                      <a:ext cx="5940425" cy="2637790"/>
+                    </a:xfrm>
+                    <a:prstGeom prst="rect">
+                      <a:avLst/>
+                    </a:prstGeom>
+                  </pic:spPr>
+                </pic:pic>
+              </a:graphicData>
+            </a:graphic>
+          </wp:inline>
+        </w:drawing>
+      </w:r>
+    </w:p>
+    <w:p>
+      <w:r>
+        <w:t>Пушим:</w:t>
+      </w:r>
+    </w:p>
+    <w:p>
+      <w:pPr>
+        <w:ind w:firstLine="0"/>
+        <w:jc w:val="center"/>
+      </w:pPr>
+      <w:r>
+        <w:rPr>
+          <w:noProof/>
+        </w:rPr>
+        <w:lastRenderedPageBreak/>
+        <w:drawing>
+          <wp:inline distT="0" distB="0" distL="0" distR="0" wp14:anchorId="1FA4BA94" wp14:editId="11596BDA">
+            <wp:extent cx="5940425" cy="2646045"/>
+            <wp:effectExtent l="0" t="0" r="3175" b="1905"/>
+            <wp:docPr id="54" name="Рисунок 54"/>
+            <wp:cNvGraphicFramePr>
+              <a:graphicFrameLocks xmlns:a="http://schemas.openxmlformats.org/drawingml/2006/main" noChangeAspect="1"/>
+            </wp:cNvGraphicFramePr>
+            <a:graphic xmlns:a="http://schemas.openxmlformats.org/drawingml/2006/main">
+              <a:graphicData uri="http://schemas.openxmlformats.org/drawingml/2006/picture">
+                <pic:pic xmlns:pic="http://schemas.openxmlformats.org/drawingml/2006/picture">
+                  <pic:nvPicPr>
+                    <pic:cNvPr id="1" name=""/>
+                    <pic:cNvPicPr/>
+                  </pic:nvPicPr>
+                  <pic:blipFill>
+                    <a:blip r:embed="rId61"/>
+                    <a:stretch>
+                      <a:fillRect/>
+                    </a:stretch>
+                  </pic:blipFill>
+                  <pic:spPr>
+                    <a:xfrm>
+                      <a:off x="0" y="0"/>
                       <a:ext cx="5940425" cy="2646045"/>
                     </a:xfrm>
                     <a:prstGeom prst="rect">
@@ -3491,7 +3761,6 @@
           </wp:inline>
         </w:drawing>
       </w:r>
-      <w:bookmarkEnd w:id="0"/>
     </w:p>
     <w:p>
       <w:pPr>
@@ -5296,7 +5565,7 @@
 </file>
 
 <file path=customXml/itemProps1.xml><?xml version="1.0" encoding="utf-8"?>
-<ds:datastoreItem xmlns:ds="http://schemas.openxmlformats.org/officeDocument/2006/customXml" ds:itemID="{76A53D90-CD98-40F4-9A30-29E68ED14464}">
+<ds:datastoreItem xmlns:ds="http://schemas.openxmlformats.org/officeDocument/2006/customXml" ds:itemID="{B3E83BB7-37E7-4D83-8693-B35D5355E232}">
   <ds:schemaRefs>
     <ds:schemaRef ds:uri="http://schemas.openxmlformats.org/officeDocument/2006/bibliography"/>
   </ds:schemaRefs>
